--- a/Chapitre_01_Correction/TP/TP_02_D2C_Simulation/TP_02_Correction_D2C_Sujet.docx
+++ b/Chapitre_01_Correction/TP/TP_02_D2C_Simulation/TP_02_Correction_D2C_Sujet.docx
@@ -1487,7 +1487,6 @@
         <w:lastRenderedPageBreak/>
         <w:t>Présentation du système</w:t>
       </w:r>
-      <w:proofErr w:type="spellStart"/>
     </w:p>
     <w:p>
       <w:pPr>
@@ -1495,7 +1494,6 @@
           <w:lang w:eastAsia="fr-FR"/>
         </w:rPr>
       </w:pPr>
-      <w:proofErr w:type="spellEnd"/>
     </w:p>
     <w:p>
       <w:pPr>
@@ -1882,15 +1880,7 @@
                 <w:b/>
                 <w:lang w:eastAsia="fr-FR"/>
               </w:rPr>
-              <w:t xml:space="preserve">Résoudre &amp; </w:t>
-            </w:r>
-            <w:r>
-              <w:rPr>
-                <w:rFonts w:ascii="Tw Cen MT" w:hAnsi="Tw Cen MT"/>
-                <w:b/>
-                <w:lang w:eastAsia="fr-FR"/>
-              </w:rPr>
-              <w:t>Simuler</w:t>
+              <w:t>Résoudre &amp; Simuler</w:t>
             </w:r>
           </w:p>
         </w:tc>
@@ -1901,6 +1891,12 @@
           </w:tcPr>
           <w:p>
             <w:pPr>
+              <w:pStyle w:val="Citation"/>
+              <w:ind w:hanging="831"/>
+            </w:pPr>
+          </w:p>
+          <w:p>
+            <w:pPr>
               <w:pStyle w:val="Paragraphedeliste"/>
               <w:numPr>
                 <w:ilvl w:val="0"/>
@@ -1920,13 +1916,7 @@
               <w:rPr>
                 <w:bCs/>
               </w:rPr>
-              <w:t xml:space="preserve"> </w:t>
-            </w:r>
-            <w:r>
-              <w:rPr>
-                <w:bCs/>
-              </w:rPr>
-              <w:t xml:space="preserve">déterminer un jeu de paramètres permettant d’avoir une marge de phase supérieure à 45° et une bande passe de la boucle ouverte de </w:t>
+              <w:t xml:space="preserve"> déterminer un jeu de paramètres permettant d’avoir une marge de phase supérieure à 45° et une bande passe de la boucle ouverte de </w:t>
             </w:r>
             <m:oMath>
               <m:r>
@@ -1942,16 +1932,7 @@
                 <w:rPr>
                   <w:rFonts w:ascii="Cambria Math" w:hAnsi="Cambria Math"/>
                 </w:rPr>
-                <m:t>rad</m:t>
-              </m:r>
-              <m:r>
-                <m:rPr>
-                  <m:sty m:val="p"/>
-                </m:rPr>
-                <w:rPr>
-                  <w:rFonts w:ascii="Cambria Math" w:hAnsi="Cambria Math"/>
-                </w:rPr>
-                <m:t>⋅</m:t>
+                <m:t>rad⋅</m:t>
               </m:r>
               <m:sSup>
                 <m:sSupPr>
@@ -2011,7 +1992,37 @@
               <w:rPr>
                 <w:bCs/>
               </w:rPr>
-              <w:t>Mesurer la précision, le temps de réponse à 5% et les marges de stabilité pour le système ainsi corrigé. Conclure.</w:t>
+              <w:t>Ajouter ce correcteur dans le modèle.</w:t>
+            </w:r>
+          </w:p>
+          <w:p>
+            <w:pPr>
+              <w:pStyle w:val="Paragraphedeliste"/>
+              <w:numPr>
+                <w:ilvl w:val="0"/>
+                <w:numId w:val="12"/>
+              </w:numPr>
+              <w:rPr>
+                <w:bCs/>
+              </w:rPr>
+            </w:pPr>
+            <w:r>
+              <w:rPr>
+                <w:bCs/>
+              </w:rPr>
+              <w:t xml:space="preserve">Déterminer l’écart statique, </w:t>
+            </w:r>
+            <w:r>
+              <w:rPr>
+                <w:bCs/>
+              </w:rPr>
+              <w:t>le temps de réponse à 5% et les marges de stabilité pour le système ainsi corrigé. Conclure</w:t>
+            </w:r>
+            <w:r>
+              <w:rPr>
+                <w:bCs/>
+              </w:rPr>
+              <w:t xml:space="preserve"> sur les limites de réaliser un asservissement en position seul. </w:t>
             </w:r>
           </w:p>
         </w:tc>
@@ -2040,13 +2051,263 @@
     </w:p>
     <w:p>
       <w:pPr>
+        <w:pStyle w:val="Titre2"/>
+      </w:pPr>
+      <w:r>
+        <w:t>Cahier des charges</w:t>
+      </w:r>
+    </w:p>
+    <w:p>
+      <w:pPr>
         <w:rPr>
           <w:lang w:eastAsia="fr-FR"/>
         </w:rPr>
       </w:pPr>
-      <w:bookmarkStart w:id="0" w:name="_GoBack"/>
-      <w:bookmarkEnd w:id="0"/>
     </w:p>
+    <w:tbl>
+      <w:tblPr>
+        <w:tblStyle w:val="Grilledutableau"/>
+        <w:tblW w:w="0" w:type="auto"/>
+        <w:tblLook w:val="04A0" w:firstRow="1" w:lastRow="0" w:firstColumn="1" w:lastColumn="0" w:noHBand="0" w:noVBand="1"/>
+      </w:tblPr>
+      <w:tblGrid>
+        <w:gridCol w:w="3398"/>
+        <w:gridCol w:w="3398"/>
+        <w:gridCol w:w="3398"/>
+      </w:tblGrid>
+      <w:tr>
+        <w:tc>
+          <w:tcPr>
+            <w:tcW w:w="3398" w:type="dxa"/>
+          </w:tcPr>
+          <w:p>
+            <w:pPr>
+              <w:rPr>
+                <w:lang w:eastAsia="fr-FR"/>
+              </w:rPr>
+            </w:pPr>
+            <w:r>
+              <w:rPr>
+                <w:lang w:eastAsia="fr-FR"/>
+              </w:rPr>
+              <w:t>Exigence</w:t>
+            </w:r>
+          </w:p>
+        </w:tc>
+        <w:tc>
+          <w:tcPr>
+            <w:tcW w:w="3398" w:type="dxa"/>
+          </w:tcPr>
+          <w:p>
+            <w:pPr>
+              <w:rPr>
+                <w:lang w:eastAsia="fr-FR"/>
+              </w:rPr>
+            </w:pPr>
+            <w:r>
+              <w:rPr>
+                <w:lang w:eastAsia="fr-FR"/>
+              </w:rPr>
+              <w:t>Critère</w:t>
+            </w:r>
+          </w:p>
+        </w:tc>
+        <w:tc>
+          <w:tcPr>
+            <w:tcW w:w="3398" w:type="dxa"/>
+          </w:tcPr>
+          <w:p>
+            <w:pPr>
+              <w:rPr>
+                <w:lang w:eastAsia="fr-FR"/>
+              </w:rPr>
+            </w:pPr>
+            <w:r>
+              <w:rPr>
+                <w:lang w:eastAsia="fr-FR"/>
+              </w:rPr>
+              <w:t>Niveau</w:t>
+            </w:r>
+          </w:p>
+        </w:tc>
+      </w:tr>
+      <w:tr>
+        <w:tc>
+          <w:tcPr>
+            <w:tcW w:w="3398" w:type="dxa"/>
+            <w:vMerge w:val="restart"/>
+            <w:vAlign w:val="center"/>
+          </w:tcPr>
+          <w:p>
+            <w:pPr>
+              <w:jc w:val="left"/>
+              <w:rPr>
+                <w:lang w:eastAsia="fr-FR"/>
+              </w:rPr>
+            </w:pPr>
+            <w:r>
+              <w:rPr>
+                <w:lang w:eastAsia="fr-FR"/>
+              </w:rPr>
+              <w:t>Obtenir un bon fonctionnement de la boucle de vitesse</w:t>
+            </w:r>
+          </w:p>
+        </w:tc>
+        <w:tc>
+          <w:tcPr>
+            <w:tcW w:w="3398" w:type="dxa"/>
+          </w:tcPr>
+          <w:p>
+            <w:pPr>
+              <w:pStyle w:val="Paragraphedeliste"/>
+              <w:numPr>
+                <w:ilvl w:val="0"/>
+                <w:numId w:val="19"/>
+              </w:numPr>
+              <w:rPr>
+                <w:lang w:eastAsia="fr-FR"/>
+              </w:rPr>
+            </w:pPr>
+            <w:r>
+              <w:rPr>
+                <w:lang w:eastAsia="fr-FR"/>
+              </w:rPr>
+              <w:t>Marge de phase</w:t>
+            </w:r>
+          </w:p>
+        </w:tc>
+        <w:tc>
+          <w:tcPr>
+            <w:tcW w:w="3398" w:type="dxa"/>
+          </w:tcPr>
+          <w:p>
+            <w:pPr>
+              <w:rPr>
+                <w:lang w:eastAsia="fr-FR"/>
+              </w:rPr>
+            </w:pPr>
+            <w:r>
+              <w:rPr>
+                <w:lang w:eastAsia="fr-FR"/>
+              </w:rPr>
+              <w:t xml:space="preserve"> &gt; 45°</w:t>
+            </w:r>
+          </w:p>
+        </w:tc>
+      </w:tr>
+      <w:tr>
+        <w:tc>
+          <w:tcPr>
+            <w:tcW w:w="3398" w:type="dxa"/>
+            <w:vMerge/>
+          </w:tcPr>
+          <w:p>
+            <w:pPr>
+              <w:rPr>
+                <w:lang w:eastAsia="fr-FR"/>
+              </w:rPr>
+            </w:pPr>
+          </w:p>
+        </w:tc>
+        <w:tc>
+          <w:tcPr>
+            <w:tcW w:w="3398" w:type="dxa"/>
+          </w:tcPr>
+          <w:p>
+            <w:pPr>
+              <w:pStyle w:val="Paragraphedeliste"/>
+              <w:numPr>
+                <w:ilvl w:val="0"/>
+                <w:numId w:val="19"/>
+              </w:numPr>
+              <w:rPr>
+                <w:lang w:eastAsia="fr-FR"/>
+              </w:rPr>
+            </w:pPr>
+            <w:r>
+              <w:rPr>
+                <w:lang w:eastAsia="fr-FR"/>
+              </w:rPr>
+              <w:t>Dépassement</w:t>
+            </w:r>
+          </w:p>
+        </w:tc>
+        <w:tc>
+          <w:tcPr>
+            <w:tcW w:w="3398" w:type="dxa"/>
+          </w:tcPr>
+          <w:p>
+            <w:pPr>
+              <w:rPr>
+                <w:lang w:eastAsia="fr-FR"/>
+              </w:rPr>
+            </w:pPr>
+            <w:r>
+              <w:rPr>
+                <w:lang w:eastAsia="fr-FR"/>
+              </w:rPr>
+              <w:t xml:space="preserve"> &lt; 25%</w:t>
+            </w:r>
+          </w:p>
+        </w:tc>
+      </w:tr>
+      <w:tr>
+        <w:tc>
+          <w:tcPr>
+            <w:tcW w:w="3398" w:type="dxa"/>
+            <w:vMerge/>
+          </w:tcPr>
+          <w:p>
+            <w:pPr>
+              <w:rPr>
+                <w:lang w:eastAsia="fr-FR"/>
+              </w:rPr>
+            </w:pPr>
+          </w:p>
+        </w:tc>
+        <w:tc>
+          <w:tcPr>
+            <w:tcW w:w="3398" w:type="dxa"/>
+          </w:tcPr>
+          <w:p>
+            <w:pPr>
+              <w:pStyle w:val="Paragraphedeliste"/>
+              <w:numPr>
+                <w:ilvl w:val="0"/>
+                <w:numId w:val="19"/>
+              </w:numPr>
+              <w:rPr>
+                <w:lang w:eastAsia="fr-FR"/>
+              </w:rPr>
+            </w:pPr>
+            <w:r>
+              <w:rPr>
+                <w:lang w:eastAsia="fr-FR"/>
+              </w:rPr>
+              <w:t>Temps de réponse à 5%</w:t>
+            </w:r>
+          </w:p>
+        </w:tc>
+        <w:tc>
+          <w:tcPr>
+            <w:tcW w:w="3398" w:type="dxa"/>
+          </w:tcPr>
+          <w:p>
+            <w:pPr>
+              <w:rPr>
+                <w:lang w:eastAsia="fr-FR"/>
+              </w:rPr>
+            </w:pPr>
+            <w:r>
+              <w:rPr>
+                <w:lang w:eastAsia="fr-FR"/>
+              </w:rPr>
+              <w:t xml:space="preserve"> &lt; 0,5 s</w:t>
+            </w:r>
+          </w:p>
+        </w:tc>
+      </w:tr>
+    </w:tbl>
     <w:p>
       <w:pPr>
         <w:rPr>
@@ -2056,11 +2317,25 @@
     </w:p>
     <w:p>
       <w:pPr>
+        <w:rPr>
+          <w:lang w:eastAsia="fr-FR"/>
+        </w:rPr>
+      </w:pPr>
+    </w:p>
+    <w:p>
+      <w:pPr>
         <w:pStyle w:val="Titre2"/>
       </w:pPr>
       <w:r>
-        <w:t>Assimilation de l’expérimentation</w:t>
+        <w:t>Correction en utilisant un correcteur proportionnel</w:t>
       </w:r>
+    </w:p>
+    <w:p>
+      <w:pPr>
+        <w:rPr>
+          <w:lang w:eastAsia="fr-FR"/>
+        </w:rPr>
+      </w:pPr>
     </w:p>
     <w:tbl>
       <w:tblPr>
@@ -2080,7 +2355,7 @@
       <w:tr>
         <w:trPr>
           <w:cantSplit/>
-          <w:trHeight w:val="1651"/>
+          <w:trHeight w:val="1006"/>
         </w:trPr>
         <w:tc>
           <w:tcPr>
@@ -2105,13 +2380,21 @@
                 <w:b/>
                 <w:lang w:eastAsia="fr-FR"/>
               </w:rPr>
-              <w:t>Analyse et Expérimentation</w:t>
+              <w:t>Analyse</w:t>
+            </w:r>
+            <w:r>
+              <w:rPr>
+                <w:rFonts w:ascii="Tw Cen MT" w:hAnsi="Tw Cen MT"/>
+                <w:b/>
+                <w:lang w:eastAsia="fr-FR"/>
+              </w:rPr>
+              <w:t>r</w:t>
             </w:r>
           </w:p>
         </w:tc>
         <w:tc>
           <w:tcPr>
-            <w:tcW w:w="9866" w:type="dxa"/>
+            <w:tcW w:w="9747" w:type="dxa"/>
             <w:shd w:val="clear" w:color="auto" w:fill="F2F2F2" w:themeFill="background1" w:themeFillShade="F2"/>
           </w:tcPr>
           <w:p>
@@ -2121,7 +2404,7 @@
                 <w:ilvl w:val="0"/>
                 <w:numId w:val="7"/>
               </w:numPr>
-              <w:ind w:left="261"/>
+              <w:ind w:left="404"/>
               <w:jc w:val="left"/>
               <w:rPr>
                 <w:lang w:eastAsia="fr-FR"/>
@@ -2131,161 +2414,74 @@
               <w:rPr>
                 <w:lang w:eastAsia="fr-FR"/>
               </w:rPr>
-              <w:t xml:space="preserve">Analyser le déroulement d’une expérience. </w:t>
+              <w:t>Ouvrir le fichier Matlab-Simulink : « </w:t>
+            </w:r>
+            <w:r>
+              <w:rPr>
+                <w:b/>
+                <w:bCs/>
+                <w:lang w:eastAsia="fr-FR"/>
+              </w:rPr>
+              <w:t>D2C_</w:t>
+            </w:r>
+            <w:r>
+              <w:rPr>
+                <w:b/>
+                <w:bCs/>
+                <w:lang w:eastAsia="fr-FR"/>
+              </w:rPr>
+              <w:t>01_</w:t>
+            </w:r>
+            <w:r>
+              <w:rPr>
+                <w:b/>
+                <w:bCs/>
+                <w:lang w:eastAsia="fr-FR"/>
+              </w:rPr>
+              <w:t>Boucle_Position.slx</w:t>
+            </w:r>
+            <w:r>
+              <w:rPr>
+                <w:lang w:eastAsia="fr-FR"/>
+              </w:rPr>
+              <w:t> ».</w:t>
             </w:r>
           </w:p>
-          <w:tbl>
-            <w:tblPr>
-              <w:tblStyle w:val="Grilledutableau"/>
-              <w:tblW w:w="0" w:type="auto"/>
-              <w:tblBorders>
-                <w:top w:val="none" w:sz="0" w:space="0" w:color="auto"/>
-                <w:left w:val="none" w:sz="0" w:space="0" w:color="auto"/>
-                <w:bottom w:val="none" w:sz="0" w:space="0" w:color="auto"/>
-                <w:right w:val="none" w:sz="0" w:space="0" w:color="auto"/>
-                <w:insideH w:val="none" w:sz="0" w:space="0" w:color="auto"/>
-                <w:insideV w:val="none" w:sz="0" w:space="0" w:color="auto"/>
-              </w:tblBorders>
-              <w:tblLook w:val="04A0" w:firstRow="1" w:lastRow="0" w:firstColumn="1" w:lastColumn="0" w:noHBand="0" w:noVBand="1"/>
-            </w:tblPr>
-            <w:tblGrid>
-              <w:gridCol w:w="5338"/>
-              <w:gridCol w:w="4193"/>
-            </w:tblGrid>
-            <w:tr>
-              <w:tc>
-                <w:tcPr>
-                  <w:tcW w:w="6062" w:type="dxa"/>
-                  <w:vAlign w:val="center"/>
-                </w:tcPr>
-                <w:p>
-                  <w:r>
-                    <w:t>L’expérimentation a pour objectif d’utiliser le D2C comme un pendule afin de déterminer son moment d’inertie. Pour cela, on utilise le dispositif à « tige élastique de blocage» du balancier du drone D2C (photo ci-contre).</w:t>
-                  </w:r>
-                </w:p>
-                <w:p/>
-                <w:p>
-                  <w:r>
-                    <w:t>Ce dispositif, une fois inséré dans le balancier, possède une certaine souplesse qui va permettre de réaliser une mise en oscillation, après qu’on ait manuellement écarté légèrement le balancier de sa position d’équilibre, puis qu’on l’ait relâché.</w:t>
-                  </w:r>
-                </w:p>
-                <w:p/>
-                <w:p>
-                  <w:r>
-                    <w:t>La mesure de la période des oscillations permettra de déterminer le moment d’inertie cherché.</w:t>
-                  </w:r>
-                </w:p>
-                <w:p>
-                  <w:pPr>
-                    <w:rPr>
-                      <w:lang w:eastAsia="fr-FR"/>
-                    </w:rPr>
-                  </w:pPr>
-                </w:p>
-                <w:p>
-                  <w:pPr>
-                    <w:rPr>
-                      <w:b/>
-                      <w:lang w:eastAsia="fr-FR"/>
-                    </w:rPr>
-                  </w:pPr>
-                  <w:r>
-                    <w:rPr>
-                      <w:b/>
-                      <w:lang w:eastAsia="fr-FR"/>
-                    </w:rPr>
-                    <w:t xml:space="preserve">La vidéo </w:t>
-                  </w:r>
-                  <w:r>
-                    <w:rPr>
-                      <w:b/>
-                      <w:lang w:eastAsia="fr-FR"/>
-                    </w:rPr>
-                    <w:t xml:space="preserve">Essai_Spectaculaire.MOV </w:t>
-                  </w:r>
-                  <w:r>
-                    <w:rPr>
-                      <w:b/>
-                      <w:lang w:eastAsia="fr-FR"/>
-                    </w:rPr>
-                    <w:t>illustre le déroulement de l’essai.</w:t>
-                  </w:r>
-                </w:p>
-              </w:tc>
-              <w:tc>
-                <w:tcPr>
-                  <w:tcW w:w="4282" w:type="dxa"/>
-                  <w:vAlign w:val="center"/>
-                </w:tcPr>
-                <w:p>
-                  <w:pPr>
-                    <w:jc w:val="center"/>
-                    <w:rPr>
-                      <w:lang w:eastAsia="fr-FR"/>
-                    </w:rPr>
-                  </w:pPr>
-                  <w:r>
-                    <w:rPr>
-                      <w:noProof/>
-                      <w:lang w:eastAsia="fr-FR"/>
-                    </w:rPr>
-                    <w:drawing>
-                      <wp:inline distT="0" distB="0" distL="0" distR="0" wp14:anchorId="7AEEC4C8" wp14:editId="3500219F">
-                        <wp:extent cx="2290997" cy="1647629"/>
-                        <wp:effectExtent l="0" t="0" r="0" b="0"/>
-                        <wp:docPr id="2" name="Image 2"/>
-                        <wp:cNvGraphicFramePr>
-                          <a:graphicFrameLocks xmlns:a="http://schemas.openxmlformats.org/drawingml/2006/main" noChangeAspect="1"/>
-                        </wp:cNvGraphicFramePr>
-                        <a:graphic xmlns:a="http://schemas.openxmlformats.org/drawingml/2006/main">
-                          <a:graphicData uri="http://schemas.openxmlformats.org/drawingml/2006/picture">
-                            <pic:pic xmlns:pic="http://schemas.openxmlformats.org/drawingml/2006/picture">
-                              <pic:nvPicPr>
-                                <pic:cNvPr id="0" name="Picture 3"/>
-                                <pic:cNvPicPr>
-                                  <a:picLocks noChangeAspect="1" noChangeArrowheads="1"/>
-                                </pic:cNvPicPr>
-                              </pic:nvPicPr>
-                              <pic:blipFill>
-                                <a:blip r:embed="rId17" cstate="print">
-                                  <a:extLst>
-                                    <a:ext uri="{28A0092B-C50C-407E-A947-70E740481C1C}">
-                                      <a14:useLocalDpi xmlns:a14="http://schemas.microsoft.com/office/drawing/2010/main" val="0"/>
-                                    </a:ext>
-                                  </a:extLst>
-                                </a:blip>
-                                <a:srcRect/>
-                                <a:stretch>
-                                  <a:fillRect/>
-                                </a:stretch>
-                              </pic:blipFill>
-                              <pic:spPr bwMode="auto">
-                                <a:xfrm>
-                                  <a:off x="0" y="0"/>
-                                  <a:ext cx="2297736" cy="1652476"/>
-                                </a:xfrm>
-                                <a:prstGeom prst="rect">
-                                  <a:avLst/>
-                                </a:prstGeom>
-                                <a:noFill/>
-                              </pic:spPr>
-                            </pic:pic>
-                          </a:graphicData>
-                        </a:graphic>
-                      </wp:inline>
-                    </w:drawing>
-                  </w:r>
-                </w:p>
-              </w:tc>
-            </w:tr>
-          </w:tbl>
           <w:p>
             <w:pPr>
-              <w:jc w:val="left"/>
-              <w:rPr>
-                <w:lang w:eastAsia="fr-FR"/>
+              <w:pStyle w:val="Paragraphedeliste"/>
+              <w:numPr>
+                <w:ilvl w:val="0"/>
+                <w:numId w:val="12"/>
+              </w:numPr>
+              <w:rPr>
+                <w:bCs/>
               </w:rPr>
             </w:pPr>
+            <w:r>
+              <w:rPr>
+                <w:bCs/>
+              </w:rPr>
+              <w:t>Quelle(s) différence(s) peut-on observer entre ce modèle et le précédent ?</w:t>
+            </w:r>
+          </w:p>
+          <w:p>
+            <w:pPr>
+              <w:pStyle w:val="Paragraphedeliste"/>
+              <w:numPr>
+                <w:ilvl w:val="0"/>
+                <w:numId w:val="12"/>
+              </w:numPr>
+              <w:rPr>
+                <w:bCs/>
+              </w:rPr>
+            </w:pPr>
+            <w:r>
+              <w:rPr>
+                <w:bCs/>
+              </w:rPr>
+              <w:t>Déterminer l’écart statique, le temps de réponse à 5% et les marges de stabilité.</w:t>
+            </w:r>
           </w:p>
         </w:tc>
       </w:tr>
@@ -2297,122 +2493,196 @@
         </w:rPr>
       </w:pPr>
     </w:p>
+    <w:tbl>
+      <w:tblPr>
+        <w:tblStyle w:val="Grilledutableau"/>
+        <w:tblW w:w="0" w:type="auto"/>
+        <w:tblBorders>
+          <w:insideH w:val="none" w:sz="0" w:space="0" w:color="auto"/>
+          <w:insideV w:val="none" w:sz="0" w:space="0" w:color="auto"/>
+        </w:tblBorders>
+        <w:shd w:val="clear" w:color="auto" w:fill="F2F2F2" w:themeFill="background1" w:themeFillShade="F2"/>
+        <w:tblLook w:val="04A0" w:firstRow="1" w:lastRow="0" w:firstColumn="1" w:lastColumn="0" w:noHBand="0" w:noVBand="1"/>
+      </w:tblPr>
+      <w:tblGrid>
+        <w:gridCol w:w="846"/>
+        <w:gridCol w:w="9348"/>
+      </w:tblGrid>
+      <w:tr>
+        <w:trPr>
+          <w:cantSplit/>
+          <w:trHeight w:val="1006"/>
+        </w:trPr>
+        <w:tc>
+          <w:tcPr>
+            <w:tcW w:w="846" w:type="dxa"/>
+            <w:shd w:val="clear" w:color="auto" w:fill="F2F2F2" w:themeFill="background1" w:themeFillShade="F2"/>
+            <w:textDirection w:val="btLr"/>
+            <w:vAlign w:val="center"/>
+          </w:tcPr>
+          <w:p>
+            <w:pPr>
+              <w:ind w:left="113" w:right="113"/>
+              <w:jc w:val="center"/>
+              <w:rPr>
+                <w:rFonts w:ascii="Tw Cen MT" w:hAnsi="Tw Cen MT"/>
+                <w:b/>
+                <w:lang w:eastAsia="fr-FR"/>
+              </w:rPr>
+            </w:pPr>
+            <w:r>
+              <w:rPr>
+                <w:rFonts w:ascii="Tw Cen MT" w:hAnsi="Tw Cen MT"/>
+                <w:b/>
+                <w:lang w:eastAsia="fr-FR"/>
+              </w:rPr>
+              <w:t>Simuler et résoudre</w:t>
+            </w:r>
+          </w:p>
+        </w:tc>
+        <w:tc>
+          <w:tcPr>
+            <w:tcW w:w="9348" w:type="dxa"/>
+            <w:shd w:val="clear" w:color="auto" w:fill="F2F2F2" w:themeFill="background1" w:themeFillShade="F2"/>
+          </w:tcPr>
+          <w:p>
+            <w:pPr>
+              <w:pStyle w:val="Paragraphedeliste"/>
+              <w:numPr>
+                <w:ilvl w:val="0"/>
+                <w:numId w:val="7"/>
+              </w:numPr>
+              <w:ind w:left="404"/>
+              <w:jc w:val="left"/>
+              <w:rPr>
+                <w:lang w:eastAsia="fr-FR"/>
+              </w:rPr>
+            </w:pPr>
+            <w:r>
+              <w:rPr>
+                <w:lang w:eastAsia="fr-FR"/>
+              </w:rPr>
+              <w:t xml:space="preserve"> </w:t>
+            </w:r>
+          </w:p>
+          <w:p>
+            <w:pPr>
+              <w:pStyle w:val="Paragraphedeliste"/>
+              <w:numPr>
+                <w:ilvl w:val="0"/>
+                <w:numId w:val="12"/>
+              </w:numPr>
+              <w:rPr>
+                <w:bCs/>
+              </w:rPr>
+            </w:pPr>
+            <w:r>
+              <w:rPr>
+                <w:bCs/>
+              </w:rPr>
+              <w:t>Choisir un correcteur proportionnel permettant de satisfaire le critère **1.</w:t>
+            </w:r>
+          </w:p>
+          <w:p>
+            <w:pPr>
+              <w:pStyle w:val="Paragraphedeliste"/>
+              <w:numPr>
+                <w:ilvl w:val="0"/>
+                <w:numId w:val="12"/>
+              </w:numPr>
+              <w:rPr>
+                <w:bCs/>
+              </w:rPr>
+            </w:pPr>
+            <w:r>
+              <w:rPr>
+                <w:bCs/>
+              </w:rPr>
+              <w:t>Déterminer l’écart statique, le temps de réponse à 5%. Conclure</w:t>
+            </w:r>
+          </w:p>
+        </w:tc>
+      </w:tr>
+    </w:tbl>
+    <w:p/>
     <w:p>
       <w:pPr>
         <w:pStyle w:val="Titre2"/>
       </w:pPr>
       <w:r>
-        <w:t xml:space="preserve">Exploitation des résultats d’expérimentation par résolution de l’équation différentielle issue du </w:t>
+        <w:t>Ajout d’une correction intégrale</w:t>
       </w:r>
       <w:r>
-        <w:t>PFD</w:t>
+        <w:t xml:space="preserve"> – correcteur PI</w:t>
       </w:r>
     </w:p>
+    <w:tbl>
+      <w:tblPr>
+        <w:tblStyle w:val="Grilledutableau"/>
+        <w:tblW w:w="0" w:type="auto"/>
+        <w:tblLook w:val="04A0" w:firstRow="1" w:lastRow="0" w:firstColumn="1" w:lastColumn="0" w:noHBand="0" w:noVBand="1"/>
+      </w:tblPr>
+      <w:tblGrid>
+        <w:gridCol w:w="10194"/>
+      </w:tblGrid>
+      <w:tr>
+        <w:tc>
+          <w:tcPr>
+            <w:tcW w:w="10194" w:type="dxa"/>
+            <w:tcBorders>
+              <w:top w:val="single" w:sz="4" w:space="0" w:color="C00000"/>
+              <w:left w:val="single" w:sz="4" w:space="0" w:color="C00000"/>
+              <w:bottom w:val="single" w:sz="4" w:space="0" w:color="C00000"/>
+              <w:right w:val="single" w:sz="4" w:space="0" w:color="C00000"/>
+            </w:tcBorders>
+            <w:shd w:val="clear" w:color="auto" w:fill="F2DBDB" w:themeFill="accent2" w:themeFillTint="33"/>
+          </w:tcPr>
+          <w:p>
+            <w:pPr>
+              <w:rPr>
+                <w:rFonts w:ascii="Tw Cen MT" w:hAnsi="Tw Cen MT"/>
+                <w:b/>
+                <w:bCs/>
+                <w:sz w:val="22"/>
+                <w:szCs w:val="24"/>
+                <w:lang w:eastAsia="fr-FR"/>
+              </w:rPr>
+            </w:pPr>
+            <w:r>
+              <w:rPr>
+                <w:rFonts w:ascii="Tw Cen MT" w:hAnsi="Tw Cen MT"/>
+                <w:b/>
+                <w:bCs/>
+                <w:sz w:val="22"/>
+                <w:szCs w:val="24"/>
+                <w:lang w:eastAsia="fr-FR"/>
+              </w:rPr>
+              <w:t>Objectif</w:t>
+            </w:r>
+          </w:p>
+          <w:p>
+            <w:pPr>
+              <w:rPr>
+                <w:lang w:eastAsia="fr-FR"/>
+              </w:rPr>
+            </w:pPr>
+            <w:r>
+              <w:rPr>
+                <w:lang w:eastAsia="fr-FR"/>
+              </w:rPr>
+              <w:lastRenderedPageBreak/>
+              <w:t>L’objectif est maintenant mettre en place une correction intégrale qui devrait permettre de contrecarrer l’effet des perturbations qui s’exercent sur le balancier en mouvement (turbulences ou frottement de la liaison pivot sur le système D2C).</w:t>
+            </w:r>
+          </w:p>
+        </w:tc>
+      </w:tr>
+    </w:tbl>
     <w:p>
-      <w:r>
-        <w:t xml:space="preserve">On désigne par </w:t>
-      </w:r>
-      <m:oMath>
-        <m:d>
-          <m:dPr>
-            <m:ctrlPr>
-              <w:rPr>
-                <w:rFonts w:ascii="Cambria Math" w:hAnsi="Cambria Math"/>
-                <w:i/>
-              </w:rPr>
-            </m:ctrlPr>
-          </m:dPr>
-          <m:e>
-            <m:r>
-              <w:rPr>
-                <w:rFonts w:ascii="Cambria Math" w:hAnsi="Cambria Math"/>
-              </w:rPr>
-              <m:t>O,</m:t>
-            </m:r>
-            <m:acc>
-              <m:accPr>
-                <m:chr m:val="⃗"/>
-                <m:ctrlPr>
-                  <w:rPr>
-                    <w:rFonts w:ascii="Cambria Math" w:hAnsi="Cambria Math"/>
-                    <w:i/>
-                  </w:rPr>
-                </m:ctrlPr>
-              </m:accPr>
-              <m:e>
-                <m:r>
-                  <w:rPr>
-                    <w:rFonts w:ascii="Cambria Math" w:hAnsi="Cambria Math"/>
-                  </w:rPr>
-                  <m:t>z</m:t>
-                </m:r>
-              </m:e>
-            </m:acc>
-          </m:e>
-        </m:d>
-      </m:oMath>
-      <w:r>
+      <w:pPr>
         <w:rPr>
-          <w:rFonts w:eastAsiaTheme="minorEastAsia"/>
+          <w:lang w:eastAsia="fr-FR"/>
         </w:rPr>
-        <w:t xml:space="preserve"> l</w:t>
-      </w:r>
-      <w:r>
-        <w:t>’axe de rotation du balancier et par</w:t>
-      </w:r>
-      <m:oMath>
-        <m:d>
-          <m:dPr>
-            <m:ctrlPr>
-              <w:rPr>
-                <w:rFonts w:ascii="Cambria Math" w:hAnsi="Cambria Math"/>
-                <w:i/>
-              </w:rPr>
-            </m:ctrlPr>
-          </m:dPr>
-          <m:e>
-            <m:r>
-              <w:rPr>
-                <w:rFonts w:ascii="Cambria Math" w:hAnsi="Cambria Math"/>
-              </w:rPr>
-              <m:t>O,</m:t>
-            </m:r>
-            <m:acc>
-              <m:accPr>
-                <m:chr m:val="⃗"/>
-                <m:ctrlPr>
-                  <w:rPr>
-                    <w:rFonts w:ascii="Cambria Math" w:hAnsi="Cambria Math"/>
-                    <w:i/>
-                  </w:rPr>
-                </m:ctrlPr>
-              </m:accPr>
-              <m:e>
-                <m:r>
-                  <w:rPr>
-                    <w:rFonts w:ascii="Cambria Math" w:hAnsi="Cambria Math"/>
-                  </w:rPr>
-                  <m:t>x</m:t>
-                </m:r>
-              </m:e>
-            </m:acc>
-          </m:e>
-        </m:d>
-      </m:oMath>
-      <w:r>
-        <w:t xml:space="preserve">, la direction allant de </w:t>
-      </w:r>
-      <m:oMath>
-        <m:r>
-          <w:rPr>
-            <w:rFonts w:ascii="Cambria Math" w:hAnsi="Cambria Math"/>
-          </w:rPr>
-          <m:t>O</m:t>
-        </m:r>
-      </m:oMath>
-      <w:r>
-        <w:t xml:space="preserve"> vers le moteur droit.</w:t>
-      </w:r>
+      </w:pPr>
     </w:p>
     <w:tbl>
       <w:tblPr>
@@ -2432,7 +2702,7 @@
       <w:tr>
         <w:trPr>
           <w:cantSplit/>
-          <w:trHeight w:val="1651"/>
+          <w:trHeight w:val="1006"/>
         </w:trPr>
         <w:tc>
           <w:tcPr>
@@ -2457,16 +2727,7 @@
                 <w:b/>
                 <w:lang w:eastAsia="fr-FR"/>
               </w:rPr>
-              <w:lastRenderedPageBreak/>
-              <w:t xml:space="preserve">Analyse et </w:t>
-            </w:r>
-            <w:r>
-              <w:rPr>
-                <w:rFonts w:ascii="Tw Cen MT" w:hAnsi="Tw Cen MT"/>
-                <w:b/>
-                <w:lang w:eastAsia="fr-FR"/>
-              </w:rPr>
-              <w:t>Modélisation</w:t>
+              <w:t>Simuler</w:t>
             </w:r>
           </w:p>
         </w:tc>
@@ -2492,77 +2753,7 @@
               <w:rPr>
                 <w:lang w:eastAsia="fr-FR"/>
               </w:rPr>
-              <w:t>Établir l’équation de mouvement</w:t>
-            </w:r>
-            <w:r>
-              <w:rPr>
-                <w:lang w:eastAsia="fr-FR"/>
-              </w:rPr>
-              <w:t xml:space="preserve">. </w:t>
-            </w:r>
-          </w:p>
-          <w:p>
-            <w:r>
-              <w:t xml:space="preserve">Soit </w:t>
-            </w:r>
-            <m:oMath>
-              <m:r>
-                <m:rPr>
-                  <m:sty m:val="bi"/>
-                </m:rPr>
-                <w:rPr>
-                  <w:rFonts w:ascii="Cambria Math" w:hAnsi="Cambria Math"/>
-                </w:rPr>
-                <m:t>J</m:t>
-              </m:r>
-            </m:oMath>
-            <w:r>
-              <w:t xml:space="preserve"> le moment d’inertie du balancier complet par rapport à l’axe de rotation. Soit </w:t>
-            </w:r>
-            <m:oMath>
-              <m:r>
-                <m:rPr>
-                  <m:sty m:val="bi"/>
-                </m:rPr>
-                <w:rPr>
-                  <w:rFonts w:ascii="Cambria Math" w:hAnsi="Cambria Math"/>
-                </w:rPr>
-                <m:t>Fr</m:t>
-              </m:r>
-            </m:oMath>
-            <w:r>
-              <w:t xml:space="preserve"> l’effort que développe la tige-ressort sur le balancier lorsque celui-ci est écarté de sa position d’équilibre. Soit </w:t>
-            </w:r>
-            <m:oMath>
-              <m:r>
-                <m:rPr>
-                  <m:sty m:val="bi"/>
-                </m:rPr>
-                <w:rPr>
-                  <w:rFonts w:ascii="Cambria Math" w:hAnsi="Cambria Math"/>
-                </w:rPr>
-                <m:t>k</m:t>
-              </m:r>
-            </m:oMath>
-            <w:r>
               <w:t xml:space="preserve"> </w:t>
-            </w:r>
-            <w:r>
-              <w:t xml:space="preserve">la raideur de la tige-ressort, telle que </w:t>
-            </w:r>
-            <m:oMath>
-              <m:r>
-                <m:rPr>
-                  <m:sty m:val="bi"/>
-                </m:rPr>
-                <w:rPr>
-                  <w:rFonts w:ascii="Cambria Math" w:hAnsi="Cambria Math"/>
-                </w:rPr>
-                <m:t>Fr=k⋅e</m:t>
-              </m:r>
-            </m:oMath>
-            <w:r>
-              <w:t xml:space="preserve">. On suppose que par conception, le centre de gravité du balancier est placé sur l’axe de rotation </w:t>
             </w:r>
           </w:p>
           <w:p>
@@ -2570,153 +2761,58 @@
               <w:pStyle w:val="Paragraphedeliste"/>
               <w:numPr>
                 <w:ilvl w:val="0"/>
-                <w:numId w:val="11"/>
+                <w:numId w:val="12"/>
               </w:numPr>
+              <w:rPr>
+                <w:bCs/>
+              </w:rPr>
             </w:pPr>
             <w:r>
               <w:rPr>
-                <w:b/>
-              </w:rPr>
-              <w:t>Justifier</w:t>
-            </w:r>
-            <w:r>
-              <w:t xml:space="preserve"> cette dernière hypothèse.</w:t>
-            </w:r>
+                <w:bCs/>
+              </w:rPr>
+              <w:t xml:space="preserve">Mettre en place une perturbation en couple sur le balancier de 0,002 N à l’instant </w:t>
+            </w:r>
+            <m:oMath>
+              <m:r>
+                <m:rPr>
+                  <m:sty m:val="p"/>
+                </m:rPr>
+                <w:rPr>
+                  <w:rFonts w:ascii="Cambria Math" w:hAnsi="Cambria Math"/>
+                </w:rPr>
+                <m:t>t=6 s.</m:t>
+              </m:r>
+            </m:oMath>
           </w:p>
           <w:p>
             <w:pPr>
               <w:pStyle w:val="Paragraphedeliste"/>
               <w:numPr>
                 <w:ilvl w:val="0"/>
-                <w:numId w:val="11"/>
+                <w:numId w:val="12"/>
               </w:numPr>
+              <w:rPr>
+                <w:bCs/>
+              </w:rPr>
             </w:pPr>
             <w:r>
               <w:rPr>
-                <w:b/>
-              </w:rPr>
-              <w:t>Déterminer</w:t>
-            </w:r>
-            <w:r>
-              <w:t xml:space="preserve"> à partir d’une démarche d’isolement du balancier et d’utilisation du principe fondamental de la dynamique, l’équation différentielle du mouvement du balancier lorsque celui-ci est en oscillation dans les conditions d’expérimentation (on pourra prendre en compte le coefficient de frottement visqueux : </w:t>
-            </w:r>
-            <m:oMath>
-              <m:r>
-                <m:rPr>
-                  <m:sty m:val="bi"/>
-                </m:rPr>
-                <w:rPr>
-                  <w:rFonts w:ascii="Cambria Math" w:hAnsi="Cambria Math"/>
-                </w:rPr>
-                <m:t>f</m:t>
-              </m:r>
-            </m:oMath>
-            <w:r>
-              <w:t>).</w:t>
-            </w:r>
-          </w:p>
-          <w:p>
-            <w:pPr>
-              <w:pStyle w:val="Paragraphedeliste"/>
-              <w:numPr>
-                <w:ilvl w:val="0"/>
-                <w:numId w:val="11"/>
-              </w:numPr>
-            </w:pPr>
-            <w:r>
-              <w:rPr>
-                <w:b/>
-              </w:rPr>
-              <w:t>En déduire</w:t>
-            </w:r>
-            <w:r>
-              <w:t xml:space="preserve"> l’expression de la période des oscillations en fonction du moment d’inertie </w:t>
-            </w:r>
-            <m:oMath>
-              <m:r>
-                <m:rPr>
-                  <m:sty m:val="bi"/>
-                </m:rPr>
-                <w:rPr>
-                  <w:rFonts w:ascii="Cambria Math" w:hAnsi="Cambria Math"/>
-                </w:rPr>
-                <m:t>J</m:t>
-              </m:r>
-            </m:oMath>
-            <w:r>
-              <w:t xml:space="preserve">, de la raideur </w:t>
-            </w:r>
-            <m:oMath>
-              <m:r>
-                <m:rPr>
-                  <m:sty m:val="bi"/>
-                </m:rPr>
-                <w:rPr>
-                  <w:rFonts w:ascii="Cambria Math" w:hAnsi="Cambria Math"/>
-                </w:rPr>
-                <m:t>k</m:t>
-              </m:r>
-            </m:oMath>
-            <w:r>
-              <w:t xml:space="preserve"> et des caractéristiques dimensionnelles (on pourra considérer </w:t>
-            </w:r>
-            <m:oMath>
-              <m:r>
-                <m:rPr>
-                  <m:sty m:val="bi"/>
-                </m:rPr>
-                <w:rPr>
-                  <w:rFonts w:ascii="Cambria Math" w:hAnsi="Cambria Math"/>
-                </w:rPr>
-                <m:t>θ</m:t>
-              </m:r>
-            </m:oMath>
-            <w:r>
-              <w:t xml:space="preserve"> petit</w:t>
-            </w:r>
-            <w:r>
-              <w:t xml:space="preserve"> pour linéariser l’équation autour du point de fonctionnement </w:t>
-            </w:r>
-            <m:oMath>
-              <m:r>
-                <w:rPr>
-                  <w:rFonts w:ascii="Cambria Math" w:hAnsi="Cambria Math"/>
-                  <w:i/>
-                </w:rPr>
-                <w:sym w:font="Symbol" w:char="F071"/>
-              </m:r>
-              <m:r>
-                <w:rPr>
-                  <w:rFonts w:ascii="Cambria Math" w:hAnsi="Cambria Math"/>
-                </w:rPr>
-                <m:t>=0</m:t>
-              </m:r>
-            </m:oMath>
-            <w:r>
-              <w:t> </w:t>
-            </w:r>
-            <w:r>
-              <w:t xml:space="preserve"> et négliger le coefficient de frottement visqueux : </w:t>
-            </w:r>
-            <m:oMath>
-              <m:r>
-                <m:rPr>
-                  <m:sty m:val="bi"/>
-                </m:rPr>
-                <w:rPr>
-                  <w:rFonts w:ascii="Cambria Math" w:hAnsi="Cambria Math"/>
-                </w:rPr>
-                <m:t>f</m:t>
-              </m:r>
-            </m:oMath>
-            <w:r>
-              <w:t>).</w:t>
+                <w:bCs/>
+              </w:rPr>
+              <w:t>Quel est l’effet de la perturbation sur les performances du système.</w:t>
             </w:r>
           </w:p>
         </w:tc>
       </w:tr>
     </w:tbl>
-    <w:p/>
+    <w:p>
+      <w:pPr>
+        <w:rPr>
+          <w:lang w:eastAsia="fr-FR"/>
+        </w:rPr>
+      </w:pPr>
+    </w:p>
     <w:tbl>
       <w:tblPr>
         <w:tblStyle w:val="Grilledutableau"/>
@@ -2729,17 +2825,17 @@
         <w:tblLook w:val="04A0" w:firstRow="1" w:lastRow="0" w:firstColumn="1" w:lastColumn="0" w:noHBand="0" w:noVBand="1"/>
       </w:tblPr>
       <w:tblGrid>
-        <w:gridCol w:w="447"/>
-        <w:gridCol w:w="9747"/>
+        <w:gridCol w:w="846"/>
+        <w:gridCol w:w="9348"/>
       </w:tblGrid>
       <w:tr>
         <w:trPr>
           <w:cantSplit/>
-          <w:trHeight w:val="1651"/>
+          <w:trHeight w:val="1006"/>
         </w:trPr>
         <w:tc>
           <w:tcPr>
-            <w:tcW w:w="447" w:type="dxa"/>
+            <w:tcW w:w="846" w:type="dxa"/>
             <w:shd w:val="clear" w:color="auto" w:fill="F2F2F2" w:themeFill="background1" w:themeFillShade="F2"/>
             <w:textDirection w:val="btLr"/>
             <w:vAlign w:val="center"/>
@@ -2760,13 +2856,13 @@
                 <w:b/>
                 <w:lang w:eastAsia="fr-FR"/>
               </w:rPr>
-              <w:t>Expérimentation et résolution</w:t>
+              <w:t>Simuler et résoudre</w:t>
             </w:r>
           </w:p>
         </w:tc>
         <w:tc>
           <w:tcPr>
-            <w:tcW w:w="9866" w:type="dxa"/>
+            <w:tcW w:w="9348" w:type="dxa"/>
             <w:shd w:val="clear" w:color="auto" w:fill="F2F2F2" w:themeFill="background1" w:themeFillShade="F2"/>
           </w:tcPr>
           <w:p>
@@ -2786,13 +2882,7 @@
               <w:rPr>
                 <w:lang w:eastAsia="fr-FR"/>
               </w:rPr>
-              <w:t>Déterminer l’inertie à partir du relevé expérimental</w:t>
-            </w:r>
-            <w:r>
-              <w:rPr>
-                <w:lang w:eastAsia="fr-FR"/>
-              </w:rPr>
-              <w:t xml:space="preserve">. </w:t>
+              <w:t xml:space="preserve"> </w:t>
             </w:r>
           </w:p>
           <w:p>
@@ -2800,137 +2890,103 @@
               <w:pStyle w:val="Paragraphedeliste"/>
               <w:numPr>
                 <w:ilvl w:val="0"/>
-                <w:numId w:val="18"/>
+                <w:numId w:val="12"/>
               </w:numPr>
               <w:rPr>
-                <w:lang w:eastAsia="fr-FR"/>
+                <w:bCs/>
               </w:rPr>
             </w:pPr>
             <w:r>
               <w:rPr>
-                <w:lang w:eastAsia="fr-FR"/>
-              </w:rPr>
-              <w:t xml:space="preserve">Le fichier de mesure est disponible dans le répertoire « Essai ». On peut le visualiser avec le fichier Lire_essai.py ou avec un tableur. </w:t>
-            </w:r>
-          </w:p>
-          <w:p>
-            <w:r>
-              <w:t xml:space="preserve">Si </w:t>
+                <w:bCs/>
+              </w:rPr>
+              <w:t xml:space="preserve">En conservant le gain proportionnel déterminer à la question précédente, déterminer la constante </w:t>
             </w:r>
             <m:oMath>
-              <m:r>
-                <w:rPr>
-                  <w:rFonts w:ascii="Cambria Math" w:hAnsi="Cambria Math"/>
-                </w:rPr>
-                <m:t>L</m:t>
-              </m:r>
+              <m:sSub>
+                <m:sSubPr>
+                  <m:ctrlPr>
+                    <w:rPr>
+                      <w:rFonts w:ascii="Cambria Math" w:hAnsi="Cambria Math"/>
+                      <w:bCs/>
+                      <w:i/>
+                    </w:rPr>
+                  </m:ctrlPr>
+                </m:sSubPr>
+                <m:e>
+                  <m:r>
+                    <w:rPr>
+                      <w:rFonts w:ascii="Cambria Math" w:hAnsi="Cambria Math"/>
+                    </w:rPr>
+                    <m:t>T</m:t>
+                  </m:r>
+                </m:e>
+                <m:sub>
+                  <m:r>
+                    <w:rPr>
+                      <w:rFonts w:ascii="Cambria Math" w:hAnsi="Cambria Math"/>
+                    </w:rPr>
+                    <m:t>i</m:t>
+                  </m:r>
+                </m:sub>
+              </m:sSub>
             </m:oMath>
             <w:r>
-              <w:t xml:space="preserve"> est la longueur de la tige élastique, </w:t>
-            </w:r>
-            <m:oMath>
-              <m:r>
-                <w:rPr>
-                  <w:rFonts w:ascii="Cambria Math" w:hAnsi="Cambria Math"/>
-                </w:rPr>
-                <m:t>d</m:t>
-              </m:r>
-            </m:oMath>
-            <w:r>
-              <w:t xml:space="preserve"> son diamètre et </w:t>
-            </w:r>
-            <m:oMath>
-              <m:r>
-                <w:rPr>
-                  <w:rFonts w:ascii="Cambria Math" w:hAnsi="Cambria Math"/>
-                </w:rPr>
-                <m:t>E</m:t>
-              </m:r>
-            </m:oMath>
-            <w:r>
-              <w:t xml:space="preserve"> son module d’élasticité, les lois de la résistance des matériaux (étude de flexion de la tige) n</w:t>
-            </w:r>
-            <w:proofErr w:type="spellStart"/>
-            <w:r>
-              <w:t>ous</w:t>
-            </w:r>
-            <w:proofErr w:type="spellEnd"/>
-            <w:r>
-              <w:t xml:space="preserve"> donnent le déplacement </w:t>
+              <w:rPr>
+                <w:rFonts w:eastAsiaTheme="minorEastAsia"/>
+                <w:bCs/>
+              </w:rPr>
+              <w:t xml:space="preserve"> du correcteur proportionnel intégral de la forme </w:t>
             </w:r>
             <m:oMath>
               <m:r>
                 <w:rPr>
                   <w:rFonts w:ascii="Cambria Math" w:eastAsiaTheme="minorEastAsia" w:hAnsi="Cambria Math"/>
                 </w:rPr>
-                <m:t>e</m:t>
+                <m:t>C</m:t>
               </m:r>
-            </m:oMath>
-            <w:r>
-              <w:t xml:space="preserve"> à l’extrémité de la tige : </w:t>
-            </w:r>
-            <m:oMath>
+              <m:d>
+                <m:dPr>
+                  <m:ctrlPr>
+                    <w:rPr>
+                      <w:rFonts w:ascii="Cambria Math" w:eastAsiaTheme="minorEastAsia" w:hAnsi="Cambria Math"/>
+                      <w:bCs/>
+                      <w:i/>
+                    </w:rPr>
+                  </m:ctrlPr>
+                </m:dPr>
+                <m:e>
+                  <m:r>
+                    <w:rPr>
+                      <w:rFonts w:ascii="Cambria Math" w:eastAsiaTheme="minorEastAsia" w:hAnsi="Cambria Math"/>
+                    </w:rPr>
+                    <m:t>p</m:t>
+                  </m:r>
+                </m:e>
+              </m:d>
               <m:r>
                 <w:rPr>
-                  <w:rFonts w:ascii="Cambria Math" w:hAnsi="Cambria Math"/>
+                  <w:rFonts w:ascii="Cambria Math" w:eastAsiaTheme="minorEastAsia" w:hAnsi="Cambria Math"/>
                 </w:rPr>
-                <m:t>e=</m:t>
+                <m:t>=K</m:t>
               </m:r>
               <m:f>
                 <m:fPr>
                   <m:ctrlPr>
                     <w:rPr>
-                      <w:rFonts w:ascii="Cambria Math" w:hAnsi="Cambria Math"/>
+                      <w:rFonts w:ascii="Cambria Math" w:eastAsiaTheme="minorEastAsia" w:hAnsi="Cambria Math"/>
+                      <w:bCs/>
                       <w:i/>
                     </w:rPr>
                   </m:ctrlPr>
                 </m:fPr>
                 <m:num>
-                  <m:r>
-                    <w:rPr>
-                      <w:rFonts w:ascii="Cambria Math" w:hAnsi="Cambria Math"/>
-                    </w:rPr>
-                    <m:t>Fr</m:t>
-                  </m:r>
-                  <m:sSup>
-                    <m:sSupPr>
-                      <m:ctrlPr>
-                        <w:rPr>
-                          <w:rFonts w:ascii="Cambria Math" w:hAnsi="Cambria Math"/>
-                          <w:i/>
-                        </w:rPr>
-                      </m:ctrlPr>
-                    </m:sSupPr>
-                    <m:e>
-                      <m:r>
-                        <w:rPr>
-                          <w:rFonts w:ascii="Cambria Math" w:hAnsi="Cambria Math"/>
-                        </w:rPr>
-                        <m:t>L</m:t>
-                      </m:r>
-                    </m:e>
-                    <m:sup>
-                      <m:r>
-                        <w:rPr>
-                          <w:rFonts w:ascii="Cambria Math" w:hAnsi="Cambria Math"/>
-                        </w:rPr>
-                        <m:t>3</m:t>
-                      </m:r>
-                    </m:sup>
-                  </m:sSup>
-                </m:num>
-                <m:den>
-                  <m:r>
-                    <w:rPr>
-                      <w:rFonts w:ascii="Cambria Math" w:hAnsi="Cambria Math"/>
-                    </w:rPr>
-                    <m:t>3E</m:t>
-                  </m:r>
                   <m:sSub>
                     <m:sSubPr>
                       <m:ctrlPr>
                         <w:rPr>
-                          <w:rFonts w:ascii="Cambria Math" w:hAnsi="Cambria Math"/>
+                          <w:rFonts w:ascii="Cambria Math" w:eastAsiaTheme="minorEastAsia" w:hAnsi="Cambria Math"/>
+                          <w:bCs/>
                           <w:i/>
                         </w:rPr>
                       </m:ctrlPr>
@@ -2938,274 +2994,68 @@
                     <m:e>
                       <m:r>
                         <w:rPr>
-                          <w:rFonts w:ascii="Cambria Math" w:hAnsi="Cambria Math"/>
+                          <w:rFonts w:ascii="Cambria Math" w:eastAsiaTheme="minorEastAsia" w:hAnsi="Cambria Math"/>
                         </w:rPr>
-                        <m:t>I</m:t>
+                        <m:t>T</m:t>
                       </m:r>
                     </m:e>
                     <m:sub>
                       <m:r>
                         <w:rPr>
-                          <w:rFonts w:ascii="Cambria Math" w:hAnsi="Cambria Math"/>
+                          <w:rFonts w:ascii="Cambria Math" w:eastAsiaTheme="minorEastAsia" w:hAnsi="Cambria Math"/>
                         </w:rPr>
-                        <m:t>Gz</m:t>
+                        <m:t>i</m:t>
                       </m:r>
                     </m:sub>
                   </m:sSub>
-                </m:den>
-              </m:f>
-              <m:r>
-                <w:rPr>
-                  <w:rFonts w:ascii="Cambria Math" w:hAnsi="Cambria Math"/>
-                </w:rPr>
-                <m:t>=</m:t>
-              </m:r>
-              <m:f>
-                <m:fPr>
-                  <m:ctrlPr>
-                    <w:rPr>
-                      <w:rFonts w:ascii="Cambria Math" w:hAnsi="Cambria Math"/>
-                      <w:i/>
-                    </w:rPr>
-                  </m:ctrlPr>
-                </m:fPr>
-                <m:num>
                   <m:r>
                     <w:rPr>
-                      <w:rFonts w:ascii="Cambria Math" w:hAnsi="Cambria Math"/>
+                      <w:rFonts w:ascii="Cambria Math" w:eastAsiaTheme="minorEastAsia" w:hAnsi="Cambria Math"/>
                     </w:rPr>
-                    <m:t>64Fr</m:t>
+                    <m:t>p+1</m:t>
                   </m:r>
-                  <m:sSup>
-                    <m:sSupPr>
+                </m:num>
+                <m:den>
+                  <m:sSub>
+                    <m:sSubPr>
                       <m:ctrlPr>
                         <w:rPr>
-                          <w:rFonts w:ascii="Cambria Math" w:hAnsi="Cambria Math"/>
+                          <w:rFonts w:ascii="Cambria Math" w:eastAsiaTheme="minorEastAsia" w:hAnsi="Cambria Math"/>
+                          <w:bCs/>
                           <w:i/>
                         </w:rPr>
                       </m:ctrlPr>
-                    </m:sSupPr>
+                    </m:sSubPr>
                     <m:e>
                       <m:r>
                         <w:rPr>
-                          <w:rFonts w:ascii="Cambria Math" w:hAnsi="Cambria Math"/>
+                          <w:rFonts w:ascii="Cambria Math" w:eastAsiaTheme="minorEastAsia" w:hAnsi="Cambria Math"/>
                         </w:rPr>
-                        <m:t>L</m:t>
+                        <m:t>T</m:t>
                       </m:r>
                     </m:e>
-                    <m:sup>
+                    <m:sub>
                       <m:r>
                         <w:rPr>
-                          <w:rFonts w:ascii="Cambria Math" w:hAnsi="Cambria Math"/>
+                          <w:rFonts w:ascii="Cambria Math" w:eastAsiaTheme="minorEastAsia" w:hAnsi="Cambria Math"/>
                         </w:rPr>
-                        <m:t>3</m:t>
+                        <m:t>i</m:t>
                       </m:r>
-                    </m:sup>
-                  </m:sSup>
-                </m:num>
-                <m:den>
+                    </m:sub>
+                  </m:sSub>
                   <m:r>
                     <w:rPr>
-                      <w:rFonts w:ascii="Cambria Math" w:hAnsi="Cambria Math"/>
+                      <w:rFonts w:ascii="Cambria Math" w:eastAsiaTheme="minorEastAsia" w:hAnsi="Cambria Math"/>
                     </w:rPr>
-                    <m:t>3Eπ</m:t>
+                    <m:t>p</m:t>
                   </m:r>
-                  <m:sSup>
-                    <m:sSupPr>
-                      <m:ctrlPr>
-                        <w:rPr>
-                          <w:rFonts w:ascii="Cambria Math" w:hAnsi="Cambria Math"/>
-                          <w:i/>
-                        </w:rPr>
-                      </m:ctrlPr>
-                    </m:sSupPr>
-                    <m:e>
-                      <m:r>
-                        <w:rPr>
-                          <w:rFonts w:ascii="Cambria Math" w:hAnsi="Cambria Math"/>
-                        </w:rPr>
-                        <m:t>d</m:t>
-                      </m:r>
-                    </m:e>
-                    <m:sup>
-                      <m:r>
-                        <w:rPr>
-                          <w:rFonts w:ascii="Cambria Math" w:hAnsi="Cambria Math"/>
-                        </w:rPr>
-                        <m:t>4</m:t>
-                      </m:r>
-                    </m:sup>
-                  </m:sSup>
                 </m:den>
               </m:f>
-              <m:r>
-                <w:rPr>
-                  <w:rFonts w:ascii="Cambria Math" w:hAnsi="Cambria Math"/>
-                </w:rPr>
-                <m:t>.</m:t>
-              </m:r>
             </m:oMath>
-          </w:p>
-          <w:p>
-            <w:r>
-              <w:t xml:space="preserve">On mesure : </w:t>
-            </w:r>
-            <m:oMath>
-              <m:r>
-                <w:rPr>
-                  <w:rFonts w:ascii="Cambria Math" w:hAnsi="Cambria Math"/>
-                </w:rPr>
-                <m:t xml:space="preserve">L=110 </m:t>
-              </m:r>
-              <m:r>
-                <m:rPr>
-                  <m:sty m:val="p"/>
-                </m:rPr>
-                <w:rPr>
-                  <w:rFonts w:ascii="Cambria Math" w:hAnsi="Cambria Math"/>
-                </w:rPr>
-                <m:t>mm</m:t>
-              </m:r>
-            </m:oMath>
-            <w:r>
-              <w:t xml:space="preserve">, </w:t>
-            </w:r>
-            <m:oMath>
-              <m:r>
-                <w:rPr>
-                  <w:rFonts w:ascii="Cambria Math" w:hAnsi="Cambria Math"/>
-                </w:rPr>
-                <m:t xml:space="preserve">d=2,1 </m:t>
-              </m:r>
-              <m:r>
-                <m:rPr>
-                  <m:sty m:val="p"/>
-                </m:rPr>
-                <w:rPr>
-                  <w:rFonts w:ascii="Cambria Math" w:hAnsi="Cambria Math"/>
-                </w:rPr>
-                <m:t>mm</m:t>
-              </m:r>
-            </m:oMath>
-            <w:r>
-              <w:t xml:space="preserve">, </w:t>
-            </w:r>
-            <m:oMath>
-              <m:r>
-                <w:rPr>
-                  <w:rFonts w:ascii="Cambria Math" w:hAnsi="Cambria Math"/>
-                </w:rPr>
-                <m:t xml:space="preserve">R=147 </m:t>
-              </m:r>
-              <m:r>
-                <m:rPr>
-                  <m:sty m:val="p"/>
-                </m:rPr>
-                <w:rPr>
-                  <w:rFonts w:ascii="Cambria Math" w:hAnsi="Cambria Math"/>
-                </w:rPr>
-                <m:t>mm</m:t>
-              </m:r>
-            </m:oMath>
-            <w:r>
-              <w:t xml:space="preserve">. </w:t>
-            </w:r>
-            <w:r>
-              <w:t xml:space="preserve">On donne : </w:t>
-            </w:r>
-            <m:oMath>
-              <m:r>
-                <w:rPr>
-                  <w:rFonts w:ascii="Cambria Math" w:hAnsi="Cambria Math"/>
-                </w:rPr>
-                <m:t>E=2</m:t>
-              </m:r>
-              <m:r>
-                <m:rPr>
-                  <m:sty m:val="p"/>
-                </m:rPr>
-                <w:rPr>
-                  <w:rFonts w:ascii="Cambria Math" w:hAnsi="Cambria Math"/>
-                </w:rPr>
-                <m:t>⋅</m:t>
-              </m:r>
-              <m:sSup>
-                <m:sSupPr>
-                  <m:ctrlPr>
-                    <w:rPr>
-                      <w:rFonts w:ascii="Cambria Math" w:hAnsi="Cambria Math"/>
-                    </w:rPr>
-                  </m:ctrlPr>
-                </m:sSupPr>
-                <m:e>
-                  <m:r>
-                    <m:rPr>
-                      <m:sty m:val="p"/>
-                    </m:rPr>
-                    <w:rPr>
-                      <w:rFonts w:ascii="Cambria Math" w:hAnsi="Cambria Math"/>
-                    </w:rPr>
-                    <m:t>10</m:t>
-                  </m:r>
-                </m:e>
-                <m:sup>
-                  <m:r>
-                    <m:rPr>
-                      <m:sty m:val="p"/>
-                    </m:rPr>
-                    <w:rPr>
-                      <w:rFonts w:ascii="Cambria Math" w:hAnsi="Cambria Math"/>
-                      <w:kern w:val="22"/>
-                      <w:vertAlign w:val="superscript"/>
-                    </w:rPr>
-                    <m:t>5</m:t>
-                  </m:r>
-                </m:sup>
-              </m:sSup>
-              <m:r>
-                <m:rPr>
-                  <m:sty m:val="p"/>
-                </m:rPr>
-                <w:rPr>
-                  <w:rFonts w:ascii="Cambria Math" w:hAnsi="Cambria Math"/>
-                </w:rPr>
-                <m:t xml:space="preserve"> N/m</m:t>
-              </m:r>
-              <m:sSup>
-                <m:sSupPr>
-                  <m:ctrlPr>
-                    <w:rPr>
-                      <w:rFonts w:ascii="Cambria Math" w:hAnsi="Cambria Math"/>
-                    </w:rPr>
-                  </m:ctrlPr>
-                </m:sSupPr>
-                <m:e>
-                  <m:r>
-                    <m:rPr>
-                      <m:sty m:val="p"/>
-                    </m:rPr>
-                    <w:rPr>
-                      <w:rFonts w:ascii="Cambria Math" w:hAnsi="Cambria Math"/>
-                    </w:rPr>
-                    <m:t>m</m:t>
-                  </m:r>
-                </m:e>
-                <m:sup>
-                  <m:r>
-                    <m:rPr>
-                      <m:sty m:val="p"/>
-                    </m:rPr>
-                    <w:rPr>
-                      <w:rFonts w:ascii="Cambria Math" w:hAnsi="Cambria Math"/>
-                    </w:rPr>
-                    <m:t>2</m:t>
-                  </m:r>
-                </m:sup>
-              </m:sSup>
-            </m:oMath>
             <w:r>
               <w:rPr>
                 <w:rFonts w:eastAsiaTheme="minorEastAsia"/>
+                <w:bCs/>
               </w:rPr>
               <w:t>.</w:t>
             </w:r>
@@ -3215,65 +3065,271 @@
               <w:pStyle w:val="Paragraphedeliste"/>
               <w:numPr>
                 <w:ilvl w:val="0"/>
-                <w:numId w:val="13"/>
+                <w:numId w:val="12"/>
               </w:numPr>
+              <w:rPr>
+                <w:bCs/>
+              </w:rPr>
             </w:pPr>
             <w:r>
               <w:rPr>
-                <w:b/>
-              </w:rPr>
-              <w:t>Déterminer</w:t>
-            </w:r>
-            <w:r>
-              <w:t xml:space="preserve"> la raideur en N/m de la tige, puis</w:t>
-            </w:r>
-            <w:r>
-              <w:t xml:space="preserve"> à</w:t>
-            </w:r>
-            <w:r>
-              <w:t xml:space="preserve"> partir des résultats obtenus sur la période des oscillations (expérimentaux et analytiques) </w:t>
-            </w:r>
-            <w:r>
-              <w:rPr>
-                <w:b/>
-              </w:rPr>
-              <w:t>déduire</w:t>
-            </w:r>
-            <w:r>
-              <w:t xml:space="preserve"> la valeur du moment d’inertie </w:t>
+                <w:bCs/>
+              </w:rPr>
+              <w:t xml:space="preserve">Justifier qu’il faille prendre la plus petite valeur de </w:t>
             </w:r>
             <m:oMath>
-              <m:r>
-                <w:rPr>
-                  <w:rFonts w:ascii="Cambria Math" w:hAnsi="Cambria Math"/>
-                </w:rPr>
-                <m:t>J</m:t>
-              </m:r>
+              <m:sSub>
+                <m:sSubPr>
+                  <m:ctrlPr>
+                    <w:rPr>
+                      <w:rFonts w:ascii="Cambria Math" w:hAnsi="Cambria Math"/>
+                      <w:bCs/>
+                      <w:i/>
+                    </w:rPr>
+                  </m:ctrlPr>
+                </m:sSubPr>
+                <m:e>
+                  <m:r>
+                    <w:rPr>
+                      <w:rFonts w:ascii="Cambria Math" w:hAnsi="Cambria Math"/>
+                    </w:rPr>
+                    <m:t>T</m:t>
+                  </m:r>
+                </m:e>
+                <m:sub>
+                  <m:r>
+                    <w:rPr>
+                      <w:rFonts w:ascii="Cambria Math" w:hAnsi="Cambria Math"/>
+                    </w:rPr>
+                    <m:t>i</m:t>
+                  </m:r>
+                </m:sub>
+              </m:sSub>
             </m:oMath>
             <w:r>
-              <w:t xml:space="preserve"> du balancier.</w:t>
+              <w:rPr>
+                <w:rFonts w:eastAsiaTheme="minorEastAsia"/>
+                <w:bCs/>
+              </w:rPr>
+              <w:t xml:space="preserve"> possible (sans modifier la marge de phase).</w:t>
+            </w:r>
+          </w:p>
+          <w:p>
+            <w:pPr>
+              <w:pStyle w:val="Paragraphedeliste"/>
+              <w:numPr>
+                <w:ilvl w:val="0"/>
+                <w:numId w:val="12"/>
+              </w:numPr>
+              <w:rPr>
+                <w:bCs/>
+              </w:rPr>
+            </w:pPr>
+            <w:r>
+              <w:rPr>
+                <w:bCs/>
+              </w:rPr>
+              <w:t xml:space="preserve">Implémenter ce correcteur sans le modèle (en faisant attention à la forme du correcteur proposé et du correcteur tel qu’il est défini dans Simulink). </w:t>
+            </w:r>
+          </w:p>
+          <w:p>
+            <w:pPr>
+              <w:pStyle w:val="Paragraphedeliste"/>
+              <w:numPr>
+                <w:ilvl w:val="0"/>
+                <w:numId w:val="12"/>
+              </w:numPr>
+              <w:rPr>
+                <w:bCs/>
+              </w:rPr>
+            </w:pPr>
+            <w:r>
+              <w:rPr>
+                <w:bCs/>
+              </w:rPr>
+              <w:t>Déterminer l’écart statique</w:t>
+            </w:r>
+            <w:r>
+              <w:rPr>
+                <w:bCs/>
+              </w:rPr>
+              <w:t xml:space="preserve"> et le temps de réponse à 5% avec et sans perturbation</w:t>
+            </w:r>
+            <w:r>
+              <w:rPr>
+                <w:bCs/>
+              </w:rPr>
+              <w:t>. Conclure</w:t>
+            </w:r>
+            <w:r>
+              <w:rPr>
+                <w:bCs/>
+              </w:rPr>
+              <w:t>.</w:t>
             </w:r>
           </w:p>
         </w:tc>
       </w:tr>
     </w:tbl>
+    <w:p/>
     <w:p>
       <w:pPr>
         <w:pStyle w:val="Titre2"/>
       </w:pPr>
       <w:r>
-        <w:br w:type="page"/>
+        <w:t xml:space="preserve">Ajout d’une correction dérivée – PID </w:t>
+      </w:r>
+    </w:p>
+    <w:p>
+      <w:pPr>
+        <w:rPr>
+          <w:b/>
+          <w:bCs/>
+          <w:lang w:eastAsia="fr-FR"/>
+        </w:rPr>
+      </w:pPr>
+      <w:r>
+        <w:rPr>
+          <w:b/>
+          <w:bCs/>
+          <w:lang w:eastAsia="fr-FR"/>
+        </w:rPr>
+        <w:t>Remarque</w:t>
       </w:r>
       <w:r>
-        <w:lastRenderedPageBreak/>
-        <w:t>Exploitation des résultats d’expérimentation par utilisation d’un logiciel de modélisation « acausal</w:t>
+        <w:rPr>
+          <w:b/>
+          <w:bCs/>
+          <w:lang w:eastAsia="fr-FR"/>
+        </w:rPr>
+        <w:t>s</w:t>
       </w:r>
       <w:r>
-        <w:t>e »</w:t>
+        <w:rPr>
+          <w:b/>
+          <w:bCs/>
+          <w:lang w:eastAsia="fr-FR"/>
+        </w:rPr>
+        <w:t xml:space="preserve"> : </w:t>
+      </w:r>
+    </w:p>
+    <w:p>
+      <w:pPr>
+        <w:pStyle w:val="Paragraphedeliste"/>
+        <w:numPr>
+          <w:ilvl w:val="0"/>
+          <w:numId w:val="20"/>
+        </w:numPr>
+        <w:rPr>
+          <w:lang w:eastAsia="fr-FR"/>
+        </w:rPr>
+      </w:pPr>
+      <w:r>
+        <w:rPr>
+          <w:lang w:eastAsia="fr-FR"/>
+        </w:rPr>
+        <w:t>Nota : le correcteur utilisé est de type PID « filtré » où le terme dérivé est associé à un filtre passe-bas du premier ordre. Ce filtre passe-bas permet d’obtenir la causalité sur cette partie dérivée du correcteur PID (le degré du dénominateur est supérieur ou égal au degré du numérateur).</w:t>
+      </w:r>
+    </w:p>
+    <w:p>
+      <w:pPr>
+        <w:pStyle w:val="Paragraphedeliste"/>
+        <w:numPr>
+          <w:ilvl w:val="0"/>
+          <w:numId w:val="20"/>
+        </w:numPr>
+        <w:rPr>
+          <w:lang w:eastAsia="fr-FR"/>
+        </w:rPr>
+      </w:pPr>
+      <w:r>
+        <w:rPr>
+          <w:lang w:eastAsia="fr-FR"/>
+        </w:rPr>
+        <w:t xml:space="preserve">Si vous n’avez pas déterminé les valeurs des paragraphes précédents, vous pouvez continuer avec </w:t>
       </w:r>
       <w:r>
+        <w:rPr>
+          <w:lang w:eastAsia="fr-FR"/>
+        </w:rPr>
+        <w:t xml:space="preserve">, avec </w:t>
+      </w:r>
+      <w:r>
+        <w:rPr>
+          <w:lang w:eastAsia="fr-FR"/>
+        </w:rPr>
+        <w:t>K</w:t>
+      </w:r>
+      <w:r>
+        <w:rPr>
+          <w:lang w:eastAsia="fr-FR"/>
+        </w:rPr>
+        <w:t xml:space="preserve"> = 0,5 et</w:t>
+      </w:r>
+      <w:r>
+        <w:rPr>
+          <w:lang w:eastAsia="fr-FR"/>
+        </w:rPr>
         <w:t xml:space="preserve"> </w:t>
       </w:r>
+      <w:r>
+        <w:rPr>
+          <w:lang w:eastAsia="fr-FR"/>
+        </w:rPr>
+        <w:t>Ti</w:t>
+      </w:r>
+      <w:r>
+        <w:rPr>
+          <w:lang w:eastAsia="fr-FR"/>
+        </w:rPr>
+        <w:t> </w:t>
+      </w:r>
+      <w:r>
+        <w:rPr>
+          <w:lang w:eastAsia="fr-FR"/>
+        </w:rPr>
+        <w:t>=</w:t>
+      </w:r>
+      <w:r>
+        <w:rPr>
+          <w:lang w:eastAsia="fr-FR"/>
+        </w:rPr>
+        <w:t> </w:t>
+      </w:r>
+      <w:r>
+        <w:rPr>
+          <w:lang w:eastAsia="fr-FR"/>
+        </w:rPr>
+        <w:t xml:space="preserve">10. On ajoutera </w:t>
+      </w:r>
+      <w:r>
+        <w:rPr>
+          <w:lang w:eastAsia="fr-FR"/>
+        </w:rPr>
+        <w:t xml:space="preserve">une correction dérivée : </w:t>
+      </w:r>
+      <w:proofErr w:type="spellStart"/>
+      <w:r>
+        <w:rPr>
+          <w:lang w:eastAsia="fr-FR"/>
+        </w:rPr>
+        <w:t>Kd</w:t>
+      </w:r>
+      <w:proofErr w:type="spellEnd"/>
+      <w:r>
+        <w:rPr>
+          <w:lang w:eastAsia="fr-FR"/>
+        </w:rPr>
+        <w:t xml:space="preserve"> = 6 et N = 50.</w:t>
+      </w:r>
+    </w:p>
+    <w:p>
+      <w:pPr>
+        <w:rPr>
+          <w:lang w:eastAsia="fr-FR"/>
+        </w:rPr>
+      </w:pPr>
+      <w:bookmarkStart w:id="0" w:name="_Hlk22499265"/>
     </w:p>
     <w:tbl>
       <w:tblPr>
@@ -3293,7 +3349,7 @@
       <w:tr>
         <w:trPr>
           <w:cantSplit/>
-          <w:trHeight w:val="1651"/>
+          <w:trHeight w:val="1006"/>
         </w:trPr>
         <w:tc>
           <w:tcPr>
@@ -3318,13 +3374,13 @@
                 <w:b/>
                 <w:lang w:eastAsia="fr-FR"/>
               </w:rPr>
-              <w:t>Simulation et résolution</w:t>
+              <w:t>Simuler</w:t>
             </w:r>
           </w:p>
         </w:tc>
         <w:tc>
           <w:tcPr>
-            <w:tcW w:w="9866" w:type="dxa"/>
+            <w:tcW w:w="9747" w:type="dxa"/>
             <w:shd w:val="clear" w:color="auto" w:fill="F2F2F2" w:themeFill="background1" w:themeFillShade="F2"/>
           </w:tcPr>
           <w:p>
@@ -3344,48 +3400,7 @@
               <w:rPr>
                 <w:lang w:eastAsia="fr-FR"/>
               </w:rPr>
-              <w:t>Exploiter les résultats d’une modélisation Matlab-Simulink</w:t>
-            </w:r>
-            <w:r>
-              <w:rPr>
-                <w:lang w:eastAsia="fr-FR"/>
-              </w:rPr>
-              <w:t xml:space="preserve">. </w:t>
-            </w:r>
-          </w:p>
-          <w:p>
-            <w:r>
-              <w:t>Le fichier de simulation « </w:t>
-            </w:r>
-            <w:proofErr w:type="spellStart"/>
-            <w:r>
-              <w:t>Modele_Eleve</w:t>
-            </w:r>
-            <w:proofErr w:type="spellEnd"/>
-            <w:r>
-              <w:t xml:space="preserve"> » propose une </w:t>
-            </w:r>
-            <w:r>
-              <w:t>modélisation</w:t>
-            </w:r>
-            <w:r>
-              <w:t xml:space="preserve"> de type « acausal ». Dans ce fichier, pour éviter un travail trop fastidieux, le paramètre de la raideur angulaire</w:t>
-            </w:r>
-            <w:r>
               <w:t xml:space="preserve"> </w:t>
-            </w:r>
-            <w:r>
-              <w:t>(KR</w:t>
-            </w:r>
-            <w:r>
-              <w:rPr>
-                <w:kern w:val="22"/>
-                <w:vertAlign w:val="superscript"/>
-              </w:rPr>
-              <w:t>2</w:t>
-            </w:r>
-            <w:r>
-              <w:t>) a été préparé (double-clic sur le bloc « ressort … »).</w:t>
             </w:r>
           </w:p>
           <w:p>
@@ -3393,18 +3408,17 @@
               <w:pStyle w:val="Paragraphedeliste"/>
               <w:numPr>
                 <w:ilvl w:val="0"/>
-                <w:numId w:val="14"/>
+                <w:numId w:val="12"/>
               </w:numPr>
-              <w:jc w:val="left"/>
-              <w:rPr>
-                <w:lang w:eastAsia="fr-FR"/>
+              <w:rPr>
+                <w:bCs/>
               </w:rPr>
             </w:pPr>
             <w:r>
               <w:rPr>
-                <w:lang w:eastAsia="fr-FR"/>
-              </w:rPr>
-              <w:t>Justifier le choix du modèle proposé par rapport à l’expérimentation réalisée.</w:t>
+                <w:bCs/>
+              </w:rPr>
+              <w:t>Analyser l’effet de cette nouvelle correction et montrer que la correction dérivée permet une augmentation importante du gain proportionnel.</w:t>
             </w:r>
           </w:p>
           <w:p>
@@ -3412,17 +3426,17 @@
               <w:pStyle w:val="Paragraphedeliste"/>
               <w:numPr>
                 <w:ilvl w:val="0"/>
-                <w:numId w:val="14"/>
+                <w:numId w:val="12"/>
               </w:numPr>
               <w:rPr>
-                <w:lang w:eastAsia="fr-FR"/>
+                <w:bCs/>
               </w:rPr>
             </w:pPr>
             <w:r>
               <w:rPr>
-                <w:lang w:eastAsia="fr-FR"/>
-              </w:rPr>
-              <w:t xml:space="preserve">Par simulation successive, rechercher l’inertie permettant d’obtenir la même pseudo-période que pour la courbe expérimentale. </w:t>
+                <w:bCs/>
+              </w:rPr>
+              <w:t>Quel est l’effet de la perturbation sur les performances du système.</w:t>
             </w:r>
           </w:p>
           <w:p>
@@ -3430,38 +3444,50 @@
               <w:pStyle w:val="Paragraphedeliste"/>
               <w:numPr>
                 <w:ilvl w:val="0"/>
-                <w:numId w:val="14"/>
+                <w:numId w:val="12"/>
               </w:numPr>
               <w:rPr>
-                <w:lang w:eastAsia="fr-FR"/>
+                <w:bCs/>
               </w:rPr>
             </w:pPr>
             <w:r>
               <w:rPr>
-                <w:lang w:eastAsia="fr-FR"/>
-              </w:rPr>
-              <w:t xml:space="preserve">Vérifier que le décrément logarithmique est comparable sur la modélisation et l’expérimentation. Quel paramètre faut-il modifier pour ajuster le décrément ? </w:t>
+                <w:bCs/>
+              </w:rPr>
+              <w:t>Conclure.</w:t>
             </w:r>
           </w:p>
         </w:tc>
       </w:tr>
     </w:tbl>
-    <w:p/>
     <w:p>
       <w:pPr>
+        <w:rPr>
+          <w:lang w:eastAsia="fr-FR"/>
+        </w:rPr>
+      </w:pPr>
+    </w:p>
+    <w:bookmarkEnd w:id="0"/>
+    <w:p>
+      <w:pPr>
         <w:pStyle w:val="Titre1"/>
+        <w:rPr>
+          <w:lang w:eastAsia="fr-FR"/>
+        </w:rPr>
       </w:pPr>
       <w:r>
-        <w:t>Exploitation d’un modèle CAO</w:t>
+        <w:rPr>
+          <w:lang w:eastAsia="fr-FR"/>
+        </w:rPr>
+        <w:t>Retour sur l’asservissement en position</w:t>
       </w:r>
     </w:p>
     <w:p>
       <w:pPr>
-        <w:pStyle w:val="Titre2"/>
-      </w:pPr>
-      <w:r>
-        <w:t>Détermination et justification des composantes des matrices d’inertie</w:t>
-      </w:r>
+        <w:rPr>
+          <w:lang w:eastAsia="fr-FR"/>
+        </w:rPr>
+      </w:pPr>
     </w:p>
     <w:tbl>
       <w:tblPr>
@@ -3475,17 +3501,17 @@
         <w:tblLook w:val="04A0" w:firstRow="1" w:lastRow="0" w:firstColumn="1" w:lastColumn="0" w:noHBand="0" w:noVBand="1"/>
       </w:tblPr>
       <w:tblGrid>
-        <w:gridCol w:w="447"/>
-        <w:gridCol w:w="9747"/>
+        <w:gridCol w:w="704"/>
+        <w:gridCol w:w="9490"/>
       </w:tblGrid>
       <w:tr>
         <w:trPr>
           <w:cantSplit/>
-          <w:trHeight w:val="1651"/>
+          <w:trHeight w:val="1006"/>
         </w:trPr>
         <w:tc>
           <w:tcPr>
-            <w:tcW w:w="447" w:type="dxa"/>
+            <w:tcW w:w="704" w:type="dxa"/>
             <w:shd w:val="clear" w:color="auto" w:fill="F2F2F2" w:themeFill="background1" w:themeFillShade="F2"/>
             <w:textDirection w:val="btLr"/>
             <w:vAlign w:val="center"/>
@@ -3506,13 +3532,13 @@
                 <w:b/>
                 <w:lang w:eastAsia="fr-FR"/>
               </w:rPr>
-              <w:t>Modélisation et résolution</w:t>
+              <w:t>Modélisation</w:t>
             </w:r>
           </w:p>
         </w:tc>
         <w:tc>
           <w:tcPr>
-            <w:tcW w:w="9866" w:type="dxa"/>
+            <w:tcW w:w="9490" w:type="dxa"/>
             <w:shd w:val="clear" w:color="auto" w:fill="F2F2F2" w:themeFill="background1" w:themeFillShade="F2"/>
           </w:tcPr>
           <w:p>
@@ -3532,190 +3558,157 @@
               <w:rPr>
                 <w:lang w:eastAsia="fr-FR"/>
               </w:rPr>
-              <w:t>Exploiter les caractéristiques d’inertie données par SolidWorks en Annexe</w:t>
-            </w:r>
-            <w:r>
-              <w:rPr>
-                <w:lang w:eastAsia="fr-FR"/>
-              </w:rPr>
-              <w:t xml:space="preserve">. </w:t>
-            </w:r>
-          </w:p>
-          <w:p>
-            <w:pPr>
-              <w:jc w:val="left"/>
-              <w:rPr>
-                <w:lang w:eastAsia="fr-FR"/>
-              </w:rPr>
-            </w:pPr>
+              <w:t xml:space="preserve"> </w:t>
+            </w:r>
           </w:p>
           <w:p>
             <w:pPr>
               <w:pStyle w:val="Paragraphedeliste"/>
               <w:numPr>
                 <w:ilvl w:val="0"/>
-                <w:numId w:val="15"/>
+                <w:numId w:val="12"/>
               </w:numPr>
+              <w:rPr>
+                <w:bCs/>
+              </w:rPr>
             </w:pPr>
             <w:r>
-              <w:t xml:space="preserve">En utilisant le contrepoids et en exploitant le théorème de Huygens entre le point </w:t>
-            </w:r>
-            <w:r>
-              <w:t>O</w:t>
-            </w:r>
-            <w:r>
-              <w:t xml:space="preserve"> et le centre de masse H, vérifier la bonne correspondance des résultats </w:t>
-            </w:r>
-            <w:proofErr w:type="spellStart"/>
-            <w:r>
-              <w:t>Lzz</w:t>
-            </w:r>
-            <w:proofErr w:type="spellEnd"/>
-            <w:r>
-              <w:t xml:space="preserve"> et </w:t>
-            </w:r>
-            <w:proofErr w:type="spellStart"/>
-            <w:r>
-              <w:t>Izz</w:t>
-            </w:r>
-            <w:proofErr w:type="spellEnd"/>
-            <w:r>
-              <w:t xml:space="preserve"> fournis par le logiciel (exploiter les informations entourées).</w:t>
+              <w:rPr>
+                <w:bCs/>
+              </w:rPr>
+              <w:t xml:space="preserve">En utilisant le modèle précédent, ajouter le bouclage en vitesse : </w:t>
             </w:r>
           </w:p>
-        </w:tc>
-      </w:tr>
-    </w:tbl>
-    <w:p/>
-    <w:tbl>
-      <w:tblPr>
-        <w:tblStyle w:val="Grilledutableau"/>
-        <w:tblW w:w="0" w:type="auto"/>
-        <w:tblBorders>
-          <w:insideH w:val="none" w:sz="0" w:space="0" w:color="auto"/>
-          <w:insideV w:val="none" w:sz="0" w:space="0" w:color="auto"/>
-        </w:tblBorders>
-        <w:shd w:val="clear" w:color="auto" w:fill="F2F2F2" w:themeFill="background1" w:themeFillShade="F2"/>
-        <w:tblLook w:val="04A0" w:firstRow="1" w:lastRow="0" w:firstColumn="1" w:lastColumn="0" w:noHBand="0" w:noVBand="1"/>
-      </w:tblPr>
-      <w:tblGrid>
-        <w:gridCol w:w="447"/>
-        <w:gridCol w:w="9747"/>
-      </w:tblGrid>
-      <w:tr>
-        <w:trPr>
-          <w:cantSplit/>
-          <w:trHeight w:val="1651"/>
-        </w:trPr>
-        <w:tc>
-          <w:tcPr>
-            <w:tcW w:w="447" w:type="dxa"/>
-            <w:shd w:val="clear" w:color="auto" w:fill="F2F2F2" w:themeFill="background1" w:themeFillShade="F2"/>
-            <w:textDirection w:val="btLr"/>
-            <w:vAlign w:val="center"/>
-          </w:tcPr>
-          <w:p>
-            <w:pPr>
-              <w:ind w:left="113" w:right="113"/>
-              <w:jc w:val="center"/>
-              <w:rPr>
-                <w:rFonts w:ascii="Tw Cen MT" w:hAnsi="Tw Cen MT"/>
-                <w:b/>
-                <w:lang w:eastAsia="fr-FR"/>
-              </w:rPr>
-            </w:pPr>
-            <w:r>
-              <w:rPr>
-                <w:rFonts w:ascii="Tw Cen MT" w:hAnsi="Tw Cen MT"/>
-                <w:b/>
-                <w:lang w:eastAsia="fr-FR"/>
-              </w:rPr>
-              <w:t>Modélisation et résolution</w:t>
-            </w:r>
-          </w:p>
-        </w:tc>
-        <w:tc>
-          <w:tcPr>
-            <w:tcW w:w="9866" w:type="dxa"/>
-            <w:shd w:val="clear" w:color="auto" w:fill="F2F2F2" w:themeFill="background1" w:themeFillShade="F2"/>
-          </w:tcPr>
           <w:p>
             <w:pPr>
               <w:pStyle w:val="Paragraphedeliste"/>
               <w:numPr>
-                <w:ilvl w:val="0"/>
-                <w:numId w:val="7"/>
+                <w:ilvl w:val="1"/>
+                <w:numId w:val="12"/>
               </w:numPr>
-              <w:ind w:left="404"/>
-              <w:jc w:val="left"/>
-              <w:rPr>
-                <w:lang w:eastAsia="fr-FR"/>
+              <w:rPr>
+                <w:bCs/>
               </w:rPr>
             </w:pPr>
             <w:r>
               <w:rPr>
-                <w:lang w:eastAsia="fr-FR"/>
-              </w:rPr>
-              <w:t>Exploiter les caractéristiques d’inertie données par SolidWorks en Annexe</w:t>
-            </w:r>
-            <w:r>
-              <w:rPr>
-                <w:lang w:eastAsia="fr-FR"/>
-              </w:rPr>
-              <w:t xml:space="preserve">. </w:t>
+                <w:bCs/>
+              </w:rPr>
+              <w:t>la chaîne de retour vue sur le tout premier modèle pourra être utilisée ;</w:t>
             </w:r>
           </w:p>
           <w:p>
             <w:pPr>
-              <w:jc w:val="left"/>
-              <w:rPr>
-                <w:lang w:eastAsia="fr-FR"/>
+              <w:pStyle w:val="Paragraphedeliste"/>
+              <w:numPr>
+                <w:ilvl w:val="1"/>
+                <w:numId w:val="12"/>
+              </w:numPr>
+              <w:rPr>
+                <w:bCs/>
               </w:rPr>
             </w:pPr>
+            <w:r>
+              <w:rPr>
+                <w:bCs/>
+              </w:rPr>
+              <w:t>le gain d’adaptation devra être revu pour que les grandeurs arrivant dans le premier comparateur soit cohérentes ;</w:t>
+            </w:r>
+          </w:p>
+          <w:p>
+            <w:pPr>
+              <w:pStyle w:val="Paragraphedeliste"/>
+              <w:numPr>
+                <w:ilvl w:val="1"/>
+                <w:numId w:val="12"/>
+              </w:numPr>
+              <w:rPr>
+                <w:bCs/>
+              </w:rPr>
+            </w:pPr>
+            <w:r>
+              <w:rPr>
+                <w:bCs/>
+              </w:rPr>
+              <w:t>un correcteur PID (avec un correcteur proportionnel de 1 uniquement) devra être mis en place ;</w:t>
+            </w:r>
+          </w:p>
+          <w:p>
+            <w:pPr>
+              <w:pStyle w:val="Paragraphedeliste"/>
+              <w:numPr>
+                <w:ilvl w:val="1"/>
+                <w:numId w:val="12"/>
+              </w:numPr>
+              <w:rPr>
+                <w:bCs/>
+              </w:rPr>
+            </w:pPr>
+            <w:r>
+              <w:rPr>
+                <w:bCs/>
+              </w:rPr>
+              <w:t>la boucle ouverte devra être revue afin de tracer le bon diagramme de Bode ;</w:t>
+            </w:r>
+          </w:p>
+          <w:p>
+            <w:pPr>
+              <w:pStyle w:val="Paragraphedeliste"/>
+              <w:numPr>
+                <w:ilvl w:val="1"/>
+                <w:numId w:val="12"/>
+              </w:numPr>
+              <w:rPr>
+                <w:bCs/>
+              </w:rPr>
+            </w:pPr>
+            <w:r>
+              <w:rPr>
+                <w:bCs/>
+              </w:rPr>
+              <w:t>on cherchera à faire un créneau de 10° pendant 10s.</w:t>
+            </w:r>
           </w:p>
           <w:p>
             <w:pPr>
               <w:pStyle w:val="Paragraphedeliste"/>
               <w:numPr>
                 <w:ilvl w:val="0"/>
-                <w:numId w:val="15"/>
+                <w:numId w:val="12"/>
               </w:numPr>
+              <w:rPr>
+                <w:bCs/>
+              </w:rPr>
             </w:pPr>
             <w:r>
-              <w:t>D</w:t>
-            </w:r>
-            <w:r>
-              <w:t>éterminer le moment d’inertie de l’ensemble balancier équipé</w:t>
-            </w:r>
-            <w:r>
-              <w:t xml:space="preserve"> </w:t>
-            </w:r>
-            <w:r>
-              <w:t xml:space="preserve">(1 balancier seul + 1 contrepoids + 2 motorisations + 4 boulons), par rapport à son axe de rotation </w:t>
-            </w:r>
-            <m:oMath>
-              <m:r>
-                <w:rPr>
-                  <w:rFonts w:ascii="Cambria Math" w:hAnsi="Cambria Math"/>
-                </w:rPr>
-                <m:t>Oz</m:t>
-              </m:r>
-            </m:oMath>
-            <w:r>
-              <w:t>.</w:t>
+              <w:rPr>
+                <w:bCs/>
+              </w:rPr>
+              <w:t xml:space="preserve">Déterminer les marges ainsi que </w:t>
+            </w:r>
+            <w:r>
+              <w:rPr>
+                <w:bCs/>
+              </w:rPr>
+              <w:t xml:space="preserve">l’écart statique et le temps de réponse à 5% avec et sans perturbation. </w:t>
             </w:r>
           </w:p>
         </w:tc>
       </w:tr>
     </w:tbl>
-    <w:p/>
     <w:p>
       <w:pPr>
-        <w:pStyle w:val="Titre2"/>
-      </w:pPr>
-      <w:r>
-        <w:t>Exploitation de l’assemblage complet avec le logiciel SolidWorks</w:t>
-      </w:r>
+        <w:rPr>
+          <w:lang w:eastAsia="fr-FR"/>
+        </w:rPr>
+      </w:pPr>
+    </w:p>
+    <w:p>
+      <w:pPr>
+        <w:rPr>
+          <w:lang w:eastAsia="fr-FR"/>
+        </w:rPr>
+      </w:pPr>
     </w:p>
     <w:tbl>
       <w:tblPr>
@@ -3729,17 +3722,17 @@
         <w:tblLook w:val="04A0" w:firstRow="1" w:lastRow="0" w:firstColumn="1" w:lastColumn="0" w:noHBand="0" w:noVBand="1"/>
       </w:tblPr>
       <w:tblGrid>
-        <w:gridCol w:w="447"/>
-        <w:gridCol w:w="9747"/>
+        <w:gridCol w:w="988"/>
+        <w:gridCol w:w="9206"/>
       </w:tblGrid>
       <w:tr>
         <w:trPr>
           <w:cantSplit/>
-          <w:trHeight w:val="1651"/>
+          <w:trHeight w:val="1149"/>
         </w:trPr>
         <w:tc>
           <w:tcPr>
-            <w:tcW w:w="447" w:type="dxa"/>
+            <w:tcW w:w="988" w:type="dxa"/>
             <w:shd w:val="clear" w:color="auto" w:fill="F2F2F2" w:themeFill="background1" w:themeFillShade="F2"/>
             <w:textDirection w:val="btLr"/>
             <w:vAlign w:val="center"/>
@@ -3760,13 +3753,13 @@
                 <w:b/>
                 <w:lang w:eastAsia="fr-FR"/>
               </w:rPr>
-              <w:t>Modélisation et résolution</w:t>
+              <w:t>Simulation et résolution</w:t>
             </w:r>
           </w:p>
         </w:tc>
         <w:tc>
           <w:tcPr>
-            <w:tcW w:w="9866" w:type="dxa"/>
+            <w:tcW w:w="9206" w:type="dxa"/>
             <w:shd w:val="clear" w:color="auto" w:fill="F2F2F2" w:themeFill="background1" w:themeFillShade="F2"/>
           </w:tcPr>
           <w:p>
@@ -3786,13 +3779,7 @@
               <w:rPr>
                 <w:lang w:eastAsia="fr-FR"/>
               </w:rPr>
-              <w:t>Exploiter les caractéristiques d’inertie données par SolidWorks</w:t>
-            </w:r>
-            <w:r>
-              <w:rPr>
-                <w:lang w:eastAsia="fr-FR"/>
-              </w:rPr>
-              <w:t xml:space="preserve">. </w:t>
+              <w:t xml:space="preserve"> </w:t>
             </w:r>
           </w:p>
           <w:p>
@@ -3800,38 +3787,17 @@
               <w:pStyle w:val="Paragraphedeliste"/>
               <w:numPr>
                 <w:ilvl w:val="0"/>
-                <w:numId w:val="16"/>
+                <w:numId w:val="12"/>
               </w:numPr>
+              <w:rPr>
+                <w:bCs/>
+              </w:rPr>
             </w:pPr>
             <w:r>
-              <w:t>Lancer le logiciel « </w:t>
-            </w:r>
-            <w:proofErr w:type="spellStart"/>
-            <w:r>
-              <w:t>Solidworks</w:t>
-            </w:r>
-            <w:proofErr w:type="spellEnd"/>
-            <w:r>
-              <w:t> », ouvrir le fichier « </w:t>
-            </w:r>
-            <w:r>
-              <w:rPr>
-                <w:b/>
-                <w:color w:val="0000FF"/>
-              </w:rPr>
-              <w:t>balancier-</w:t>
-            </w:r>
-            <w:proofErr w:type="spellStart"/>
-            <w:r>
-              <w:rPr>
-                <w:b/>
-                <w:color w:val="0000FF"/>
-              </w:rPr>
-              <w:t>complet.sldasm</w:t>
-            </w:r>
-            <w:proofErr w:type="spellEnd"/>
-            <w:r>
-              <w:t> ».</w:t>
+              <w:rPr>
+                <w:bCs/>
+              </w:rPr>
+              <w:t xml:space="preserve">Déterminer les paramètres d’un correcteur proportionnel intégral permettant de satisfaire le cahier des charges. </w:t>
             </w:r>
           </w:p>
           <w:p>
@@ -3839,60 +3805,29 @@
               <w:pStyle w:val="Paragraphedeliste"/>
               <w:numPr>
                 <w:ilvl w:val="0"/>
-                <w:numId w:val="16"/>
+                <w:numId w:val="12"/>
               </w:numPr>
+              <w:rPr>
+                <w:bCs/>
+              </w:rPr>
             </w:pPr>
             <w:r>
-              <w:t>Vérifier la présence du « système de cordonnées 1 » sur l’axe Oz</w:t>
-            </w:r>
-            <w:r>
-              <w:t xml:space="preserve"> (tout en bas de l’arbre de construction). </w:t>
-            </w:r>
-          </w:p>
-          <w:p>
-            <w:pPr>
-              <w:pStyle w:val="Paragraphedeliste"/>
-              <w:numPr>
-                <w:ilvl w:val="0"/>
-                <w:numId w:val="16"/>
-              </w:numPr>
-            </w:pPr>
-            <w:r>
-              <w:t xml:space="preserve">Faire afficher les caractéristiques cinétiques du balancier équipé : </w:t>
-            </w:r>
-            <w:r>
-              <w:t xml:space="preserve">onglet </w:t>
-            </w:r>
-            <w:r>
-              <w:t xml:space="preserve"> « </w:t>
-            </w:r>
-            <w:r>
-              <w:t xml:space="preserve">Évaluer </w:t>
-            </w:r>
-            <w:r>
-              <w:t>– propriétés de masses » ; sélectionner « système de cordonnées 1 » comme système de coordonnées de sortie.</w:t>
-            </w:r>
-          </w:p>
-          <w:p>
-            <w:pPr>
-              <w:pStyle w:val="Paragraphedeliste"/>
-              <w:numPr>
-                <w:ilvl w:val="0"/>
-                <w:numId w:val="16"/>
-              </w:numPr>
-            </w:pPr>
-            <w:r>
-              <w:t>À partir des résultats donnés par le logiciel, fournir la valeur en kg.m</w:t>
-            </w:r>
-            <w:r>
-              <w:rPr>
-                <w:kern w:val="22"/>
-                <w:vertAlign w:val="superscript"/>
-              </w:rPr>
-              <w:t>2</w:t>
-            </w:r>
-            <w:r>
-              <w:t>, du moment d’inertie par rapport à l’axe Oz, du « balancier équipé ».</w:t>
+              <w:rPr>
+                <w:bCs/>
+              </w:rPr>
+              <w:t>Déterminer les performances du système ainsi asser</w:t>
+            </w:r>
+            <w:r>
+              <w:rPr>
+                <w:bCs/>
+              </w:rPr>
+              <w:t>vi</w:t>
+            </w:r>
+            <w:r>
+              <w:rPr>
+                <w:bCs/>
+              </w:rPr>
+              <w:t>.</w:t>
             </w:r>
           </w:p>
         </w:tc>
@@ -3907,1072 +3842,21 @@
     </w:p>
     <w:p>
       <w:pPr>
-        <w:pStyle w:val="Titre1"/>
         <w:rPr>
           <w:lang w:eastAsia="fr-FR"/>
         </w:rPr>
       </w:pPr>
-      <w:r>
+    </w:p>
+    <w:p>
+      <w:pPr>
         <w:rPr>
           <w:lang w:eastAsia="fr-FR"/>
         </w:rPr>
-        <w:t>Synthèse</w:t>
-      </w:r>
-    </w:p>
-    <w:tbl>
-      <w:tblPr>
-        <w:tblStyle w:val="Grilledutableau"/>
-        <w:tblW w:w="0" w:type="auto"/>
-        <w:tblBorders>
-          <w:insideH w:val="none" w:sz="0" w:space="0" w:color="auto"/>
-          <w:insideV w:val="none" w:sz="0" w:space="0" w:color="auto"/>
-        </w:tblBorders>
-        <w:shd w:val="clear" w:color="auto" w:fill="F2F2F2" w:themeFill="background1" w:themeFillShade="F2"/>
-        <w:tblLook w:val="04A0" w:firstRow="1" w:lastRow="0" w:firstColumn="1" w:lastColumn="0" w:noHBand="0" w:noVBand="1"/>
-      </w:tblPr>
-      <w:tblGrid>
-        <w:gridCol w:w="672"/>
-        <w:gridCol w:w="9522"/>
-      </w:tblGrid>
-      <w:tr>
-        <w:trPr>
-          <w:cantSplit/>
-          <w:trHeight w:val="1651"/>
-        </w:trPr>
-        <w:tc>
-          <w:tcPr>
-            <w:tcW w:w="447" w:type="dxa"/>
-            <w:shd w:val="clear" w:color="auto" w:fill="F2F2F2" w:themeFill="background1" w:themeFillShade="F2"/>
-            <w:textDirection w:val="btLr"/>
-            <w:vAlign w:val="center"/>
-          </w:tcPr>
-          <w:p>
-            <w:pPr>
-              <w:ind w:left="113" w:right="113"/>
-              <w:jc w:val="center"/>
-              <w:rPr>
-                <w:rFonts w:ascii="Tw Cen MT" w:hAnsi="Tw Cen MT"/>
-                <w:b/>
-                <w:lang w:eastAsia="fr-FR"/>
-              </w:rPr>
-            </w:pPr>
-            <w:r>
-              <w:rPr>
-                <w:rFonts w:ascii="Tw Cen MT" w:hAnsi="Tw Cen MT"/>
-                <w:b/>
-                <w:lang w:eastAsia="fr-FR"/>
-              </w:rPr>
-              <w:t>Synthèse</w:t>
-            </w:r>
-          </w:p>
-          <w:p>
-            <w:pPr>
-              <w:ind w:left="113" w:right="113"/>
-              <w:jc w:val="center"/>
-              <w:rPr>
-                <w:rFonts w:ascii="Tw Cen MT" w:hAnsi="Tw Cen MT"/>
-                <w:b/>
-                <w:lang w:eastAsia="fr-FR"/>
-              </w:rPr>
-            </w:pPr>
-            <w:r>
-              <w:rPr>
-                <w:rFonts w:ascii="Tw Cen MT" w:hAnsi="Tw Cen MT"/>
-                <w:b/>
-                <w:lang w:eastAsia="fr-FR"/>
-              </w:rPr>
-              <w:t>Communiquer</w:t>
-            </w:r>
-          </w:p>
-        </w:tc>
-        <w:tc>
-          <w:tcPr>
-            <w:tcW w:w="9866" w:type="dxa"/>
-            <w:shd w:val="clear" w:color="auto" w:fill="F2F2F2" w:themeFill="background1" w:themeFillShade="F2"/>
-          </w:tcPr>
-          <w:p>
-            <w:pPr>
-              <w:pStyle w:val="Paragraphedeliste"/>
-              <w:numPr>
-                <w:ilvl w:val="0"/>
-                <w:numId w:val="7"/>
-              </w:numPr>
-              <w:ind w:left="404"/>
-              <w:jc w:val="left"/>
-              <w:rPr>
-                <w:lang w:eastAsia="fr-FR"/>
-              </w:rPr>
-            </w:pPr>
-            <w:r>
-              <w:rPr>
-                <w:lang w:eastAsia="fr-FR"/>
-              </w:rPr>
-              <w:t>Comparaison des écarts</w:t>
-            </w:r>
-            <w:r>
-              <w:rPr>
-                <w:lang w:eastAsia="fr-FR"/>
-              </w:rPr>
-              <w:t xml:space="preserve"> </w:t>
-            </w:r>
-          </w:p>
-          <w:p>
-            <w:pPr>
-              <w:pStyle w:val="Paragraphedeliste"/>
-              <w:numPr>
-                <w:ilvl w:val="0"/>
-                <w:numId w:val="16"/>
-              </w:numPr>
-            </w:pPr>
-            <w:r>
-              <w:t>Commenter les écarts pouvant exister entre les résultats de la simulation et de l’expérimentation.</w:t>
-            </w:r>
-          </w:p>
-        </w:tc>
-      </w:tr>
-    </w:tbl>
-    <w:p>
-      <w:pPr>
-        <w:rPr>
-          <w:lang w:eastAsia="fr-FR"/>
-        </w:rPr>
       </w:pPr>
     </w:p>
     <w:p>
-      <w:pPr>
-        <w:spacing w:after="200"/>
-        <w:jc w:val="left"/>
-      </w:pPr>
-      <w:r>
-        <w:br w:type="page"/>
-      </w:r>
-    </w:p>
-    <w:p>
-      <w:pPr>
-        <w:pStyle w:val="Titre1"/>
-      </w:pPr>
-      <w:r>
-        <w:lastRenderedPageBreak/>
-        <w:t>Annexe – Caractéristiques cinétiques des composants déterminées par SolidWorks</w:t>
-      </w:r>
-    </w:p>
-    <w:p>
-      <w:pPr>
-        <w:pStyle w:val="Titre2"/>
-      </w:pPr>
-      <w:r>
-        <w:t>Paramétrage</w:t>
-      </w:r>
-    </w:p>
-    <w:tbl>
-      <w:tblPr>
-        <w:tblStyle w:val="Grilledutableau"/>
-        <w:tblW w:w="10420" w:type="dxa"/>
-        <w:tblBorders>
-          <w:top w:val="none" w:sz="0" w:space="0" w:color="auto"/>
-          <w:left w:val="none" w:sz="0" w:space="0" w:color="auto"/>
-          <w:bottom w:val="none" w:sz="0" w:space="0" w:color="auto"/>
-          <w:right w:val="none" w:sz="0" w:space="0" w:color="auto"/>
-          <w:insideH w:val="none" w:sz="0" w:space="0" w:color="auto"/>
-          <w:insideV w:val="none" w:sz="0" w:space="0" w:color="auto"/>
-        </w:tblBorders>
-        <w:tblLook w:val="04A0" w:firstRow="1" w:lastRow="0" w:firstColumn="1" w:lastColumn="0" w:noHBand="0" w:noVBand="1"/>
-      </w:tblPr>
-      <w:tblGrid>
-        <w:gridCol w:w="6306"/>
-        <w:gridCol w:w="4114"/>
-      </w:tblGrid>
-      <w:tr>
-        <w:tc>
-          <w:tcPr>
-            <w:tcW w:w="6306" w:type="dxa"/>
-          </w:tcPr>
-          <w:p>
-            <w:pPr>
-              <w:rPr>
-                <w:lang w:eastAsia="fr-FR"/>
-              </w:rPr>
-            </w:pPr>
-            <w:r>
-              <w:rPr>
-                <w:noProof/>
-                <w:lang w:eastAsia="fr-FR"/>
-              </w:rPr>
-              <w:drawing>
-                <wp:inline distT="0" distB="0" distL="0" distR="0" wp14:anchorId="6F135A3C" wp14:editId="5479B1DF">
-                  <wp:extent cx="3629025" cy="2146260"/>
-                  <wp:effectExtent l="0" t="0" r="0" b="6985"/>
-                  <wp:docPr id="1" name="Image 1"/>
-                  <wp:cNvGraphicFramePr>
-                    <a:graphicFrameLocks xmlns:a="http://schemas.openxmlformats.org/drawingml/2006/main" noChangeAspect="1"/>
-                  </wp:cNvGraphicFramePr>
-                  <a:graphic xmlns:a="http://schemas.openxmlformats.org/drawingml/2006/main">
-                    <a:graphicData uri="http://schemas.openxmlformats.org/drawingml/2006/picture">
-                      <pic:pic xmlns:pic="http://schemas.openxmlformats.org/drawingml/2006/picture">
-                        <pic:nvPicPr>
-                          <pic:cNvPr id="0" name="Picture 1"/>
-                          <pic:cNvPicPr>
-                            <a:picLocks noChangeAspect="1" noChangeArrowheads="1"/>
-                          </pic:cNvPicPr>
-                        </pic:nvPicPr>
-                        <pic:blipFill>
-                          <a:blip r:embed="rId18">
-                            <a:extLst>
-                              <a:ext uri="{28A0092B-C50C-407E-A947-70E740481C1C}">
-                                <a14:useLocalDpi xmlns:a14="http://schemas.microsoft.com/office/drawing/2010/main" val="0"/>
-                              </a:ext>
-                            </a:extLst>
-                          </a:blip>
-                          <a:srcRect/>
-                          <a:stretch>
-                            <a:fillRect/>
-                          </a:stretch>
-                        </pic:blipFill>
-                        <pic:spPr bwMode="auto">
-                          <a:xfrm>
-                            <a:off x="0" y="0"/>
-                            <a:ext cx="3629025" cy="2146260"/>
-                          </a:xfrm>
-                          <a:prstGeom prst="rect">
-                            <a:avLst/>
-                          </a:prstGeom>
-                          <a:noFill/>
-                          <a:ln>
-                            <a:noFill/>
-                          </a:ln>
-                        </pic:spPr>
-                      </pic:pic>
-                    </a:graphicData>
-                  </a:graphic>
-                </wp:inline>
-              </w:drawing>
-            </w:r>
-          </w:p>
-        </w:tc>
-        <w:tc>
-          <w:tcPr>
-            <w:tcW w:w="4114" w:type="dxa"/>
-          </w:tcPr>
-          <w:p>
-            <w:r>
-              <w:rPr>
-                <w:b/>
-              </w:rPr>
-              <w:t>Moteur</w:t>
-            </w:r>
-            <w:r>
-              <w:rPr>
-                <w:b/>
-              </w:rPr>
-              <w:t xml:space="preserve"> </w:t>
-            </w:r>
-            <w:r>
-              <w:rPr>
-                <w:b/>
-              </w:rPr>
-              <w:t>+</w:t>
-            </w:r>
-            <w:r>
-              <w:rPr>
-                <w:b/>
-              </w:rPr>
-              <w:t xml:space="preserve"> </w:t>
-            </w:r>
-            <w:r>
-              <w:rPr>
-                <w:b/>
-              </w:rPr>
-              <w:t>hélice</w:t>
-            </w:r>
-          </w:p>
-          <w:p>
-            <w:r>
-              <w:t>Masse = 65 grammes (supposée ponctuelle)</w:t>
-            </w:r>
-          </w:p>
-          <w:p>
-            <w:r>
-              <w:t>Position : A et B</w:t>
-            </w:r>
-          </w:p>
-          <w:tbl>
-            <w:tblPr>
-              <w:tblStyle w:val="Grilledutableau"/>
-              <w:tblW w:w="0" w:type="auto"/>
-              <w:jc w:val="center"/>
-              <w:tblLook w:val="01E0" w:firstRow="1" w:lastRow="1" w:firstColumn="1" w:lastColumn="1" w:noHBand="0" w:noVBand="0"/>
-            </w:tblPr>
-            <w:tblGrid>
-              <w:gridCol w:w="1204"/>
-              <w:gridCol w:w="1342"/>
-              <w:gridCol w:w="1342"/>
-            </w:tblGrid>
-            <w:tr>
-              <w:trPr>
-                <w:jc w:val="center"/>
-              </w:trPr>
-              <w:tc>
-                <w:tcPr>
-                  <w:tcW w:w="1616" w:type="dxa"/>
-                  <w:vAlign w:val="center"/>
-                </w:tcPr>
-                <w:p>
-                  <w:pPr>
-                    <w:jc w:val="center"/>
-                  </w:pPr>
-                </w:p>
-              </w:tc>
-              <w:tc>
-                <w:tcPr>
-                  <w:tcW w:w="1665" w:type="dxa"/>
-                  <w:vAlign w:val="center"/>
-                </w:tcPr>
-                <w:p>
-                  <w:pPr>
-                    <w:jc w:val="center"/>
-                  </w:pPr>
-                  <w:r>
-                    <w:t>X (mm)</w:t>
-                  </w:r>
-                </w:p>
-              </w:tc>
-              <w:tc>
-                <w:tcPr>
-                  <w:tcW w:w="1665" w:type="dxa"/>
-                  <w:vAlign w:val="center"/>
-                </w:tcPr>
-                <w:p>
-                  <w:pPr>
-                    <w:jc w:val="center"/>
-                  </w:pPr>
-                  <w:r>
-                    <w:t>Y (mm)</w:t>
-                  </w:r>
-                </w:p>
-              </w:tc>
-            </w:tr>
-            <w:tr>
-              <w:trPr>
-                <w:jc w:val="center"/>
-              </w:trPr>
-              <w:tc>
-                <w:tcPr>
-                  <w:tcW w:w="1616" w:type="dxa"/>
-                  <w:vAlign w:val="center"/>
-                </w:tcPr>
-                <w:p>
-                  <w:pPr>
-                    <w:jc w:val="center"/>
-                  </w:pPr>
-                  <w:r>
-                    <w:t>A</w:t>
-                  </w:r>
-                </w:p>
-              </w:tc>
-              <w:tc>
-                <w:tcPr>
-                  <w:tcW w:w="1665" w:type="dxa"/>
-                  <w:vAlign w:val="center"/>
-                </w:tcPr>
-                <w:p>
-                  <w:pPr>
-                    <w:jc w:val="center"/>
-                  </w:pPr>
-                  <w:r>
-                    <w:t>-140</w:t>
-                  </w:r>
-                </w:p>
-              </w:tc>
-              <w:tc>
-                <w:tcPr>
-                  <w:tcW w:w="1665" w:type="dxa"/>
-                  <w:vAlign w:val="center"/>
-                </w:tcPr>
-                <w:p>
-                  <w:pPr>
-                    <w:jc w:val="center"/>
-                  </w:pPr>
-                  <w:r>
-                    <w:t>0</w:t>
-                  </w:r>
-                </w:p>
-              </w:tc>
-            </w:tr>
-            <w:tr>
-              <w:trPr>
-                <w:jc w:val="center"/>
-              </w:trPr>
-              <w:tc>
-                <w:tcPr>
-                  <w:tcW w:w="1616" w:type="dxa"/>
-                  <w:vAlign w:val="center"/>
-                </w:tcPr>
-                <w:p>
-                  <w:pPr>
-                    <w:jc w:val="center"/>
-                  </w:pPr>
-                  <w:r>
-                    <w:t>B</w:t>
-                  </w:r>
-                </w:p>
-              </w:tc>
-              <w:tc>
-                <w:tcPr>
-                  <w:tcW w:w="1665" w:type="dxa"/>
-                  <w:vAlign w:val="center"/>
-                </w:tcPr>
-                <w:p>
-                  <w:pPr>
-                    <w:jc w:val="center"/>
-                  </w:pPr>
-                  <w:r>
-                    <w:t>+140</w:t>
-                  </w:r>
-                </w:p>
-              </w:tc>
-              <w:tc>
-                <w:tcPr>
-                  <w:tcW w:w="1665" w:type="dxa"/>
-                  <w:vAlign w:val="center"/>
-                </w:tcPr>
-                <w:p>
-                  <w:pPr>
-                    <w:jc w:val="center"/>
-                  </w:pPr>
-                  <w:r>
-                    <w:t>0</w:t>
-                  </w:r>
-                </w:p>
-              </w:tc>
-            </w:tr>
-          </w:tbl>
-          <w:p>
-            <w:r>
-              <w:rPr>
-                <w:b/>
-              </w:rPr>
-              <w:t>Boulon +</w:t>
-            </w:r>
-            <w:r>
-              <w:rPr>
-                <w:b/>
-              </w:rPr>
-              <w:t xml:space="preserve"> </w:t>
-            </w:r>
-            <w:r>
-              <w:rPr>
-                <w:b/>
-              </w:rPr>
-              <w:t>2 rondelles</w:t>
-            </w:r>
-          </w:p>
-          <w:p>
-            <w:r>
-              <w:t>Masse = 40 grammes (supposée ponctuelle)</w:t>
-            </w:r>
-          </w:p>
-          <w:p>
-            <w:r>
-              <w:t>Positions : C, D, E, F</w:t>
-            </w:r>
-          </w:p>
-          <w:tbl>
-            <w:tblPr>
-              <w:tblStyle w:val="Grilledutableau"/>
-              <w:tblW w:w="0" w:type="auto"/>
-              <w:tblLook w:val="01E0" w:firstRow="1" w:lastRow="1" w:firstColumn="1" w:lastColumn="1" w:noHBand="0" w:noVBand="0"/>
-            </w:tblPr>
-            <w:tblGrid>
-              <w:gridCol w:w="1206"/>
-              <w:gridCol w:w="1341"/>
-              <w:gridCol w:w="1341"/>
-            </w:tblGrid>
-            <w:tr>
-              <w:tc>
-                <w:tcPr>
-                  <w:tcW w:w="1616" w:type="dxa"/>
-                  <w:vAlign w:val="center"/>
-                </w:tcPr>
-                <w:p>
-                  <w:pPr>
-                    <w:jc w:val="center"/>
-                  </w:pPr>
-                </w:p>
-              </w:tc>
-              <w:tc>
-                <w:tcPr>
-                  <w:tcW w:w="1665" w:type="dxa"/>
-                  <w:vAlign w:val="center"/>
-                </w:tcPr>
-                <w:p>
-                  <w:pPr>
-                    <w:jc w:val="center"/>
-                  </w:pPr>
-                  <w:r>
-                    <w:t>X (mm)</w:t>
-                  </w:r>
-                </w:p>
-              </w:tc>
-              <w:tc>
-                <w:tcPr>
-                  <w:tcW w:w="1665" w:type="dxa"/>
-                  <w:vAlign w:val="center"/>
-                </w:tcPr>
-                <w:p>
-                  <w:pPr>
-                    <w:jc w:val="center"/>
-                  </w:pPr>
-                  <w:r>
-                    <w:t>Y (mm)</w:t>
-                  </w:r>
-                </w:p>
-              </w:tc>
-            </w:tr>
-            <w:tr>
-              <w:tc>
-                <w:tcPr>
-                  <w:tcW w:w="1616" w:type="dxa"/>
-                  <w:vAlign w:val="center"/>
-                </w:tcPr>
-                <w:p>
-                  <w:pPr>
-                    <w:jc w:val="center"/>
-                  </w:pPr>
-                  <w:r>
-                    <w:t>C</w:t>
-                  </w:r>
-                </w:p>
-              </w:tc>
-              <w:tc>
-                <w:tcPr>
-                  <w:tcW w:w="1665" w:type="dxa"/>
-                  <w:vAlign w:val="center"/>
-                </w:tcPr>
-                <w:p>
-                  <w:pPr>
-                    <w:jc w:val="center"/>
-                  </w:pPr>
-                  <w:r>
-                    <w:t>-140</w:t>
-                  </w:r>
-                </w:p>
-              </w:tc>
-              <w:tc>
-                <w:tcPr>
-                  <w:tcW w:w="1665" w:type="dxa"/>
-                  <w:vAlign w:val="center"/>
-                </w:tcPr>
-                <w:p>
-                  <w:pPr>
-                    <w:jc w:val="center"/>
-                  </w:pPr>
-                  <w:r>
-                    <w:t>-30</w:t>
-                  </w:r>
-                </w:p>
-              </w:tc>
-            </w:tr>
-            <w:tr>
-              <w:tc>
-                <w:tcPr>
-                  <w:tcW w:w="1616" w:type="dxa"/>
-                  <w:vAlign w:val="center"/>
-                </w:tcPr>
-                <w:p>
-                  <w:pPr>
-                    <w:jc w:val="center"/>
-                  </w:pPr>
-                  <w:r>
-                    <w:t>D</w:t>
-                  </w:r>
-                </w:p>
-              </w:tc>
-              <w:tc>
-                <w:tcPr>
-                  <w:tcW w:w="1665" w:type="dxa"/>
-                  <w:vAlign w:val="center"/>
-                </w:tcPr>
-                <w:p>
-                  <w:pPr>
-                    <w:jc w:val="center"/>
-                  </w:pPr>
-                  <w:r>
-                    <w:t>+140</w:t>
-                  </w:r>
-                </w:p>
-              </w:tc>
-              <w:tc>
-                <w:tcPr>
-                  <w:tcW w:w="1665" w:type="dxa"/>
-                  <w:vAlign w:val="center"/>
-                </w:tcPr>
-                <w:p>
-                  <w:pPr>
-                    <w:jc w:val="center"/>
-                  </w:pPr>
-                  <w:r>
-                    <w:t>-30</w:t>
-                  </w:r>
-                </w:p>
-              </w:tc>
-            </w:tr>
-            <w:tr>
-              <w:tc>
-                <w:tcPr>
-                  <w:tcW w:w="1616" w:type="dxa"/>
-                  <w:vAlign w:val="center"/>
-                </w:tcPr>
-                <w:p>
-                  <w:pPr>
-                    <w:jc w:val="center"/>
-                  </w:pPr>
-                  <w:r>
-                    <w:t>E</w:t>
-                  </w:r>
-                </w:p>
-              </w:tc>
-              <w:tc>
-                <w:tcPr>
-                  <w:tcW w:w="1665" w:type="dxa"/>
-                  <w:vAlign w:val="center"/>
-                </w:tcPr>
-                <w:p>
-                  <w:pPr>
-                    <w:jc w:val="center"/>
-                  </w:pPr>
-                  <w:r>
-                    <w:t>-105</w:t>
-                  </w:r>
-                </w:p>
-              </w:tc>
-              <w:tc>
-                <w:tcPr>
-                  <w:tcW w:w="1665" w:type="dxa"/>
-                  <w:vAlign w:val="center"/>
-                </w:tcPr>
-                <w:p>
-                  <w:pPr>
-                    <w:jc w:val="center"/>
-                  </w:pPr>
-                  <w:r>
-                    <w:t>55</w:t>
-                  </w:r>
-                </w:p>
-              </w:tc>
-            </w:tr>
-            <w:tr>
-              <w:tc>
-                <w:tcPr>
-                  <w:tcW w:w="1616" w:type="dxa"/>
-                  <w:vAlign w:val="center"/>
-                </w:tcPr>
-                <w:p>
-                  <w:pPr>
-                    <w:jc w:val="center"/>
-                  </w:pPr>
-                  <w:r>
-                    <w:t>F</w:t>
-                  </w:r>
-                </w:p>
-              </w:tc>
-              <w:tc>
-                <w:tcPr>
-                  <w:tcW w:w="1665" w:type="dxa"/>
-                  <w:vAlign w:val="center"/>
-                </w:tcPr>
-                <w:p>
-                  <w:pPr>
-                    <w:jc w:val="center"/>
-                  </w:pPr>
-                  <w:r>
-                    <w:t>+105</w:t>
-                  </w:r>
-                </w:p>
-              </w:tc>
-              <w:tc>
-                <w:tcPr>
-                  <w:tcW w:w="1665" w:type="dxa"/>
-                  <w:vAlign w:val="center"/>
-                </w:tcPr>
-                <w:p>
-                  <w:pPr>
-                    <w:jc w:val="center"/>
-                  </w:pPr>
-                  <w:r>
-                    <w:t>55</w:t>
-                  </w:r>
-                </w:p>
-              </w:tc>
-            </w:tr>
-          </w:tbl>
-          <w:p/>
-        </w:tc>
-      </w:tr>
-    </w:tbl>
-    <w:p>
-      <w:pPr>
-        <w:pStyle w:val="Titre2"/>
-      </w:pPr>
-      <w:r>
-        <w:t>Données cinétiques</w:t>
-      </w:r>
-    </w:p>
-    <w:tbl>
-      <w:tblPr>
-        <w:tblStyle w:val="Grilledutableau"/>
-        <w:tblW w:w="0" w:type="auto"/>
-        <w:tblLook w:val="01E0" w:firstRow="1" w:lastRow="1" w:firstColumn="1" w:lastColumn="1" w:noHBand="0" w:noVBand="0"/>
-      </w:tblPr>
-      <w:tblGrid>
-        <w:gridCol w:w="5073"/>
-        <w:gridCol w:w="5121"/>
-      </w:tblGrid>
-      <w:tr>
-        <w:tc>
-          <w:tcPr>
-            <w:tcW w:w="5172" w:type="dxa"/>
-          </w:tcPr>
-          <w:p>
-            <w:pPr>
-              <w:jc w:val="center"/>
-              <w:rPr>
-                <w:b/>
-              </w:rPr>
-            </w:pPr>
-            <w:r>
-              <w:br w:type="page"/>
-            </w:r>
-            <w:r>
-              <w:rPr>
-                <w:b/>
-              </w:rPr>
-              <w:t>Contrepoids</w:t>
-            </w:r>
-          </w:p>
-          <w:p>
-            <w:r>
-              <w:t>Centre de masse : H</w:t>
-            </w:r>
-          </w:p>
-          <w:p>
-            <w:pPr>
-              <w:jc w:val="center"/>
-            </w:pPr>
-            <w:r>
-              <w:rPr>
-                <w:noProof/>
-                <w:lang w:eastAsia="fr-FR"/>
-              </w:rPr>
-              <w:drawing>
-                <wp:inline distT="0" distB="0" distL="0" distR="0" wp14:anchorId="6D6C7850" wp14:editId="755079FD">
-                  <wp:extent cx="2105400" cy="1188000"/>
-                  <wp:effectExtent l="0" t="0" r="0" b="0"/>
-                  <wp:docPr id="58" name="Image 58"/>
-                  <wp:cNvGraphicFramePr>
-                    <a:graphicFrameLocks xmlns:a="http://schemas.openxmlformats.org/drawingml/2006/main" noChangeAspect="1"/>
-                  </wp:cNvGraphicFramePr>
-                  <a:graphic xmlns:a="http://schemas.openxmlformats.org/drawingml/2006/main">
-                    <a:graphicData uri="http://schemas.openxmlformats.org/drawingml/2006/picture">
-                      <pic:pic xmlns:pic="http://schemas.openxmlformats.org/drawingml/2006/picture">
-                        <pic:nvPicPr>
-                          <pic:cNvPr id="0" name="Picture 3"/>
-                          <pic:cNvPicPr>
-                            <a:picLocks noChangeAspect="1" noChangeArrowheads="1"/>
-                          </pic:cNvPicPr>
-                        </pic:nvPicPr>
-                        <pic:blipFill>
-                          <a:blip r:embed="rId19">
-                            <a:extLst>
-                              <a:ext uri="{28A0092B-C50C-407E-A947-70E740481C1C}">
-                                <a14:useLocalDpi xmlns:a14="http://schemas.microsoft.com/office/drawing/2010/main" val="0"/>
-                              </a:ext>
-                            </a:extLst>
-                          </a:blip>
-                          <a:srcRect/>
-                          <a:stretch>
-                            <a:fillRect/>
-                          </a:stretch>
-                        </pic:blipFill>
-                        <pic:spPr bwMode="auto">
-                          <a:xfrm>
-                            <a:off x="0" y="0"/>
-                            <a:ext cx="2105400" cy="1188000"/>
-                          </a:xfrm>
-                          <a:prstGeom prst="rect">
-                            <a:avLst/>
-                          </a:prstGeom>
-                          <a:noFill/>
-                          <a:ln>
-                            <a:noFill/>
-                          </a:ln>
-                        </pic:spPr>
-                      </pic:pic>
-                    </a:graphicData>
-                  </a:graphic>
-                </wp:inline>
-              </w:drawing>
-            </w:r>
-          </w:p>
-          <w:p>
-            <w:r>
-              <w:t xml:space="preserve">données </w:t>
-            </w:r>
-            <w:r>
-              <w:t>SolidWorks</w:t>
-            </w:r>
-            <w:r>
-              <w:t> :</w:t>
-            </w:r>
-          </w:p>
-          <w:p>
-            <w:pPr>
-              <w:jc w:val="center"/>
-            </w:pPr>
-            <w:r>
-              <w:rPr>
-                <w:noProof/>
-                <w:lang w:eastAsia="fr-FR"/>
-              </w:rPr>
-              <w:drawing>
-                <wp:inline distT="0" distB="0" distL="0" distR="0" wp14:anchorId="2B64D287" wp14:editId="55ED4302">
-                  <wp:extent cx="2508255" cy="3960000"/>
-                  <wp:effectExtent l="0" t="0" r="6350" b="2540"/>
-                  <wp:docPr id="49" name="Image 49"/>
-                  <wp:cNvGraphicFramePr>
-                    <a:graphicFrameLocks xmlns:a="http://schemas.openxmlformats.org/drawingml/2006/main" noChangeAspect="1"/>
-                  </wp:cNvGraphicFramePr>
-                  <a:graphic xmlns:a="http://schemas.openxmlformats.org/drawingml/2006/main">
-                    <a:graphicData uri="http://schemas.openxmlformats.org/drawingml/2006/picture">
-                      <pic:pic xmlns:pic="http://schemas.openxmlformats.org/drawingml/2006/picture">
-                        <pic:nvPicPr>
-                          <pic:cNvPr id="0" name="Picture 4"/>
-                          <pic:cNvPicPr>
-                            <a:picLocks noChangeAspect="1" noChangeArrowheads="1"/>
-                          </pic:cNvPicPr>
-                        </pic:nvPicPr>
-                        <pic:blipFill>
-                          <a:blip r:embed="rId20">
-                            <a:extLst>
-                              <a:ext uri="{28A0092B-C50C-407E-A947-70E740481C1C}">
-                                <a14:useLocalDpi xmlns:a14="http://schemas.microsoft.com/office/drawing/2010/main" val="0"/>
-                              </a:ext>
-                            </a:extLst>
-                          </a:blip>
-                          <a:srcRect/>
-                          <a:stretch>
-                            <a:fillRect/>
-                          </a:stretch>
-                        </pic:blipFill>
-                        <pic:spPr bwMode="auto">
-                          <a:xfrm>
-                            <a:off x="0" y="0"/>
-                            <a:ext cx="2508255" cy="3960000"/>
-                          </a:xfrm>
-                          <a:prstGeom prst="rect">
-                            <a:avLst/>
-                          </a:prstGeom>
-                          <a:noFill/>
-                          <a:ln>
-                            <a:noFill/>
-                          </a:ln>
-                        </pic:spPr>
-                      </pic:pic>
-                    </a:graphicData>
-                  </a:graphic>
-                </wp:inline>
-              </w:drawing>
-            </w:r>
-          </w:p>
-        </w:tc>
-        <w:tc>
-          <w:tcPr>
-            <w:tcW w:w="5226" w:type="dxa"/>
-          </w:tcPr>
-          <w:p>
-            <w:pPr>
-              <w:rPr>
-                <w:b/>
-              </w:rPr>
-            </w:pPr>
-            <w:r>
-              <w:rPr>
-                <w:b/>
-              </w:rPr>
-              <w:t>Balancier</w:t>
-            </w:r>
-            <w:r>
-              <w:rPr>
-                <w:b/>
-              </w:rPr>
-              <w:t xml:space="preserve"> seul</w:t>
-            </w:r>
-          </w:p>
-          <w:p>
-            <w:r>
-              <w:t>Centre de masse : G</w:t>
-            </w:r>
-          </w:p>
-          <w:p>
-            <w:pPr>
-              <w:jc w:val="center"/>
-            </w:pPr>
-            <w:r>
-              <w:rPr>
-                <w:noProof/>
-                <w:lang w:eastAsia="fr-FR"/>
-              </w:rPr>
-              <w:drawing>
-                <wp:inline distT="0" distB="0" distL="0" distR="0" wp14:anchorId="0A3085E3" wp14:editId="028D06FF">
-                  <wp:extent cx="2483302" cy="1188000"/>
-                  <wp:effectExtent l="0" t="0" r="0" b="0"/>
-                  <wp:docPr id="46" name="Image 46"/>
-                  <wp:cNvGraphicFramePr>
-                    <a:graphicFrameLocks xmlns:a="http://schemas.openxmlformats.org/drawingml/2006/main" noChangeAspect="1"/>
-                  </wp:cNvGraphicFramePr>
-                  <a:graphic xmlns:a="http://schemas.openxmlformats.org/drawingml/2006/main">
-                    <a:graphicData uri="http://schemas.openxmlformats.org/drawingml/2006/picture">
-                      <pic:pic xmlns:pic="http://schemas.openxmlformats.org/drawingml/2006/picture">
-                        <pic:nvPicPr>
-                          <pic:cNvPr id="0" name="Picture 5"/>
-                          <pic:cNvPicPr>
-                            <a:picLocks noChangeAspect="1" noChangeArrowheads="1"/>
-                          </pic:cNvPicPr>
-                        </pic:nvPicPr>
-                        <pic:blipFill>
-                          <a:blip r:embed="rId21" cstate="print">
-                            <a:extLst>
-                              <a:ext uri="{28A0092B-C50C-407E-A947-70E740481C1C}">
-                                <a14:useLocalDpi xmlns:a14="http://schemas.microsoft.com/office/drawing/2010/main" val="0"/>
-                              </a:ext>
-                            </a:extLst>
-                          </a:blip>
-                          <a:srcRect/>
-                          <a:stretch>
-                            <a:fillRect/>
-                          </a:stretch>
-                        </pic:blipFill>
-                        <pic:spPr bwMode="auto">
-                          <a:xfrm>
-                            <a:off x="0" y="0"/>
-                            <a:ext cx="2483302" cy="1188000"/>
-                          </a:xfrm>
-                          <a:prstGeom prst="rect">
-                            <a:avLst/>
-                          </a:prstGeom>
-                          <a:noFill/>
-                          <a:ln>
-                            <a:noFill/>
-                          </a:ln>
-                        </pic:spPr>
-                      </pic:pic>
-                    </a:graphicData>
-                  </a:graphic>
-                </wp:inline>
-              </w:drawing>
-            </w:r>
-          </w:p>
-          <w:p>
-            <w:r>
-              <w:t xml:space="preserve">données </w:t>
-            </w:r>
-            <w:r>
-              <w:t>SolidWorks</w:t>
-            </w:r>
-            <w:r>
-              <w:t> :</w:t>
-            </w:r>
-          </w:p>
-          <w:p>
-            <w:pPr>
-              <w:jc w:val="center"/>
-            </w:pPr>
-            <w:r>
-              <w:rPr>
-                <w:noProof/>
-                <w:lang w:eastAsia="fr-FR"/>
-              </w:rPr>
-              <w:drawing>
-                <wp:inline distT="0" distB="0" distL="0" distR="0" wp14:anchorId="77521A95" wp14:editId="23D2BDF2">
-                  <wp:extent cx="2506996" cy="3960000"/>
-                  <wp:effectExtent l="0" t="0" r="7620" b="2540"/>
-                  <wp:docPr id="37" name="Image 37"/>
-                  <wp:cNvGraphicFramePr>
-                    <a:graphicFrameLocks xmlns:a="http://schemas.openxmlformats.org/drawingml/2006/main" noChangeAspect="1"/>
-                  </wp:cNvGraphicFramePr>
-                  <a:graphic xmlns:a="http://schemas.openxmlformats.org/drawingml/2006/main">
-                    <a:graphicData uri="http://schemas.openxmlformats.org/drawingml/2006/picture">
-                      <pic:pic xmlns:pic="http://schemas.openxmlformats.org/drawingml/2006/picture">
-                        <pic:nvPicPr>
-                          <pic:cNvPr id="0" name="Picture 6"/>
-                          <pic:cNvPicPr>
-                            <a:picLocks noChangeAspect="1" noChangeArrowheads="1"/>
-                          </pic:cNvPicPr>
-                        </pic:nvPicPr>
-                        <pic:blipFill>
-                          <a:blip r:embed="rId22">
-                            <a:extLst>
-                              <a:ext uri="{28A0092B-C50C-407E-A947-70E740481C1C}">
-                                <a14:useLocalDpi xmlns:a14="http://schemas.microsoft.com/office/drawing/2010/main" val="0"/>
-                              </a:ext>
-                            </a:extLst>
-                          </a:blip>
-                          <a:srcRect/>
-                          <a:stretch>
-                            <a:fillRect/>
-                          </a:stretch>
-                        </pic:blipFill>
-                        <pic:spPr bwMode="auto">
-                          <a:xfrm>
-                            <a:off x="0" y="0"/>
-                            <a:ext cx="2506996" cy="3960000"/>
-                          </a:xfrm>
-                          <a:prstGeom prst="rect">
-                            <a:avLst/>
-                          </a:prstGeom>
-                          <a:noFill/>
-                          <a:ln>
-                            <a:noFill/>
-                          </a:ln>
-                        </pic:spPr>
-                      </pic:pic>
-                    </a:graphicData>
-                  </a:graphic>
-                </wp:inline>
-              </w:drawing>
-            </w:r>
-          </w:p>
-        </w:tc>
-      </w:tr>
-    </w:tbl>
-    <w:p>
-      <w:r>
-        <w:t xml:space="preserve">On observera que le « système de coordonnées 1 » ou « système de coordonnées de sortie » est choisi au point </w:t>
-      </w:r>
-      <m:oMath>
-        <m:r>
-          <w:rPr>
-            <w:rFonts w:ascii="Cambria Math" w:hAnsi="Cambria Math"/>
-          </w:rPr>
-          <m:t>O</m:t>
-        </m:r>
-      </m:oMath>
-      <w:r>
-        <w:t xml:space="preserve">, avec l’axe </w:t>
-      </w:r>
-      <m:oMath>
-        <m:r>
-          <w:rPr>
-            <w:rFonts w:ascii="Cambria Math" w:hAnsi="Cambria Math"/>
-          </w:rPr>
-          <m:t>Oz</m:t>
-        </m:r>
-      </m:oMath>
-      <w:r>
-        <w:t xml:space="preserve"> coïncident avec l’axe de rotation du</w:t>
-      </w:r>
-      <w:r>
-        <w:t xml:space="preserve"> balancier du drone didactique.</w:t>
-      </w:r>
+      <w:bookmarkStart w:id="1" w:name="_GoBack"/>
+      <w:bookmarkEnd w:id="1"/>
     </w:p>
     <w:sectPr>
       <w:type w:val="continuous"/>
@@ -5878,6 +4762,95 @@
     </w:lvl>
   </w:abstractNum>
   <w:abstractNum w:abstractNumId="3" w15:restartNumberingAfterBreak="0">
+    <w:nsid w:val="0F53160E"/>
+    <w:multiLevelType w:val="hybridMultilevel"/>
+    <w:tmpl w:val="DADA5872"/>
+    <w:lvl w:ilvl="0" w:tplc="040C000F">
+      <w:start w:val="1"/>
+      <w:numFmt w:val="decimal"/>
+      <w:lvlText w:val="%1."/>
+      <w:lvlJc w:val="left"/>
+      <w:pPr>
+        <w:ind w:left="720" w:hanging="360"/>
+      </w:pPr>
+      <w:rPr>
+        <w:rFonts w:hint="default"/>
+      </w:rPr>
+    </w:lvl>
+    <w:lvl w:ilvl="1" w:tplc="040C0019" w:tentative="1">
+      <w:start w:val="1"/>
+      <w:numFmt w:val="lowerLetter"/>
+      <w:lvlText w:val="%2."/>
+      <w:lvlJc w:val="left"/>
+      <w:pPr>
+        <w:ind w:left="1440" w:hanging="360"/>
+      </w:pPr>
+    </w:lvl>
+    <w:lvl w:ilvl="2" w:tplc="040C001B" w:tentative="1">
+      <w:start w:val="1"/>
+      <w:numFmt w:val="lowerRoman"/>
+      <w:lvlText w:val="%3."/>
+      <w:lvlJc w:val="right"/>
+      <w:pPr>
+        <w:ind w:left="2160" w:hanging="180"/>
+      </w:pPr>
+    </w:lvl>
+    <w:lvl w:ilvl="3" w:tplc="040C000F" w:tentative="1">
+      <w:start w:val="1"/>
+      <w:numFmt w:val="decimal"/>
+      <w:lvlText w:val="%4."/>
+      <w:lvlJc w:val="left"/>
+      <w:pPr>
+        <w:ind w:left="2880" w:hanging="360"/>
+      </w:pPr>
+    </w:lvl>
+    <w:lvl w:ilvl="4" w:tplc="040C0019" w:tentative="1">
+      <w:start w:val="1"/>
+      <w:numFmt w:val="lowerLetter"/>
+      <w:lvlText w:val="%5."/>
+      <w:lvlJc w:val="left"/>
+      <w:pPr>
+        <w:ind w:left="3600" w:hanging="360"/>
+      </w:pPr>
+    </w:lvl>
+    <w:lvl w:ilvl="5" w:tplc="040C001B" w:tentative="1">
+      <w:start w:val="1"/>
+      <w:numFmt w:val="lowerRoman"/>
+      <w:lvlText w:val="%6."/>
+      <w:lvlJc w:val="right"/>
+      <w:pPr>
+        <w:ind w:left="4320" w:hanging="180"/>
+      </w:pPr>
+    </w:lvl>
+    <w:lvl w:ilvl="6" w:tplc="040C000F" w:tentative="1">
+      <w:start w:val="1"/>
+      <w:numFmt w:val="decimal"/>
+      <w:lvlText w:val="%7."/>
+      <w:lvlJc w:val="left"/>
+      <w:pPr>
+        <w:ind w:left="5040" w:hanging="360"/>
+      </w:pPr>
+    </w:lvl>
+    <w:lvl w:ilvl="7" w:tplc="040C0019" w:tentative="1">
+      <w:start w:val="1"/>
+      <w:numFmt w:val="lowerLetter"/>
+      <w:lvlText w:val="%8."/>
+      <w:lvlJc w:val="left"/>
+      <w:pPr>
+        <w:ind w:left="5760" w:hanging="360"/>
+      </w:pPr>
+    </w:lvl>
+    <w:lvl w:ilvl="8" w:tplc="040C001B" w:tentative="1">
+      <w:start w:val="1"/>
+      <w:numFmt w:val="lowerRoman"/>
+      <w:lvlText w:val="%9."/>
+      <w:lvlJc w:val="right"/>
+      <w:pPr>
+        <w:ind w:left="6480" w:hanging="180"/>
+      </w:pPr>
+    </w:lvl>
+  </w:abstractNum>
+  <w:abstractNum w:abstractNumId="4" w15:restartNumberingAfterBreak="0">
     <w:nsid w:val="1AD87D15"/>
     <w:multiLevelType w:val="hybridMultilevel"/>
     <w:tmpl w:val="C7A48B5C"/>
@@ -5968,7 +4941,7 @@
       </w:pPr>
     </w:lvl>
   </w:abstractNum>
-  <w:abstractNum w:abstractNumId="4" w15:restartNumberingAfterBreak="0">
+  <w:abstractNum w:abstractNumId="5" w15:restartNumberingAfterBreak="0">
     <w:nsid w:val="31D3312F"/>
     <w:multiLevelType w:val="hybridMultilevel"/>
     <w:tmpl w:val="02EA24D8"/>
@@ -6080,7 +5053,7 @@
       </w:rPr>
     </w:lvl>
   </w:abstractNum>
-  <w:abstractNum w:abstractNumId="5" w15:restartNumberingAfterBreak="0">
+  <w:abstractNum w:abstractNumId="6" w15:restartNumberingAfterBreak="0">
     <w:nsid w:val="3FFB5207"/>
     <w:multiLevelType w:val="multilevel"/>
     <w:tmpl w:val="39803720"/>
@@ -6220,7 +5193,7 @@
       </w:rPr>
     </w:lvl>
   </w:abstractNum>
-  <w:abstractNum w:abstractNumId="6" w15:restartNumberingAfterBreak="0">
+  <w:abstractNum w:abstractNumId="7" w15:restartNumberingAfterBreak="0">
     <w:nsid w:val="41B46256"/>
     <w:multiLevelType w:val="multilevel"/>
     <w:tmpl w:val="2AC2DE68"/>
@@ -6315,7 +5288,7 @@
       </w:pPr>
     </w:lvl>
   </w:abstractNum>
-  <w:abstractNum w:abstractNumId="7" w15:restartNumberingAfterBreak="0">
+  <w:abstractNum w:abstractNumId="8" w15:restartNumberingAfterBreak="0">
     <w:nsid w:val="4D9D40BE"/>
     <w:multiLevelType w:val="hybridMultilevel"/>
     <w:tmpl w:val="0AF6E8E0"/>
@@ -6430,7 +5403,7 @@
       </w:rPr>
     </w:lvl>
   </w:abstractNum>
-  <w:abstractNum w:abstractNumId="8" w15:restartNumberingAfterBreak="0">
+  <w:abstractNum w:abstractNumId="9" w15:restartNumberingAfterBreak="0">
     <w:nsid w:val="4F1F231B"/>
     <w:multiLevelType w:val="hybridMultilevel"/>
     <w:tmpl w:val="4AF4E602"/>
@@ -6545,7 +5518,7 @@
       </w:rPr>
     </w:lvl>
   </w:abstractNum>
-  <w:abstractNum w:abstractNumId="9" w15:restartNumberingAfterBreak="0">
+  <w:abstractNum w:abstractNumId="10" w15:restartNumberingAfterBreak="0">
     <w:nsid w:val="579A677C"/>
     <w:multiLevelType w:val="hybridMultilevel"/>
     <w:tmpl w:val="B59E2782"/>
@@ -6660,7 +5633,7 @@
       </w:rPr>
     </w:lvl>
   </w:abstractNum>
-  <w:abstractNum w:abstractNumId="10" w15:restartNumberingAfterBreak="0">
+  <w:abstractNum w:abstractNumId="11" w15:restartNumberingAfterBreak="0">
     <w:nsid w:val="5A984C91"/>
     <w:multiLevelType w:val="hybridMultilevel"/>
     <w:tmpl w:val="4AE0C59C"/>
@@ -6775,7 +5748,120 @@
       </w:rPr>
     </w:lvl>
   </w:abstractNum>
-  <w:abstractNum w:abstractNumId="11" w15:restartNumberingAfterBreak="0">
+  <w:abstractNum w:abstractNumId="12" w15:restartNumberingAfterBreak="0">
+    <w:nsid w:val="5CC77B21"/>
+    <w:multiLevelType w:val="hybridMultilevel"/>
+    <w:tmpl w:val="D1BE15E4"/>
+    <w:lvl w:ilvl="0" w:tplc="040C0005">
+      <w:start w:val="1"/>
+      <w:numFmt w:val="bullet"/>
+      <w:lvlText w:val=""/>
+      <w:lvlJc w:val="left"/>
+      <w:pPr>
+        <w:ind w:left="720" w:hanging="360"/>
+      </w:pPr>
+      <w:rPr>
+        <w:rFonts w:ascii="Wingdings" w:hAnsi="Wingdings" w:hint="default"/>
+      </w:rPr>
+    </w:lvl>
+    <w:lvl w:ilvl="1" w:tplc="040C0003" w:tentative="1">
+      <w:start w:val="1"/>
+      <w:numFmt w:val="bullet"/>
+      <w:lvlText w:val="o"/>
+      <w:lvlJc w:val="left"/>
+      <w:pPr>
+        <w:ind w:left="1440" w:hanging="360"/>
+      </w:pPr>
+      <w:rPr>
+        <w:rFonts w:ascii="Courier New" w:hAnsi="Courier New" w:cs="Courier New" w:hint="default"/>
+      </w:rPr>
+    </w:lvl>
+    <w:lvl w:ilvl="2" w:tplc="040C0005" w:tentative="1">
+      <w:start w:val="1"/>
+      <w:numFmt w:val="bullet"/>
+      <w:lvlText w:val=""/>
+      <w:lvlJc w:val="left"/>
+      <w:pPr>
+        <w:ind w:left="2160" w:hanging="360"/>
+      </w:pPr>
+      <w:rPr>
+        <w:rFonts w:ascii="Wingdings" w:hAnsi="Wingdings" w:hint="default"/>
+      </w:rPr>
+    </w:lvl>
+    <w:lvl w:ilvl="3" w:tplc="040C0001" w:tentative="1">
+      <w:start w:val="1"/>
+      <w:numFmt w:val="bullet"/>
+      <w:lvlText w:val=""/>
+      <w:lvlJc w:val="left"/>
+      <w:pPr>
+        <w:ind w:left="2880" w:hanging="360"/>
+      </w:pPr>
+      <w:rPr>
+        <w:rFonts w:ascii="Symbol" w:hAnsi="Symbol" w:hint="default"/>
+      </w:rPr>
+    </w:lvl>
+    <w:lvl w:ilvl="4" w:tplc="040C0003" w:tentative="1">
+      <w:start w:val="1"/>
+      <w:numFmt w:val="bullet"/>
+      <w:lvlText w:val="o"/>
+      <w:lvlJc w:val="left"/>
+      <w:pPr>
+        <w:ind w:left="3600" w:hanging="360"/>
+      </w:pPr>
+      <w:rPr>
+        <w:rFonts w:ascii="Courier New" w:hAnsi="Courier New" w:cs="Courier New" w:hint="default"/>
+      </w:rPr>
+    </w:lvl>
+    <w:lvl w:ilvl="5" w:tplc="040C0005" w:tentative="1">
+      <w:start w:val="1"/>
+      <w:numFmt w:val="bullet"/>
+      <w:lvlText w:val=""/>
+      <w:lvlJc w:val="left"/>
+      <w:pPr>
+        <w:ind w:left="4320" w:hanging="360"/>
+      </w:pPr>
+      <w:rPr>
+        <w:rFonts w:ascii="Wingdings" w:hAnsi="Wingdings" w:hint="default"/>
+      </w:rPr>
+    </w:lvl>
+    <w:lvl w:ilvl="6" w:tplc="040C0001" w:tentative="1">
+      <w:start w:val="1"/>
+      <w:numFmt w:val="bullet"/>
+      <w:lvlText w:val=""/>
+      <w:lvlJc w:val="left"/>
+      <w:pPr>
+        <w:ind w:left="5040" w:hanging="360"/>
+      </w:pPr>
+      <w:rPr>
+        <w:rFonts w:ascii="Symbol" w:hAnsi="Symbol" w:hint="default"/>
+      </w:rPr>
+    </w:lvl>
+    <w:lvl w:ilvl="7" w:tplc="040C0003" w:tentative="1">
+      <w:start w:val="1"/>
+      <w:numFmt w:val="bullet"/>
+      <w:lvlText w:val="o"/>
+      <w:lvlJc w:val="left"/>
+      <w:pPr>
+        <w:ind w:left="5760" w:hanging="360"/>
+      </w:pPr>
+      <w:rPr>
+        <w:rFonts w:ascii="Courier New" w:hAnsi="Courier New" w:cs="Courier New" w:hint="default"/>
+      </w:rPr>
+    </w:lvl>
+    <w:lvl w:ilvl="8" w:tplc="040C0005" w:tentative="1">
+      <w:start w:val="1"/>
+      <w:numFmt w:val="bullet"/>
+      <w:lvlText w:val=""/>
+      <w:lvlJc w:val="left"/>
+      <w:pPr>
+        <w:ind w:left="6480" w:hanging="360"/>
+      </w:pPr>
+      <w:rPr>
+        <w:rFonts w:ascii="Wingdings" w:hAnsi="Wingdings" w:hint="default"/>
+      </w:rPr>
+    </w:lvl>
+  </w:abstractNum>
+  <w:abstractNum w:abstractNumId="13" w15:restartNumberingAfterBreak="0">
     <w:nsid w:val="5CF33102"/>
     <w:multiLevelType w:val="hybridMultilevel"/>
     <w:tmpl w:val="61488420"/>
@@ -6890,7 +5976,7 @@
       </w:rPr>
     </w:lvl>
   </w:abstractNum>
-  <w:abstractNum w:abstractNumId="12" w15:restartNumberingAfterBreak="0">
+  <w:abstractNum w:abstractNumId="14" w15:restartNumberingAfterBreak="0">
     <w:nsid w:val="5F3A061E"/>
     <w:multiLevelType w:val="hybridMultilevel"/>
     <w:tmpl w:val="B06A6FA8"/>
@@ -6976,7 +6062,7 @@
       </w:pPr>
     </w:lvl>
   </w:abstractNum>
-  <w:abstractNum w:abstractNumId="13" w15:restartNumberingAfterBreak="0">
+  <w:abstractNum w:abstractNumId="15" w15:restartNumberingAfterBreak="0">
     <w:nsid w:val="67403E21"/>
     <w:multiLevelType w:val="hybridMultilevel"/>
     <w:tmpl w:val="5EB81164"/>
@@ -7091,7 +6177,7 @@
       </w:rPr>
     </w:lvl>
   </w:abstractNum>
-  <w:abstractNum w:abstractNumId="14" w15:restartNumberingAfterBreak="0">
+  <w:abstractNum w:abstractNumId="16" w15:restartNumberingAfterBreak="0">
     <w:nsid w:val="6B8470FA"/>
     <w:multiLevelType w:val="hybridMultilevel"/>
     <w:tmpl w:val="FA3A1E5C"/>
@@ -7206,7 +6292,7 @@
       </w:rPr>
     </w:lvl>
   </w:abstractNum>
-  <w:abstractNum w:abstractNumId="15" w15:restartNumberingAfterBreak="0">
+  <w:abstractNum w:abstractNumId="17" w15:restartNumberingAfterBreak="0">
     <w:nsid w:val="6F7A7DAA"/>
     <w:multiLevelType w:val="hybridMultilevel"/>
     <w:tmpl w:val="8FFAED64"/>
@@ -7321,7 +6407,7 @@
       </w:rPr>
     </w:lvl>
   </w:abstractNum>
-  <w:abstractNum w:abstractNumId="16" w15:restartNumberingAfterBreak="0">
+  <w:abstractNum w:abstractNumId="18" w15:restartNumberingAfterBreak="0">
     <w:nsid w:val="724752FE"/>
     <w:multiLevelType w:val="hybridMultilevel"/>
     <w:tmpl w:val="9056B8A4"/>
@@ -7412,7 +6498,7 @@
       </w:pPr>
     </w:lvl>
   </w:abstractNum>
-  <w:abstractNum w:abstractNumId="17" w15:restartNumberingAfterBreak="0">
+  <w:abstractNum w:abstractNumId="19" w15:restartNumberingAfterBreak="0">
     <w:nsid w:val="79F9128B"/>
     <w:multiLevelType w:val="hybridMultilevel"/>
     <w:tmpl w:val="4796D6C2"/>
@@ -7528,13 +6614,13 @@
     </w:lvl>
   </w:abstractNum>
   <w:num w:numId="1">
-    <w:abstractNumId w:val="6"/>
+    <w:abstractNumId w:val="7"/>
   </w:num>
   <w:num w:numId="2">
-    <w:abstractNumId w:val="15"/>
+    <w:abstractNumId w:val="17"/>
   </w:num>
   <w:num w:numId="3">
-    <w:abstractNumId w:val="3"/>
+    <w:abstractNumId w:val="4"/>
   </w:num>
   <w:num w:numId="4">
     <w:abstractNumId w:val="0"/>
@@ -7546,40 +6632,46 @@
     <w:abstractNumId w:val="1"/>
   </w:num>
   <w:num w:numId="7">
+    <w:abstractNumId w:val="18"/>
+  </w:num>
+  <w:num w:numId="8">
+    <w:abstractNumId w:val="9"/>
+  </w:num>
+  <w:num w:numId="9">
+    <w:abstractNumId w:val="14"/>
+  </w:num>
+  <w:num w:numId="10">
+    <w:abstractNumId w:val="6"/>
+  </w:num>
+  <w:num w:numId="11">
+    <w:abstractNumId w:val="19"/>
+  </w:num>
+  <w:num w:numId="12">
+    <w:abstractNumId w:val="13"/>
+  </w:num>
+  <w:num w:numId="13">
+    <w:abstractNumId w:val="10"/>
+  </w:num>
+  <w:num w:numId="14">
+    <w:abstractNumId w:val="15"/>
+  </w:num>
+  <w:num w:numId="15">
     <w:abstractNumId w:val="16"/>
   </w:num>
-  <w:num w:numId="8">
+  <w:num w:numId="16">
+    <w:abstractNumId w:val="11"/>
+  </w:num>
+  <w:num w:numId="17">
+    <w:abstractNumId w:val="5"/>
+  </w:num>
+  <w:num w:numId="18">
     <w:abstractNumId w:val="8"/>
   </w:num>
-  <w:num w:numId="9">
+  <w:num w:numId="19">
+    <w:abstractNumId w:val="3"/>
+  </w:num>
+  <w:num w:numId="20">
     <w:abstractNumId w:val="12"/>
-  </w:num>
-  <w:num w:numId="10">
-    <w:abstractNumId w:val="5"/>
-  </w:num>
-  <w:num w:numId="11">
-    <w:abstractNumId w:val="17"/>
-  </w:num>
-  <w:num w:numId="12">
-    <w:abstractNumId w:val="11"/>
-  </w:num>
-  <w:num w:numId="13">
-    <w:abstractNumId w:val="9"/>
-  </w:num>
-  <w:num w:numId="14">
-    <w:abstractNumId w:val="13"/>
-  </w:num>
-  <w:num w:numId="15">
-    <w:abstractNumId w:val="14"/>
-  </w:num>
-  <w:num w:numId="16">
-    <w:abstractNumId w:val="10"/>
-  </w:num>
-  <w:num w:numId="17">
-    <w:abstractNumId w:val="4"/>
-  </w:num>
-  <w:num w:numId="18">
-    <w:abstractNumId w:val="7"/>
   </w:num>
   <w:numIdMacAtCleanup w:val="8"/>
 </w:numbering>
@@ -7750,8 +6842,11 @@
     <w:lsdException w:name="Table 3D effects 3" w:semiHidden="1" w:unhideWhenUsed="1"/>
     <w:lsdException w:name="Table Contemporary" w:semiHidden="1" w:unhideWhenUsed="1"/>
     <w:lsdException w:name="Table Elegant" w:semiHidden="1" w:unhideWhenUsed="1"/>
+    <w:lsdException w:name="Table Professional" w:semiHidden="1" w:unhideWhenUsed="1"/>
     <w:lsdException w:name="Table Subtle 1" w:semiHidden="1" w:unhideWhenUsed="1"/>
     <w:lsdException w:name="Table Subtle 2" w:semiHidden="1" w:unhideWhenUsed="1"/>
+    <w:lsdException w:name="Table Web 1" w:semiHidden="1" w:unhideWhenUsed="1"/>
+    <w:lsdException w:name="Table Web 2" w:semiHidden="1" w:unhideWhenUsed="1"/>
     <w:lsdException w:name="Table Web 3" w:semiHidden="1" w:unhideWhenUsed="1"/>
     <w:lsdException w:name="Balloon Text" w:semiHidden="1" w:unhideWhenUsed="1"/>
     <w:lsdException w:name="Table Grid" w:uiPriority="0"/>
@@ -8853,7 +7948,7 @@
 </file>
 
 <file path=customXml/itemProps1.xml><?xml version="1.0" encoding="utf-8"?>
-<ds:datastoreItem xmlns:ds="http://schemas.openxmlformats.org/officeDocument/2006/customXml" ds:itemID="{3EA7C397-008B-4BD6-90AA-AE5BE74A7EF0}">
+<ds:datastoreItem xmlns:ds="http://schemas.openxmlformats.org/officeDocument/2006/customXml" ds:itemID="{08030D7C-F29A-464B-8DA6-DB074206736B}">
   <ds:schemaRefs>
     <ds:schemaRef ds:uri="http://schemas.openxmlformats.org/officeDocument/2006/bibliography"/>
   </ds:schemaRefs>

--- a/Chapitre_01_Correction/TP/TP_02_D2C_Simulation/TP_02_Correction_D2C_Sujet.docx
+++ b/Chapitre_01_Correction/TP/TP_02_D2C_Simulation/TP_02_Correction_D2C_Sujet.docx
@@ -81,7 +81,7 @@
                                 <w:color w:val="215868" w:themeColor="accent5" w:themeShade="80"/>
                                 <w:sz w:val="28"/>
                               </w:rPr>
-                              <w:t>Modéliser le comportement des systèmes mécaniques dans le but d'établir une loi de comportement ou de déterminer des actions mécaniques en utilisant le PFD</w:t>
+                              <w:t>Concevoir la partie commande des systèmes asservis</w:t>
                             </w:r>
                           </w:p>
                           <w:p>
@@ -96,6 +96,16 @@
                                 <w:sz w:val="28"/>
                               </w:rPr>
                             </w:pPr>
+                            <w:r>
+                              <w:rPr>
+                                <w:rFonts w:ascii="Tw Cen MT" w:hAnsi="Tw Cen MT"/>
+                                <w:b/>
+                                <w:smallCaps/>
+                                <w:color w:val="215868" w:themeColor="accent5" w:themeShade="80"/>
+                                <w:sz w:val="28"/>
+                              </w:rPr>
+                              <w:t>afin de valider leurs performances</w:t>
+                            </w:r>
                           </w:p>
                         </w:txbxContent>
                       </wps:txbx>
@@ -146,7 +156,7 @@
                           <w:color w:val="215868" w:themeColor="accent5" w:themeShade="80"/>
                           <w:sz w:val="28"/>
                         </w:rPr>
-                        <w:t>Modéliser le comportement des systèmes mécaniques dans le but d'établir une loi de comportement ou de déterminer des actions mécaniques en utilisant le PFD</w:t>
+                        <w:t>Concevoir la partie commande des systèmes asservis</w:t>
                       </w:r>
                     </w:p>
                     <w:p>
@@ -161,6 +171,16 @@
                           <w:sz w:val="28"/>
                         </w:rPr>
                       </w:pPr>
+                      <w:r>
+                        <w:rPr>
+                          <w:rFonts w:ascii="Tw Cen MT" w:hAnsi="Tw Cen MT"/>
+                          <w:b/>
+                          <w:smallCaps/>
+                          <w:color w:val="215868" w:themeColor="accent5" w:themeShade="80"/>
+                          <w:sz w:val="28"/>
+                        </w:rPr>
+                        <w:t>afin de valider leurs performances</w:t>
+                      </w:r>
                     </w:p>
                   </w:txbxContent>
                 </v:textbox>
@@ -244,7 +264,17 @@
                                 <w:color w:val="215868" w:themeColor="accent5" w:themeShade="80"/>
                                 <w:sz w:val="32"/>
                               </w:rPr>
-                              <w:t>Cycle 4</w:t>
+                              <w:t xml:space="preserve">Cycle </w:t>
+                            </w:r>
+                            <w:r>
+                              <w:rPr>
+                                <w:rFonts w:ascii="Tw Cen MT" w:hAnsi="Tw Cen MT"/>
+                                <w:b/>
+                                <w:smallCaps/>
+                                <w:color w:val="215868" w:themeColor="accent5" w:themeShade="80"/>
+                                <w:sz w:val="32"/>
+                              </w:rPr>
+                              <w:t>3</w:t>
                             </w:r>
                           </w:p>
                         </w:txbxContent>
@@ -292,7 +322,17 @@
                           <w:color w:val="215868" w:themeColor="accent5" w:themeShade="80"/>
                           <w:sz w:val="32"/>
                         </w:rPr>
-                        <w:t>Cycle 4</w:t>
+                        <w:t xml:space="preserve">Cycle </w:t>
+                      </w:r>
+                      <w:r>
+                        <w:rPr>
+                          <w:rFonts w:ascii="Tw Cen MT" w:hAnsi="Tw Cen MT"/>
+                          <w:b/>
+                          <w:smallCaps/>
+                          <w:color w:val="215868" w:themeColor="accent5" w:themeShade="80"/>
+                          <w:sz w:val="32"/>
+                        </w:rPr>
+                        <w:t>3</w:t>
                       </w:r>
                     </w:p>
                   </w:txbxContent>
@@ -374,7 +414,7 @@
                                 <w:smallCaps/>
                                 <w:sz w:val="32"/>
                               </w:rPr>
-                              <w:t>Détermination des caractéristiques cinétiques d’un Drone</w:t>
+                              <w:t xml:space="preserve">Optimisation de l’asservissement du drone </w:t>
                             </w:r>
                           </w:p>
                           <w:p>
@@ -399,6 +439,17 @@
                                 <w:sz w:val="24"/>
                               </w:rPr>
                               <w:t>Drone D2C</w:t>
+                            </w:r>
+                            <w:r>
+                              <w:rPr>
+                                <w:rFonts w:ascii="Tw Cen MT" w:hAnsi="Tw Cen MT"/>
+                                <w:b/>
+                                <w:i/>
+                                <w:smallCaps/>
+                                <w:color w:val="7F7F7F" w:themeColor="text1" w:themeTint="80"/>
+                                <w:sz w:val="24"/>
+                              </w:rPr>
+                              <w:t xml:space="preserve"> – Matlab</w:t>
                             </w:r>
                           </w:p>
                         </w:txbxContent>
@@ -443,7 +494,7 @@
                           <w:smallCaps/>
                           <w:sz w:val="32"/>
                         </w:rPr>
-                        <w:t>Détermination des caractéristiques cinétiques d’un Drone</w:t>
+                        <w:t xml:space="preserve">Optimisation de l’asservissement du drone </w:t>
                       </w:r>
                     </w:p>
                     <w:p>
@@ -468,6 +519,17 @@
                           <w:sz w:val="24"/>
                         </w:rPr>
                         <w:t>Drone D2C</w:t>
+                      </w:r>
+                      <w:r>
+                        <w:rPr>
+                          <w:rFonts w:ascii="Tw Cen MT" w:hAnsi="Tw Cen MT"/>
+                          <w:b/>
+                          <w:i/>
+                          <w:smallCaps/>
+                          <w:color w:val="7F7F7F" w:themeColor="text1" w:themeTint="80"/>
+                          <w:sz w:val="24"/>
+                        </w:rPr>
+                        <w:t xml:space="preserve"> – Matlab</w:t>
                       </w:r>
                     </w:p>
                   </w:txbxContent>
@@ -990,9 +1052,12 @@
           <w:highlight w:val="yellow"/>
         </w:rPr>
         <w:sectPr>
-          <w:headerReference w:type="default" r:id="rId12"/>
-          <w:footerReference w:type="default" r:id="rId13"/>
-          <w:footerReference w:type="first" r:id="rId14"/>
+          <w:headerReference w:type="even" r:id="rId12"/>
+          <w:headerReference w:type="default" r:id="rId13"/>
+          <w:footerReference w:type="even" r:id="rId14"/>
+          <w:footerReference w:type="default" r:id="rId15"/>
+          <w:headerReference w:type="first" r:id="rId16"/>
+          <w:footerReference w:type="first" r:id="rId17"/>
           <w:pgSz w:w="11906" w:h="16838"/>
           <w:pgMar w:top="426" w:right="851" w:bottom="992" w:left="851" w:header="709" w:footer="266" w:gutter="0"/>
           <w:cols w:space="708"/>
@@ -1070,20 +1135,7 @@
               <w:rPr>
                 <w:lang w:eastAsia="fr-FR"/>
               </w:rPr>
-              <w:t>Les systèmes de contrôle d’un drone doivent être réglés et ajustés en tenant compte de ses caractéristiques cinétiques (inertie).</w:t>
-            </w:r>
-          </w:p>
-          <w:p>
-            <w:pPr>
-              <w:rPr>
-                <w:lang w:eastAsia="fr-FR"/>
-              </w:rPr>
-            </w:pPr>
-            <w:r>
-              <w:rPr>
-                <w:lang w:eastAsia="fr-FR"/>
-              </w:rPr>
-              <w:t>Il s’agit d’obtenir par différentes méthodes, le moment d’inertie du balancier complet du drone didactique par rapport à son axe de rotation.</w:t>
+              <w:t>Régler les boucles de vitesse et de position du drone.</w:t>
             </w:r>
           </w:p>
         </w:tc>
@@ -1159,7 +1211,7 @@
                           </pic:cNvPicPr>
                         </pic:nvPicPr>
                         <pic:blipFill rotWithShape="1">
-                          <a:blip r:embed="rId15" cstate="print">
+                          <a:blip r:embed="rId18" cstate="print">
                             <a:extLst>
                               <a:ext uri="{28A0092B-C50C-407E-A947-70E740481C1C}">
                                 <a14:useLocalDpi xmlns:a14="http://schemas.microsoft.com/office/drawing/2010/main" val="0"/>
@@ -1412,7 +1464,7 @@
                           </pic:cNvPicPr>
                         </pic:nvPicPr>
                         <pic:blipFill>
-                          <a:blip r:embed="rId16" cstate="print">
+                          <a:blip r:embed="rId19" cstate="print">
                             <a:extLst>
                               <a:ext uri="{28A0092B-C50C-407E-A947-70E740481C1C}">
                                 <a14:useLocalDpi xmlns:a14="http://schemas.microsoft.com/office/drawing/2010/main" val="0"/>
@@ -1601,7 +1653,15 @@
                 <w:bCs/>
                 <w:lang w:eastAsia="fr-FR"/>
               </w:rPr>
-              <w:t>01_D2C_Boucle_Position.slx</w:t>
+              <w:t>D2C_01_Asservissement_Position</w:t>
+            </w:r>
+            <w:r>
+              <w:rPr>
+                <w:b/>
+                <w:bCs/>
+                <w:lang w:eastAsia="fr-FR"/>
+              </w:rPr>
+              <w:t>.slx</w:t>
             </w:r>
             <w:r>
               <w:rPr>
@@ -1920,25 +1980,28 @@
             </w:r>
             <m:oMath>
               <m:r>
+                <m:rPr>
+                  <m:nor/>
+                </m:rPr>
                 <w:rPr>
-                  <w:rFonts w:ascii="Cambria Math" w:hAnsi="Cambria Math"/>
+                  <w:rFonts w:cstheme="minorHAnsi"/>
                 </w:rPr>
-                <m:t xml:space="preserve">1 </m:t>
+                <m:t>1 rad</m:t>
               </m:r>
               <m:r>
                 <m:rPr>
-                  <m:sty m:val="p"/>
+                  <m:nor/>
                 </m:rPr>
                 <w:rPr>
-                  <w:rFonts w:ascii="Cambria Math" w:hAnsi="Cambria Math"/>
+                  <w:rFonts w:ascii="Cambria Math" w:hAnsi="Cambria Math" w:cs="Cambria Math"/>
                 </w:rPr>
-                <m:t>rad⋅</m:t>
+                <m:t>⋅</m:t>
               </m:r>
               <m:sSup>
                 <m:sSupPr>
                   <m:ctrlPr>
                     <w:rPr>
-                      <w:rFonts w:ascii="Cambria Math" w:hAnsi="Cambria Math"/>
+                      <w:rFonts w:ascii="Cambria Math" w:hAnsi="Cambria Math" w:cstheme="minorHAnsi"/>
                       <w:bCs/>
                       <w:iCs/>
                     </w:rPr>
@@ -1947,10 +2010,10 @@
                 <m:e>
                   <m:r>
                     <m:rPr>
-                      <m:sty m:val="p"/>
+                      <m:nor/>
                     </m:rPr>
                     <w:rPr>
-                      <w:rFonts w:ascii="Cambria Math" w:hAnsi="Cambria Math"/>
+                      <w:rFonts w:cstheme="minorHAnsi"/>
                     </w:rPr>
                     <m:t>s</m:t>
                   </m:r>
@@ -1958,10 +2021,10 @@
                 <m:sup>
                   <m:r>
                     <m:rPr>
-                      <m:sty m:val="p"/>
+                      <m:nor/>
                     </m:rPr>
                     <w:rPr>
-                      <w:rFonts w:ascii="Cambria Math" w:hAnsi="Cambria Math"/>
+                      <w:rFonts w:cstheme="minorHAnsi"/>
                     </w:rPr>
                     <m:t>-1</m:t>
                   </m:r>
@@ -2422,7 +2485,7 @@
                 <w:bCs/>
                 <w:lang w:eastAsia="fr-FR"/>
               </w:rPr>
-              <w:t>D2C_</w:t>
+              <w:t>D2C_02_Asservissement_Vitesse</w:t>
             </w:r>
             <w:r>
               <w:rPr>
@@ -2430,15 +2493,7 @@
                 <w:bCs/>
                 <w:lang w:eastAsia="fr-FR"/>
               </w:rPr>
-              <w:t>01_</w:t>
-            </w:r>
-            <w:r>
-              <w:rPr>
-                <w:b/>
-                <w:bCs/>
-                <w:lang w:eastAsia="fr-FR"/>
-              </w:rPr>
-              <w:t>Boucle_Position.slx</w:t>
+              <w:t>.slx</w:t>
             </w:r>
             <w:r>
               <w:rPr>
@@ -2771,7 +2826,31 @@
               <w:rPr>
                 <w:bCs/>
               </w:rPr>
-              <w:t xml:space="preserve">Mettre en place une perturbation en couple sur le balancier de 0,002 N à l’instant </w:t>
+              <w:t>Mettre en place une perturbation en couple sur le balancier de 0,0</w:t>
+            </w:r>
+            <w:r>
+              <w:rPr>
+                <w:bCs/>
+              </w:rPr>
+              <w:t>1</w:t>
+            </w:r>
+            <w:r>
+              <w:rPr>
+                <w:bCs/>
+              </w:rPr>
+              <w:t> N</w:t>
+            </w:r>
+            <w:r>
+              <w:rPr>
+                <w:bCs/>
+              </w:rPr>
+              <w:t>m</w:t>
+            </w:r>
+            <w:r>
+              <w:rPr>
+                <w:bCs/>
+              </w:rPr>
+              <w:t xml:space="preserve"> à l’instant </w:t>
             </w:r>
             <m:oMath>
               <m:r>
@@ -2900,7 +2979,27 @@
               <w:rPr>
                 <w:bCs/>
               </w:rPr>
-              <w:t xml:space="preserve">En conservant le gain proportionnel déterminer à la question précédente, déterminer la constante </w:t>
+              <w:t>En conservant le gain proportionnel détermin</w:t>
+            </w:r>
+            <w:r>
+              <w:rPr>
+                <w:bCs/>
+              </w:rPr>
+              <w:t>é</w:t>
+            </w:r>
+            <w:r>
+              <w:rPr>
+                <w:bCs/>
+              </w:rPr>
+              <w:t xml:space="preserve"> </w:t>
+            </w:r>
+            <w:bookmarkStart w:id="0" w:name="_GoBack"/>
+            <w:bookmarkEnd w:id="0"/>
+            <w:r>
+              <w:rPr>
+                <w:bCs/>
+              </w:rPr>
+              <w:t xml:space="preserve">à la question précédente, déterminer la constante </w:t>
             </w:r>
             <m:oMath>
               <m:sSub>
@@ -3329,7 +3428,7 @@
           <w:lang w:eastAsia="fr-FR"/>
         </w:rPr>
       </w:pPr>
-      <w:bookmarkStart w:id="0" w:name="_Hlk22499265"/>
+      <w:bookmarkStart w:id="1" w:name="_Hlk22499265"/>
     </w:p>
     <w:tbl>
       <w:tblPr>
@@ -3467,7 +3566,7 @@
         </w:rPr>
       </w:pPr>
     </w:p>
-    <w:bookmarkEnd w:id="0"/>
+    <w:bookmarkEnd w:id="1"/>
     <w:p>
       <w:pPr>
         <w:pStyle w:val="Titre1"/>
@@ -3684,13 +3783,7 @@
               <w:rPr>
                 <w:bCs/>
               </w:rPr>
-              <w:t xml:space="preserve">Déterminer les marges ainsi que </w:t>
-            </w:r>
-            <w:r>
-              <w:rPr>
-                <w:bCs/>
-              </w:rPr>
-              <w:t xml:space="preserve">l’écart statique et le temps de réponse à 5% avec et sans perturbation. </w:t>
+              <w:t xml:space="preserve">Déterminer les marges ainsi que l’écart statique et le temps de réponse à 5% avec et sans perturbation. </w:t>
             </w:r>
           </w:p>
         </w:tc>
@@ -3854,10 +3947,7 @@
         </w:rPr>
       </w:pPr>
     </w:p>
-    <w:p>
-      <w:bookmarkStart w:id="1" w:name="_GoBack"/>
-      <w:bookmarkEnd w:id="1"/>
-    </w:p>
+    <w:p/>
     <w:sectPr>
       <w:type w:val="continuous"/>
       <w:pgSz w:w="11906" w:h="16838"/>
@@ -3896,6 +3986,16 @@
 </file>
 
 <file path=word/footer1.xml><?xml version="1.0" encoding="utf-8"?>
+<w:ftr xmlns:wpc="http://schemas.microsoft.com/office/word/2010/wordprocessingCanvas" xmlns:cx="http://schemas.microsoft.com/office/drawing/2014/chartex" xmlns:cx1="http://schemas.microsoft.com/office/drawing/2015/9/8/chartex" xmlns:cx2="http://schemas.microsoft.com/office/drawing/2015/10/21/chartex" xmlns:cx3="http://schemas.microsoft.com/office/drawing/2016/5/9/chartex" xmlns:cx4="http://schemas.microsoft.com/office/drawing/2016/5/10/chartex" xmlns:cx5="http://schemas.microsoft.com/office/drawing/2016/5/11/chartex" xmlns:cx6="http://schemas.microsoft.com/office/drawing/2016/5/12/chartex" xmlns:cx7="http://schemas.microsoft.com/office/drawing/2016/5/13/chartex" xmlns:cx8="http://schemas.microsoft.com/office/drawing/2016/5/14/chartex" xmlns:mc="http://schemas.openxmlformats.org/markup-compatibility/2006" xmlns:aink="http://schemas.microsoft.com/office/drawing/2016/ink" xmlns:am3d="http://schemas.microsoft.com/office/drawing/2017/model3d" xmlns:o="urn:schemas-microsoft-com:office:office" xmlns:r="http://schemas.openxmlformats.org/officeDocument/2006/relationships" xmlns:m="http://schemas.openxmlformats.org/officeDocument/2006/math" xmlns:v="urn:schemas-microsoft-com:vml" xmlns:wp14="http://schemas.microsoft.com/office/word/2010/wordprocessingDrawing" xmlns:wp="http://schemas.openxmlformats.org/drawingml/2006/wordprocessingDrawing" xmlns:w10="urn:schemas-microsoft-com:office:word" xmlns:w="http://schemas.openxmlformats.org/wordprocessingml/2006/main" xmlns:w14="http://schemas.microsoft.com/office/word/2010/wordml" xmlns:w15="http://schemas.microsoft.com/office/word/2012/wordml" xmlns:w16cid="http://schemas.microsoft.com/office/word/2016/wordml/cid" xmlns:w16se="http://schemas.microsoft.com/office/word/2015/wordml/symex" xmlns:wpg="http://schemas.microsoft.com/office/word/2010/wordprocessingGroup" xmlns:wpi="http://schemas.microsoft.com/office/word/2010/wordprocessingInk" xmlns:wne="http://schemas.microsoft.com/office/word/2006/wordml" xmlns:wps="http://schemas.microsoft.com/office/word/2010/wordprocessingShape" mc:Ignorable="w14 w15 w16se w16cid wp14">
+  <w:p>
+    <w:pPr>
+      <w:pStyle w:val="Pieddepage"/>
+    </w:pPr>
+  </w:p>
+</w:ftr>
+</file>
+
+<file path=word/footer2.xml><?xml version="1.0" encoding="utf-8"?>
 <w:ftr xmlns:wpc="http://schemas.microsoft.com/office/word/2010/wordprocessingCanvas" xmlns:cx="http://schemas.microsoft.com/office/drawing/2014/chartex" xmlns:cx1="http://schemas.microsoft.com/office/drawing/2015/9/8/chartex" xmlns:cx2="http://schemas.microsoft.com/office/drawing/2015/10/21/chartex" xmlns:cx3="http://schemas.microsoft.com/office/drawing/2016/5/9/chartex" xmlns:cx4="http://schemas.microsoft.com/office/drawing/2016/5/10/chartex" xmlns:cx5="http://schemas.microsoft.com/office/drawing/2016/5/11/chartex" xmlns:cx6="http://schemas.microsoft.com/office/drawing/2016/5/12/chartex" xmlns:cx7="http://schemas.microsoft.com/office/drawing/2016/5/13/chartex" xmlns:cx8="http://schemas.microsoft.com/office/drawing/2016/5/14/chartex" xmlns:mc="http://schemas.openxmlformats.org/markup-compatibility/2006" xmlns:aink="http://schemas.microsoft.com/office/drawing/2016/ink" xmlns:am3d="http://schemas.microsoft.com/office/drawing/2017/model3d" xmlns:o="urn:schemas-microsoft-com:office:office" xmlns:r="http://schemas.openxmlformats.org/officeDocument/2006/relationships" xmlns:m="http://schemas.openxmlformats.org/officeDocument/2006/math" xmlns:v="urn:schemas-microsoft-com:vml" xmlns:wp14="http://schemas.microsoft.com/office/word/2010/wordprocessingDrawing" xmlns:wp="http://schemas.openxmlformats.org/drawingml/2006/wordprocessingDrawing" xmlns:w10="urn:schemas-microsoft-com:office:word" xmlns:w="http://schemas.openxmlformats.org/wordprocessingml/2006/main" xmlns:w14="http://schemas.microsoft.com/office/word/2010/wordml" xmlns:w15="http://schemas.microsoft.com/office/word/2012/wordml" xmlns:w16cid="http://schemas.microsoft.com/office/word/2016/wordml/cid" xmlns:w16se="http://schemas.microsoft.com/office/word/2015/wordml/symex" xmlns:wpg="http://schemas.microsoft.com/office/word/2010/wordprocessingGroup" xmlns:wpi="http://schemas.microsoft.com/office/word/2010/wordprocessingInk" xmlns:wne="http://schemas.microsoft.com/office/word/2006/wordml" xmlns:wps="http://schemas.microsoft.com/office/word/2010/wordprocessingShape" mc:Ignorable="w14 w15 w16se w16cid wp14">
   <w:tbl>
     <w:tblPr>
@@ -4024,7 +4124,14 @@
               <w:i/>
               <w:sz w:val="18"/>
             </w:rPr>
-            <w:t>Cycle 4</w:t>
+            <w:t xml:space="preserve">Cycle </w:t>
+          </w:r>
+          <w:r>
+            <w:rPr>
+              <w:i/>
+              <w:sz w:val="18"/>
+            </w:rPr>
+            <w:t>3</w:t>
           </w:r>
         </w:p>
         <w:p>
@@ -4055,7 +4162,7 @@
 </w:ftr>
 </file>
 
-<file path=word/footer2.xml><?xml version="1.0" encoding="utf-8"?>
+<file path=word/footer3.xml><?xml version="1.0" encoding="utf-8"?>
 <w:ftr xmlns:wpc="http://schemas.microsoft.com/office/word/2010/wordprocessingCanvas" xmlns:cx="http://schemas.microsoft.com/office/drawing/2014/chartex" xmlns:cx1="http://schemas.microsoft.com/office/drawing/2015/9/8/chartex" xmlns:cx2="http://schemas.microsoft.com/office/drawing/2015/10/21/chartex" xmlns:cx3="http://schemas.microsoft.com/office/drawing/2016/5/9/chartex" xmlns:cx4="http://schemas.microsoft.com/office/drawing/2016/5/10/chartex" xmlns:cx5="http://schemas.microsoft.com/office/drawing/2016/5/11/chartex" xmlns:cx6="http://schemas.microsoft.com/office/drawing/2016/5/12/chartex" xmlns:cx7="http://schemas.microsoft.com/office/drawing/2016/5/13/chartex" xmlns:cx8="http://schemas.microsoft.com/office/drawing/2016/5/14/chartex" xmlns:mc="http://schemas.openxmlformats.org/markup-compatibility/2006" xmlns:aink="http://schemas.microsoft.com/office/drawing/2016/ink" xmlns:am3d="http://schemas.microsoft.com/office/drawing/2017/model3d" xmlns:o="urn:schemas-microsoft-com:office:office" xmlns:r="http://schemas.openxmlformats.org/officeDocument/2006/relationships" xmlns:m="http://schemas.openxmlformats.org/officeDocument/2006/math" xmlns:v="urn:schemas-microsoft-com:vml" xmlns:wp14="http://schemas.microsoft.com/office/word/2010/wordprocessingDrawing" xmlns:wp="http://schemas.openxmlformats.org/drawingml/2006/wordprocessingDrawing" xmlns:w10="urn:schemas-microsoft-com:office:word" xmlns:w="http://schemas.openxmlformats.org/wordprocessingml/2006/main" xmlns:w14="http://schemas.microsoft.com/office/word/2010/wordml" xmlns:w15="http://schemas.microsoft.com/office/word/2012/wordml" xmlns:w16cid="http://schemas.microsoft.com/office/word/2016/wordml/cid" xmlns:w16se="http://schemas.microsoft.com/office/word/2015/wordml/symex" xmlns:wpg="http://schemas.microsoft.com/office/word/2010/wordprocessingGroup" xmlns:wpi="http://schemas.microsoft.com/office/word/2010/wordprocessingInk" xmlns:wne="http://schemas.microsoft.com/office/word/2006/wordml" xmlns:wps="http://schemas.microsoft.com/office/word/2010/wordprocessingShape" mc:Ignorable="w14 w15 w16se w16cid wp14">
   <w:tbl>
     <w:tblPr>
@@ -4071,9 +4178,9 @@
       <w:tblLook w:val="04A0" w:firstRow="1" w:lastRow="0" w:firstColumn="1" w:lastColumn="0" w:noHBand="0" w:noVBand="1"/>
     </w:tblPr>
     <w:tblGrid>
-      <w:gridCol w:w="4035"/>
+      <w:gridCol w:w="4036"/>
       <w:gridCol w:w="1123"/>
-      <w:gridCol w:w="5046"/>
+      <w:gridCol w:w="5045"/>
     </w:tblGrid>
     <w:tr>
       <w:tc>
@@ -4191,7 +4298,7 @@
               <w:i/>
               <w:sz w:val="18"/>
             </w:rPr>
-            <w:t>4</w:t>
+            <w:t>3</w:t>
           </w:r>
         </w:p>
         <w:p>
@@ -4208,17 +4315,8 @@
               <w:i/>
               <w:sz w:val="18"/>
             </w:rPr>
-            <w:t xml:space="preserve">Barrière </w:t>
+            <w:t>Drone D2C</w:t>
           </w:r>
-          <w:proofErr w:type="spellStart"/>
-          <w:r>
-            <w:rPr>
-              <w:i/>
-              <w:sz w:val="18"/>
-            </w:rPr>
-            <w:t>Sympact</w:t>
-          </w:r>
-          <w:proofErr w:type="spellEnd"/>
         </w:p>
       </w:tc>
     </w:tr>
@@ -4257,6 +4355,16 @@
 </file>
 
 <file path=word/header1.xml><?xml version="1.0" encoding="utf-8"?>
+<w:hdr xmlns:wpc="http://schemas.microsoft.com/office/word/2010/wordprocessingCanvas" xmlns:cx="http://schemas.microsoft.com/office/drawing/2014/chartex" xmlns:cx1="http://schemas.microsoft.com/office/drawing/2015/9/8/chartex" xmlns:cx2="http://schemas.microsoft.com/office/drawing/2015/10/21/chartex" xmlns:cx3="http://schemas.microsoft.com/office/drawing/2016/5/9/chartex" xmlns:cx4="http://schemas.microsoft.com/office/drawing/2016/5/10/chartex" xmlns:cx5="http://schemas.microsoft.com/office/drawing/2016/5/11/chartex" xmlns:cx6="http://schemas.microsoft.com/office/drawing/2016/5/12/chartex" xmlns:cx7="http://schemas.microsoft.com/office/drawing/2016/5/13/chartex" xmlns:cx8="http://schemas.microsoft.com/office/drawing/2016/5/14/chartex" xmlns:mc="http://schemas.openxmlformats.org/markup-compatibility/2006" xmlns:aink="http://schemas.microsoft.com/office/drawing/2016/ink" xmlns:am3d="http://schemas.microsoft.com/office/drawing/2017/model3d" xmlns:o="urn:schemas-microsoft-com:office:office" xmlns:r="http://schemas.openxmlformats.org/officeDocument/2006/relationships" xmlns:m="http://schemas.openxmlformats.org/officeDocument/2006/math" xmlns:v="urn:schemas-microsoft-com:vml" xmlns:wp14="http://schemas.microsoft.com/office/word/2010/wordprocessingDrawing" xmlns:wp="http://schemas.openxmlformats.org/drawingml/2006/wordprocessingDrawing" xmlns:w10="urn:schemas-microsoft-com:office:word" xmlns:w="http://schemas.openxmlformats.org/wordprocessingml/2006/main" xmlns:w14="http://schemas.microsoft.com/office/word/2010/wordml" xmlns:w15="http://schemas.microsoft.com/office/word/2012/wordml" xmlns:w16cid="http://schemas.microsoft.com/office/word/2016/wordml/cid" xmlns:w16se="http://schemas.microsoft.com/office/word/2015/wordml/symex" xmlns:wpg="http://schemas.microsoft.com/office/word/2010/wordprocessingGroup" xmlns:wpi="http://schemas.microsoft.com/office/word/2010/wordprocessingInk" xmlns:wne="http://schemas.microsoft.com/office/word/2006/wordml" xmlns:wps="http://schemas.microsoft.com/office/word/2010/wordprocessingShape" mc:Ignorable="w14 w15 w16se w16cid wp14">
+  <w:p>
+    <w:pPr>
+      <w:pStyle w:val="En-tte"/>
+    </w:pPr>
+  </w:p>
+</w:hdr>
+</file>
+
+<file path=word/header2.xml><?xml version="1.0" encoding="utf-8"?>
 <w:hdr xmlns:wpc="http://schemas.microsoft.com/office/word/2010/wordprocessingCanvas" xmlns:cx="http://schemas.microsoft.com/office/drawing/2014/chartex" xmlns:cx1="http://schemas.microsoft.com/office/drawing/2015/9/8/chartex" xmlns:cx2="http://schemas.microsoft.com/office/drawing/2015/10/21/chartex" xmlns:cx3="http://schemas.microsoft.com/office/drawing/2016/5/9/chartex" xmlns:cx4="http://schemas.microsoft.com/office/drawing/2016/5/10/chartex" xmlns:cx5="http://schemas.microsoft.com/office/drawing/2016/5/11/chartex" xmlns:cx6="http://schemas.microsoft.com/office/drawing/2016/5/12/chartex" xmlns:cx7="http://schemas.microsoft.com/office/drawing/2016/5/13/chartex" xmlns:cx8="http://schemas.microsoft.com/office/drawing/2016/5/14/chartex" xmlns:mc="http://schemas.openxmlformats.org/markup-compatibility/2006" xmlns:aink="http://schemas.microsoft.com/office/drawing/2016/ink" xmlns:am3d="http://schemas.microsoft.com/office/drawing/2017/model3d" xmlns:o="urn:schemas-microsoft-com:office:office" xmlns:r="http://schemas.openxmlformats.org/officeDocument/2006/relationships" xmlns:m="http://schemas.openxmlformats.org/officeDocument/2006/math" xmlns:v="urn:schemas-microsoft-com:vml" xmlns:wp14="http://schemas.microsoft.com/office/word/2010/wordprocessingDrawing" xmlns:wp="http://schemas.openxmlformats.org/drawingml/2006/wordprocessingDrawing" xmlns:w10="urn:schemas-microsoft-com:office:word" xmlns:w="http://schemas.openxmlformats.org/wordprocessingml/2006/main" xmlns:w14="http://schemas.microsoft.com/office/word/2010/wordml" xmlns:w15="http://schemas.microsoft.com/office/word/2012/wordml" xmlns:w16cid="http://schemas.microsoft.com/office/word/2016/wordml/cid" xmlns:w16se="http://schemas.microsoft.com/office/word/2015/wordml/symex" xmlns:wpg="http://schemas.microsoft.com/office/word/2010/wordprocessingGroup" xmlns:wpi="http://schemas.microsoft.com/office/word/2010/wordprocessingInk" xmlns:wne="http://schemas.microsoft.com/office/word/2006/wordml" xmlns:wps="http://schemas.microsoft.com/office/word/2010/wordprocessingShape" mc:Ignorable="w14 w15 w16se w16cid wp14">
   <w:tbl>
     <w:tblPr>
@@ -4445,6 +4553,16 @@
 </w:hdr>
 </file>
 
+<file path=word/header3.xml><?xml version="1.0" encoding="utf-8"?>
+<w:hdr xmlns:wpc="http://schemas.microsoft.com/office/word/2010/wordprocessingCanvas" xmlns:cx="http://schemas.microsoft.com/office/drawing/2014/chartex" xmlns:cx1="http://schemas.microsoft.com/office/drawing/2015/9/8/chartex" xmlns:cx2="http://schemas.microsoft.com/office/drawing/2015/10/21/chartex" xmlns:cx3="http://schemas.microsoft.com/office/drawing/2016/5/9/chartex" xmlns:cx4="http://schemas.microsoft.com/office/drawing/2016/5/10/chartex" xmlns:cx5="http://schemas.microsoft.com/office/drawing/2016/5/11/chartex" xmlns:cx6="http://schemas.microsoft.com/office/drawing/2016/5/12/chartex" xmlns:cx7="http://schemas.microsoft.com/office/drawing/2016/5/13/chartex" xmlns:cx8="http://schemas.microsoft.com/office/drawing/2016/5/14/chartex" xmlns:mc="http://schemas.openxmlformats.org/markup-compatibility/2006" xmlns:aink="http://schemas.microsoft.com/office/drawing/2016/ink" xmlns:am3d="http://schemas.microsoft.com/office/drawing/2017/model3d" xmlns:o="urn:schemas-microsoft-com:office:office" xmlns:r="http://schemas.openxmlformats.org/officeDocument/2006/relationships" xmlns:m="http://schemas.openxmlformats.org/officeDocument/2006/math" xmlns:v="urn:schemas-microsoft-com:vml" xmlns:wp14="http://schemas.microsoft.com/office/word/2010/wordprocessingDrawing" xmlns:wp="http://schemas.openxmlformats.org/drawingml/2006/wordprocessingDrawing" xmlns:w10="urn:schemas-microsoft-com:office:word" xmlns:w="http://schemas.openxmlformats.org/wordprocessingml/2006/main" xmlns:w14="http://schemas.microsoft.com/office/word/2010/wordml" xmlns:w15="http://schemas.microsoft.com/office/word/2012/wordml" xmlns:w16cid="http://schemas.microsoft.com/office/word/2016/wordml/cid" xmlns:w16se="http://schemas.microsoft.com/office/word/2015/wordml/symex" xmlns:wpg="http://schemas.microsoft.com/office/word/2010/wordprocessingGroup" xmlns:wpi="http://schemas.microsoft.com/office/word/2010/wordprocessingInk" xmlns:wne="http://schemas.microsoft.com/office/word/2006/wordml" xmlns:wps="http://schemas.microsoft.com/office/word/2010/wordprocessingShape" mc:Ignorable="w14 w15 w16se w16cid wp14">
+  <w:p>
+    <w:pPr>
+      <w:pStyle w:val="En-tte"/>
+    </w:pPr>
+  </w:p>
+</w:hdr>
+</file>
+
 <file path=word/numbering.xml><?xml version="1.0" encoding="utf-8"?>
 <w:numbering xmlns:wpc="http://schemas.microsoft.com/office/word/2010/wordprocessingCanvas" xmlns:cx="http://schemas.microsoft.com/office/drawing/2014/chartex" xmlns:cx1="http://schemas.microsoft.com/office/drawing/2015/9/8/chartex" xmlns:cx2="http://schemas.microsoft.com/office/drawing/2015/10/21/chartex" xmlns:cx3="http://schemas.microsoft.com/office/drawing/2016/5/9/chartex" xmlns:cx4="http://schemas.microsoft.com/office/drawing/2016/5/10/chartex" xmlns:cx5="http://schemas.microsoft.com/office/drawing/2016/5/11/chartex" xmlns:cx6="http://schemas.microsoft.com/office/drawing/2016/5/12/chartex" xmlns:cx7="http://schemas.microsoft.com/office/drawing/2016/5/13/chartex" xmlns:cx8="http://schemas.microsoft.com/office/drawing/2016/5/14/chartex" xmlns:mc="http://schemas.openxmlformats.org/markup-compatibility/2006" xmlns:aink="http://schemas.microsoft.com/office/drawing/2016/ink" xmlns:am3d="http://schemas.microsoft.com/office/drawing/2017/model3d" xmlns:o="urn:schemas-microsoft-com:office:office" xmlns:r="http://schemas.openxmlformats.org/officeDocument/2006/relationships" xmlns:m="http://schemas.openxmlformats.org/officeDocument/2006/math" xmlns:v="urn:schemas-microsoft-com:vml" xmlns:wp14="http://schemas.microsoft.com/office/word/2010/wordprocessingDrawing" xmlns:wp="http://schemas.openxmlformats.org/drawingml/2006/wordprocessingDrawing" xmlns:w10="urn:schemas-microsoft-com:office:word" xmlns:w="http://schemas.openxmlformats.org/wordprocessingml/2006/main" xmlns:w14="http://schemas.microsoft.com/office/word/2010/wordml" xmlns:w15="http://schemas.microsoft.com/office/word/2012/wordml" xmlns:w16cid="http://schemas.microsoft.com/office/word/2016/wordml/cid" xmlns:w16se="http://schemas.microsoft.com/office/word/2015/wordml/symex" xmlns:wpg="http://schemas.microsoft.com/office/word/2010/wordprocessingGroup" xmlns:wpi="http://schemas.microsoft.com/office/word/2010/wordprocessingInk" xmlns:wne="http://schemas.microsoft.com/office/word/2006/wordml" xmlns:wps="http://schemas.microsoft.com/office/word/2010/wordprocessingShape" mc:Ignorable="w14 w15 w16se w16cid wp14">
   <w:abstractNum w:abstractNumId="0" w15:restartNumberingAfterBreak="0">
@@ -6694,7 +6812,7 @@
       </w:pPr>
     </w:pPrDefault>
   </w:docDefaults>
-  <w:latentStyles w:defLockedState="0" w:defUIPriority="99" w:defSemiHidden="0" w:defUnhideWhenUsed="0" w:defQFormat="0" w:count="377">
+  <w:latentStyles w:defLockedState="0" w:defUIPriority="99" w:defSemiHidden="0" w:defUnhideWhenUsed="0" w:defQFormat="0" w:count="376">
     <w:lsdException w:name="Normal" w:uiPriority="0" w:qFormat="1"/>
     <w:lsdException w:name="heading 1" w:uiPriority="9" w:qFormat="1"/>
     <w:lsdException w:name="heading 2" w:semiHidden="1" w:uiPriority="9" w:unhideWhenUsed="1" w:qFormat="1"/>
@@ -7071,7 +7189,6 @@
     <w:lsdException w:name="Hashtag" w:semiHidden="1" w:unhideWhenUsed="1"/>
     <w:lsdException w:name="Unresolved Mention" w:semiHidden="1" w:unhideWhenUsed="1"/>
     <w:lsdException w:name="Smart Link" w:semiHidden="1" w:unhideWhenUsed="1"/>
-    <w:lsdException w:name="Smart Link Error" w:semiHidden="1" w:unhideWhenUsed="1"/>
   </w:latentStyles>
   <w:style w:type="paragraph" w:default="1" w:styleId="Normal">
     <w:name w:val="Normal"/>
@@ -7948,7 +8065,7 @@
 </file>
 
 <file path=customXml/itemProps1.xml><?xml version="1.0" encoding="utf-8"?>
-<ds:datastoreItem xmlns:ds="http://schemas.openxmlformats.org/officeDocument/2006/customXml" ds:itemID="{08030D7C-F29A-464B-8DA6-DB074206736B}">
+<ds:datastoreItem xmlns:ds="http://schemas.openxmlformats.org/officeDocument/2006/customXml" ds:itemID="{C164C392-56AD-47CE-84C2-4ED95215D777}">
   <ds:schemaRefs>
     <ds:schemaRef ds:uri="http://schemas.openxmlformats.org/officeDocument/2006/bibliography"/>
   </ds:schemaRefs>

--- a/Chapitre_01_Correction/TP/TP_02_D2C_Simulation/TP_02_Correction_D2C_Sujet.docx
+++ b/Chapitre_01_Correction/TP/TP_02_D2C_Simulation/TP_02_Correction_D2C_Sujet.docx
@@ -1,6 +1,6 @@
 
 <file path=word/document.xml><?xml version="1.0" encoding="utf-8"?>
-<w:document xmlns:wpc="http://schemas.microsoft.com/office/word/2010/wordprocessingCanvas" xmlns:cx="http://schemas.microsoft.com/office/drawing/2014/chartex" xmlns:cx1="http://schemas.microsoft.com/office/drawing/2015/9/8/chartex" xmlns:cx2="http://schemas.microsoft.com/office/drawing/2015/10/21/chartex" xmlns:cx3="http://schemas.microsoft.com/office/drawing/2016/5/9/chartex" xmlns:cx4="http://schemas.microsoft.com/office/drawing/2016/5/10/chartex" xmlns:cx5="http://schemas.microsoft.com/office/drawing/2016/5/11/chartex" xmlns:cx6="http://schemas.microsoft.com/office/drawing/2016/5/12/chartex" xmlns:cx7="http://schemas.microsoft.com/office/drawing/2016/5/13/chartex" xmlns:cx8="http://schemas.microsoft.com/office/drawing/2016/5/14/chartex" xmlns:mc="http://schemas.openxmlformats.org/markup-compatibility/2006" xmlns:aink="http://schemas.microsoft.com/office/drawing/2016/ink" xmlns:am3d="http://schemas.microsoft.com/office/drawing/2017/model3d" xmlns:o="urn:schemas-microsoft-com:office:office" xmlns:r="http://schemas.openxmlformats.org/officeDocument/2006/relationships" xmlns:m="http://schemas.openxmlformats.org/officeDocument/2006/math" xmlns:v="urn:schemas-microsoft-com:vml" xmlns:wp14="http://schemas.microsoft.com/office/word/2010/wordprocessingDrawing" xmlns:wp="http://schemas.openxmlformats.org/drawingml/2006/wordprocessingDrawing" xmlns:w10="urn:schemas-microsoft-com:office:word" xmlns:w="http://schemas.openxmlformats.org/wordprocessingml/2006/main" xmlns:w14="http://schemas.microsoft.com/office/word/2010/wordml" xmlns:w15="http://schemas.microsoft.com/office/word/2012/wordml" xmlns:w16cid="http://schemas.microsoft.com/office/word/2016/wordml/cid" xmlns:w16se="http://schemas.microsoft.com/office/word/2015/wordml/symex" xmlns:wpg="http://schemas.microsoft.com/office/word/2010/wordprocessingGroup" xmlns:wpi="http://schemas.microsoft.com/office/word/2010/wordprocessingInk" xmlns:wne="http://schemas.microsoft.com/office/word/2006/wordml" xmlns:wps="http://schemas.microsoft.com/office/word/2010/wordprocessingShape" mc:Ignorable="w14 w15 w16se w16cid wp14">
+<w:document xmlns:wpc="http://schemas.microsoft.com/office/word/2010/wordprocessingCanvas" xmlns:cx="http://schemas.microsoft.com/office/drawing/2014/chartex" xmlns:cx1="http://schemas.microsoft.com/office/drawing/2015/9/8/chartex" xmlns:cx2="http://schemas.microsoft.com/office/drawing/2015/10/21/chartex" xmlns:cx3="http://schemas.microsoft.com/office/drawing/2016/5/9/chartex" xmlns:cx4="http://schemas.microsoft.com/office/drawing/2016/5/10/chartex" xmlns:cx5="http://schemas.microsoft.com/office/drawing/2016/5/11/chartex" xmlns:cx6="http://schemas.microsoft.com/office/drawing/2016/5/12/chartex" xmlns:cx7="http://schemas.microsoft.com/office/drawing/2016/5/13/chartex" xmlns:cx8="http://schemas.microsoft.com/office/drawing/2016/5/14/chartex" xmlns:mc="http://schemas.openxmlformats.org/markup-compatibility/2006" xmlns:aink="http://schemas.microsoft.com/office/drawing/2016/ink" xmlns:am3d="http://schemas.microsoft.com/office/drawing/2017/model3d" xmlns:o="urn:schemas-microsoft-com:office:office" xmlns:r="http://schemas.openxmlformats.org/officeDocument/2006/relationships" xmlns:m="http://schemas.openxmlformats.org/officeDocument/2006/math" xmlns:v="urn:schemas-microsoft-com:vml" xmlns:wp14="http://schemas.microsoft.com/office/word/2010/wordprocessingDrawing" xmlns:wp="http://schemas.openxmlformats.org/drawingml/2006/wordprocessingDrawing" xmlns:w10="urn:schemas-microsoft-com:office:word" xmlns:w="http://schemas.openxmlformats.org/wordprocessingml/2006/main" xmlns:w14="http://schemas.microsoft.com/office/word/2010/wordml" xmlns:w15="http://schemas.microsoft.com/office/word/2012/wordml" xmlns:w16cex="http://schemas.microsoft.com/office/word/2018/wordml/cex" xmlns:w16cid="http://schemas.microsoft.com/office/word/2016/wordml/cid" xmlns:w16="http://schemas.microsoft.com/office/word/2018/wordml" xmlns:w16se="http://schemas.microsoft.com/office/word/2015/wordml/symex" xmlns:wpg="http://schemas.microsoft.com/office/word/2010/wordprocessingGroup" xmlns:wpi="http://schemas.microsoft.com/office/word/2010/wordprocessingInk" xmlns:wne="http://schemas.microsoft.com/office/word/2006/wordml" xmlns:wps="http://schemas.microsoft.com/office/word/2010/wordprocessingShape" mc:Ignorable="w14 w15 w16se w16cid w16 w16cex wp14">
   <w:body>
     <w:p>
       <w:pPr>
@@ -14,16 +14,16 @@
         <mc:AlternateContent>
           <mc:Choice Requires="wps">
             <w:drawing>
-              <wp:anchor distT="0" distB="0" distL="114300" distR="114300" simplePos="0" relativeHeight="251684864" behindDoc="0" locked="0" layoutInCell="1" allowOverlap="1" wp14:anchorId="108300D8" wp14:editId="0CC40BE1">
+              <wp:anchor distT="0" distB="0" distL="114300" distR="114300" simplePos="0" relativeHeight="251684864" behindDoc="0" locked="0" layoutInCell="1" allowOverlap="1" wp14:anchorId="6855F7AE" wp14:editId="01E76686">
                 <wp:simplePos x="0" y="0"/>
                 <wp:positionH relativeFrom="column">
-                  <wp:posOffset>307340</wp:posOffset>
+                  <wp:posOffset>282412</wp:posOffset>
                 </wp:positionH>
                 <wp:positionV relativeFrom="paragraph">
-                  <wp:posOffset>815340</wp:posOffset>
+                  <wp:posOffset>815975</wp:posOffset>
                 </wp:positionV>
-                <wp:extent cx="4579620" cy="913765"/>
-                <wp:effectExtent l="0" t="0" r="11430" b="635"/>
+                <wp:extent cx="5024673" cy="913765"/>
+                <wp:effectExtent l="0" t="0" r="5080" b="635"/>
                 <wp:wrapNone/>
                 <wp:docPr id="18" name="Zone de texte 18"/>
                 <wp:cNvGraphicFramePr/>
@@ -34,7 +34,7 @@
                       <wps:spPr>
                         <a:xfrm>
                           <a:off x="0" y="0"/>
-                          <a:ext cx="4579620" cy="913765"/>
+                          <a:ext cx="5024673" cy="913765"/>
                         </a:xfrm>
                         <a:prstGeom prst="rect">
                           <a:avLst/>
@@ -70,7 +70,8 @@
                                 <w:b/>
                                 <w:smallCaps/>
                                 <w:color w:val="215868" w:themeColor="accent5" w:themeShade="80"/>
-                                <w:sz w:val="28"/>
+                                <w:sz w:val="32"/>
+                                <w:szCs w:val="24"/>
                               </w:rPr>
                             </w:pPr>
                             <w:r>
@@ -79,7 +80,8 @@
                                 <w:b/>
                                 <w:smallCaps/>
                                 <w:color w:val="215868" w:themeColor="accent5" w:themeShade="80"/>
-                                <w:sz w:val="28"/>
+                                <w:sz w:val="32"/>
+                                <w:szCs w:val="24"/>
                               </w:rPr>
                               <w:t>Concevoir la partie commande des systèmes asservis</w:t>
                             </w:r>
@@ -93,7 +95,8 @@
                                 <w:b/>
                                 <w:smallCaps/>
                                 <w:color w:val="215868" w:themeColor="accent5" w:themeShade="80"/>
-                                <w:sz w:val="28"/>
+                                <w:sz w:val="32"/>
+                                <w:szCs w:val="24"/>
                               </w:rPr>
                             </w:pPr>
                             <w:r>
@@ -102,7 +105,8 @@
                                 <w:b/>
                                 <w:smallCaps/>
                                 <w:color w:val="215868" w:themeColor="accent5" w:themeShade="80"/>
-                                <w:sz w:val="28"/>
+                                <w:sz w:val="32"/>
+                                <w:szCs w:val="24"/>
                               </w:rPr>
                               <w:t>afin de valider leurs performances</w:t>
                             </w:r>
@@ -129,11 +133,11 @@
           </mc:Choice>
           <mc:Fallback>
             <w:pict>
-              <v:shapetype w14:anchorId="108300D8" id="_x0000_t202" coordsize="21600,21600" o:spt="202" path="m,l,21600r21600,l21600,xe">
+              <v:shapetype w14:anchorId="6855F7AE" id="_x0000_t202" coordsize="21600,21600" o:spt="202" path="m,l,21600r21600,l21600,xe">
                 <v:stroke joinstyle="miter"/>
                 <v:path gradientshapeok="t" o:connecttype="rect"/>
               </v:shapetype>
-              <v:shape id="Zone de texte 18" o:spid="_x0000_s1026" type="#_x0000_t202" style="position:absolute;left:0;text-align:left;margin-left:24.2pt;margin-top:64.2pt;width:360.6pt;height:71.95pt;z-index:251684864;visibility:visible;mso-wrap-style:square;mso-width-percent:0;mso-height-percent:0;mso-wrap-distance-left:9pt;mso-wrap-distance-top:0;mso-wrap-distance-right:9pt;mso-wrap-distance-bottom:0;mso-position-horizontal:absolute;mso-position-horizontal-relative:text;mso-position-vertical:absolute;mso-position-vertical-relative:text;mso-width-percent:0;mso-height-percent:0;mso-width-relative:margin;mso-height-relative:margin;v-text-anchor:middle" o:gfxdata="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" filled="f" stroked="f" strokeweight=".5pt">
+              <v:shape id="Zone de texte 18" o:spid="_x0000_s1026" type="#_x0000_t202" style="position:absolute;left:0;text-align:left;margin-left:22.25pt;margin-top:64.25pt;width:395.65pt;height:71.95pt;z-index:251684864;visibility:visible;mso-wrap-style:square;mso-width-percent:0;mso-height-percent:0;mso-wrap-distance-left:9pt;mso-wrap-distance-top:0;mso-wrap-distance-right:9pt;mso-wrap-distance-bottom:0;mso-position-horizontal:absolute;mso-position-horizontal-relative:text;mso-position-vertical:absolute;mso-position-vertical-relative:text;mso-width-percent:0;mso-height-percent:0;mso-width-relative:margin;mso-height-relative:margin;v-text-anchor:middle" o:gfxdata="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" filled="f" stroked="f" strokeweight=".5pt">
                 <v:textbox inset="0,0,0,0">
                   <w:txbxContent>
                     <w:p>
@@ -145,7 +149,8 @@
                           <w:b/>
                           <w:smallCaps/>
                           <w:color w:val="215868" w:themeColor="accent5" w:themeShade="80"/>
-                          <w:sz w:val="28"/>
+                          <w:sz w:val="32"/>
+                          <w:szCs w:val="24"/>
                         </w:rPr>
                       </w:pPr>
                       <w:r>
@@ -154,7 +159,8 @@
                           <w:b/>
                           <w:smallCaps/>
                           <w:color w:val="215868" w:themeColor="accent5" w:themeShade="80"/>
-                          <w:sz w:val="28"/>
+                          <w:sz w:val="32"/>
+                          <w:szCs w:val="24"/>
                         </w:rPr>
                         <w:t>Concevoir la partie commande des systèmes asservis</w:t>
                       </w:r>
@@ -168,7 +174,8 @@
                           <w:b/>
                           <w:smallCaps/>
                           <w:color w:val="215868" w:themeColor="accent5" w:themeShade="80"/>
-                          <w:sz w:val="28"/>
+                          <w:sz w:val="32"/>
+                          <w:szCs w:val="24"/>
                         </w:rPr>
                       </w:pPr>
                       <w:r>
@@ -177,7 +184,8 @@
                           <w:b/>
                           <w:smallCaps/>
                           <w:color w:val="215868" w:themeColor="accent5" w:themeShade="80"/>
-                          <w:sz w:val="28"/>
+                          <w:sz w:val="32"/>
+                          <w:szCs w:val="24"/>
                         </w:rPr>
                         <w:t>afin de valider leurs performances</w:t>
                       </w:r>
@@ -197,7 +205,218 @@
         <mc:AlternateContent>
           <mc:Choice Requires="wps">
             <w:drawing>
-              <wp:anchor distT="0" distB="0" distL="114300" distR="114300" simplePos="0" relativeHeight="251685888" behindDoc="0" locked="0" layoutInCell="1" allowOverlap="1" wp14:anchorId="58086D0F" wp14:editId="564CCCBD">
+              <wp:anchor distT="0" distB="0" distL="114300" distR="114300" simplePos="0" relativeHeight="251682816" behindDoc="0" locked="0" layoutInCell="1" allowOverlap="1" wp14:anchorId="7CDE38DC" wp14:editId="72B8A81C">
+                <wp:simplePos x="0" y="0"/>
+                <wp:positionH relativeFrom="column">
+                  <wp:posOffset>5370993</wp:posOffset>
+                </wp:positionH>
+                <wp:positionV relativeFrom="paragraph">
+                  <wp:posOffset>858520</wp:posOffset>
+                </wp:positionV>
+                <wp:extent cx="0" cy="778510"/>
+                <wp:effectExtent l="19050" t="0" r="19050" b="21590"/>
+                <wp:wrapNone/>
+                <wp:docPr id="16" name="Connecteur droit 16"/>
+                <wp:cNvGraphicFramePr/>
+                <a:graphic xmlns:a="http://schemas.openxmlformats.org/drawingml/2006/main">
+                  <a:graphicData uri="http://schemas.microsoft.com/office/word/2010/wordprocessingShape">
+                    <wps:wsp>
+                      <wps:cNvCnPr/>
+                      <wps:spPr>
+                        <a:xfrm>
+                          <a:off x="0" y="0"/>
+                          <a:ext cx="0" cy="778510"/>
+                        </a:xfrm>
+                        <a:prstGeom prst="line">
+                          <a:avLst/>
+                        </a:prstGeom>
+                        <a:solidFill>
+                          <a:schemeClr val="bg1">
+                            <a:alpha val="80000"/>
+                          </a:schemeClr>
+                        </a:solidFill>
+                        <a:ln w="38100">
+                          <a:solidFill>
+                            <a:schemeClr val="accent5">
+                              <a:lumMod val="50000"/>
+                            </a:schemeClr>
+                          </a:solidFill>
+                        </a:ln>
+                      </wps:spPr>
+                      <wps:style>
+                        <a:lnRef idx="2">
+                          <a:schemeClr val="accent1">
+                            <a:shade val="50000"/>
+                          </a:schemeClr>
+                        </a:lnRef>
+                        <a:fillRef idx="1">
+                          <a:schemeClr val="accent1"/>
+                        </a:fillRef>
+                        <a:effectRef idx="0">
+                          <a:schemeClr val="accent1"/>
+                        </a:effectRef>
+                        <a:fontRef idx="minor">
+                          <a:schemeClr val="lt1"/>
+                        </a:fontRef>
+                      </wps:style>
+                      <wps:bodyPr/>
+                    </wps:wsp>
+                  </a:graphicData>
+                </a:graphic>
+              </wp:anchor>
+            </w:drawing>
+          </mc:Choice>
+          <mc:Fallback>
+            <w:pict>
+              <v:line w14:anchorId="09E51AFE" id="Connecteur droit 16" o:spid="_x0000_s1026" style="position:absolute;z-index:251682816;visibility:visible;mso-wrap-style:square;mso-wrap-distance-left:9pt;mso-wrap-distance-top:0;mso-wrap-distance-right:9pt;mso-wrap-distance-bottom:0;mso-position-horizontal:absolute;mso-position-horizontal-relative:text;mso-position-vertical:absolute;mso-position-vertical-relative:text" from="422.9pt,67.6pt" to="422.9pt,128.9pt" o:gfxdata="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" filled="t" fillcolor="white [3212]" strokecolor="#205867 [1608]" strokeweight="3pt">
+                <v:fill opacity="52428f"/>
+              </v:line>
+            </w:pict>
+          </mc:Fallback>
+        </mc:AlternateContent>
+      </w:r>
+      <w:r>
+        <w:rPr>
+          <w:noProof/>
+          <w:lang w:eastAsia="fr-FR"/>
+        </w:rPr>
+        <mc:AlternateContent>
+          <mc:Choice Requires="wps">
+            <w:drawing>
+              <wp:anchor distT="0" distB="0" distL="114300" distR="114300" simplePos="0" relativeHeight="251683840" behindDoc="0" locked="0" layoutInCell="1" allowOverlap="1" wp14:anchorId="016FB7CA" wp14:editId="03743974">
+                <wp:simplePos x="0" y="0"/>
+                <wp:positionH relativeFrom="column">
+                  <wp:posOffset>5407742</wp:posOffset>
+                </wp:positionH>
+                <wp:positionV relativeFrom="paragraph">
+                  <wp:posOffset>870560</wp:posOffset>
+                </wp:positionV>
+                <wp:extent cx="1254062" cy="747395"/>
+                <wp:effectExtent l="0" t="0" r="0" b="0"/>
+                <wp:wrapNone/>
+                <wp:docPr id="17" name="Zone de texte 17"/>
+                <wp:cNvGraphicFramePr/>
+                <a:graphic xmlns:a="http://schemas.openxmlformats.org/drawingml/2006/main">
+                  <a:graphicData uri="http://schemas.microsoft.com/office/word/2010/wordprocessingShape">
+                    <wps:wsp>
+                      <wps:cNvSpPr txBox="1"/>
+                      <wps:spPr>
+                        <a:xfrm>
+                          <a:off x="0" y="0"/>
+                          <a:ext cx="1254062" cy="747395"/>
+                        </a:xfrm>
+                        <a:prstGeom prst="rect">
+                          <a:avLst/>
+                        </a:prstGeom>
+                        <a:noFill/>
+                        <a:ln w="6350">
+                          <a:noFill/>
+                        </a:ln>
+                        <a:effectLst/>
+                      </wps:spPr>
+                      <wps:style>
+                        <a:lnRef idx="0">
+                          <a:schemeClr val="accent1"/>
+                        </a:lnRef>
+                        <a:fillRef idx="0">
+                          <a:schemeClr val="accent1"/>
+                        </a:fillRef>
+                        <a:effectRef idx="0">
+                          <a:schemeClr val="accent1"/>
+                        </a:effectRef>
+                        <a:fontRef idx="minor">
+                          <a:schemeClr val="dk1"/>
+                        </a:fontRef>
+                      </wps:style>
+                      <wps:txbx>
+                        <w:txbxContent>
+                          <w:p>
+                            <w:pPr>
+                              <w:spacing w:line="360" w:lineRule="auto"/>
+                              <w:jc w:val="center"/>
+                              <w:rPr>
+                                <w:rFonts w:ascii="Tw Cen MT" w:hAnsi="Tw Cen MT"/>
+                                <w:b/>
+                                <w:smallCaps/>
+                                <w:color w:val="215868" w:themeColor="accent5" w:themeShade="80"/>
+                                <w:sz w:val="32"/>
+                              </w:rPr>
+                            </w:pPr>
+                            <w:r>
+                              <w:rPr>
+                                <w:rFonts w:ascii="Tw Cen MT" w:hAnsi="Tw Cen MT"/>
+                                <w:b/>
+                                <w:smallCaps/>
+                                <w:color w:val="215868" w:themeColor="accent5" w:themeShade="80"/>
+                                <w:sz w:val="32"/>
+                              </w:rPr>
+                              <w:t>PSI</w:t>
+                            </w:r>
+                          </w:p>
+                        </w:txbxContent>
+                      </wps:txbx>
+                      <wps:bodyPr rot="0" spcFirstLastPara="0" vertOverflow="overflow" horzOverflow="overflow" vert="horz" wrap="square" lIns="91440" tIns="45720" rIns="91440" bIns="45720" numCol="1" spcCol="0" rtlCol="0" fromWordArt="0" anchor="ctr" anchorCtr="0" forceAA="0" compatLnSpc="1">
+                        <a:prstTxWarp prst="textNoShape">
+                          <a:avLst/>
+                        </a:prstTxWarp>
+                        <a:noAutofit/>
+                      </wps:bodyPr>
+                    </wps:wsp>
+                  </a:graphicData>
+                </a:graphic>
+                <wp14:sizeRelH relativeFrom="margin">
+                  <wp14:pctWidth>0</wp14:pctWidth>
+                </wp14:sizeRelH>
+                <wp14:sizeRelV relativeFrom="margin">
+                  <wp14:pctHeight>0</wp14:pctHeight>
+                </wp14:sizeRelV>
+              </wp:anchor>
+            </w:drawing>
+          </mc:Choice>
+          <mc:Fallback>
+            <w:pict>
+              <v:shape w14:anchorId="016FB7CA" id="Zone de texte 17" o:spid="_x0000_s1027" type="#_x0000_t202" style="position:absolute;left:0;text-align:left;margin-left:425.8pt;margin-top:68.55pt;width:98.75pt;height:58.85pt;z-index:251683840;visibility:visible;mso-wrap-style:square;mso-width-percent:0;mso-height-percent:0;mso-wrap-distance-left:9pt;mso-wrap-distance-top:0;mso-wrap-distance-right:9pt;mso-wrap-distance-bottom:0;mso-position-horizontal:absolute;mso-position-horizontal-relative:text;mso-position-vertical:absolute;mso-position-vertical-relative:text;mso-width-percent:0;mso-height-percent:0;mso-width-relative:margin;mso-height-relative:margin;v-text-anchor:middle" o:gfxdata="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" filled="f" stroked="f" strokeweight=".5pt">
+                <v:textbox>
+                  <w:txbxContent>
+                    <w:p>
+                      <w:pPr>
+                        <w:spacing w:line="360" w:lineRule="auto"/>
+                        <w:jc w:val="center"/>
+                        <w:rPr>
+                          <w:rFonts w:ascii="Tw Cen MT" w:hAnsi="Tw Cen MT"/>
+                          <w:b/>
+                          <w:smallCaps/>
+                          <w:color w:val="215868" w:themeColor="accent5" w:themeShade="80"/>
+                          <w:sz w:val="32"/>
+                        </w:rPr>
+                      </w:pPr>
+                      <w:r>
+                        <w:rPr>
+                          <w:rFonts w:ascii="Tw Cen MT" w:hAnsi="Tw Cen MT"/>
+                          <w:b/>
+                          <w:smallCaps/>
+                          <w:color w:val="215868" w:themeColor="accent5" w:themeShade="80"/>
+                          <w:sz w:val="32"/>
+                        </w:rPr>
+                        <w:t>PSI</w:t>
+                      </w:r>
+                    </w:p>
+                  </w:txbxContent>
+                </v:textbox>
+              </v:shape>
+            </w:pict>
+          </mc:Fallback>
+        </mc:AlternateContent>
+      </w:r>
+      <w:r>
+        <w:rPr>
+          <w:noProof/>
+          <w:lang w:eastAsia="fr-FR"/>
+        </w:rPr>
+        <mc:AlternateContent>
+          <mc:Choice Requires="wps">
+            <w:drawing>
+              <wp:anchor distT="0" distB="0" distL="114300" distR="114300" simplePos="0" relativeHeight="251685888" behindDoc="0" locked="0" layoutInCell="1" allowOverlap="1" wp14:anchorId="6E17CB6A" wp14:editId="21E39234">
                 <wp:simplePos x="0" y="0"/>
                 <wp:positionH relativeFrom="column">
                   <wp:posOffset>-854393</wp:posOffset>
@@ -299,7 +518,7 @@
           </mc:Choice>
           <mc:Fallback>
             <w:pict>
-              <v:shape w14:anchorId="58086D0F" id="Zone de texte 19" o:spid="_x0000_s1027" type="#_x0000_t202" style="position:absolute;left:0;text-align:left;margin-left:-67.3pt;margin-top:78.65pt;width:85.15pt;height:40pt;rotation:-90;z-index:251685888;visibility:visible;mso-wrap-style:square;mso-width-percent:0;mso-height-percent:0;mso-wrap-distance-left:9pt;mso-wrap-distance-top:0;mso-wrap-distance-right:9pt;mso-wrap-distance-bottom:0;mso-position-horizontal:absolute;mso-position-horizontal-relative:text;mso-position-vertical:absolute;mso-position-vertical-relative:text;mso-width-percent:0;mso-height-percent:0;mso-width-relative:margin;mso-height-relative:margin;v-text-anchor:middle" o:gfxdata="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" filled="f" stroked="f" strokeweight=".5pt">
+              <v:shape w14:anchorId="6E17CB6A" id="Zone de texte 19" o:spid="_x0000_s1028" type="#_x0000_t202" style="position:absolute;left:0;text-align:left;margin-left:-67.3pt;margin-top:78.65pt;width:85.15pt;height:40pt;rotation:-90;z-index:251685888;visibility:visible;mso-wrap-style:square;mso-width-percent:0;mso-height-percent:0;mso-wrap-distance-left:9pt;mso-wrap-distance-top:0;mso-wrap-distance-right:9pt;mso-wrap-distance-bottom:0;mso-position-horizontal:absolute;mso-position-horizontal-relative:text;mso-position-vertical:absolute;mso-position-vertical-relative:text;mso-width-percent:0;mso-height-percent:0;mso-width-relative:margin;mso-height-relative:margin;v-text-anchor:middle" o:gfxdata="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" filled="f" stroked="f" strokeweight=".5pt">
                 <v:textbox inset="0,0,0,0">
                   <w:txbxContent>
                     <w:p>
@@ -350,7 +569,7 @@
         <mc:AlternateContent>
           <mc:Choice Requires="wps">
             <w:drawing>
-              <wp:anchor distT="0" distB="0" distL="114300" distR="114300" simplePos="0" relativeHeight="251689984" behindDoc="0" locked="0" layoutInCell="1" allowOverlap="1" wp14:anchorId="5FD6AE66" wp14:editId="49ED5D9D">
+              <wp:anchor distT="0" distB="0" distL="114300" distR="114300" simplePos="0" relativeHeight="251689984" behindDoc="0" locked="0" layoutInCell="1" allowOverlap="1" wp14:anchorId="326C8F90" wp14:editId="09CC4369">
                 <wp:simplePos x="0" y="0"/>
                 <wp:positionH relativeFrom="column">
                   <wp:posOffset>2424430</wp:posOffset>
@@ -474,7 +693,7 @@
           </mc:Choice>
           <mc:Fallback>
             <w:pict>
-              <v:shape w14:anchorId="5FD6AE66" id="Zone de texte 22" o:spid="_x0000_s1028" type="#_x0000_t202" style="position:absolute;left:0;text-align:left;margin-left:190.9pt;margin-top:180.8pt;width:304.5pt;height:71.95pt;z-index:251689984;visibility:visible;mso-wrap-style:square;mso-width-percent:0;mso-height-percent:0;mso-wrap-distance-left:9pt;mso-wrap-distance-top:0;mso-wrap-distance-right:9pt;mso-wrap-distance-bottom:0;mso-position-horizontal:absolute;mso-position-horizontal-relative:text;mso-position-vertical:absolute;mso-position-vertical-relative:text;mso-width-percent:0;mso-height-percent:0;mso-width-relative:margin;mso-height-relative:margin;v-text-anchor:middle" o:gfxdata="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" filled="f" stroked="f" strokeweight=".5pt">
+              <v:shape w14:anchorId="326C8F90" id="Zone de texte 22" o:spid="_x0000_s1029" type="#_x0000_t202" style="position:absolute;left:0;text-align:left;margin-left:190.9pt;margin-top:180.8pt;width:304.5pt;height:71.95pt;z-index:251689984;visibility:visible;mso-wrap-style:square;mso-width-percent:0;mso-height-percent:0;mso-wrap-distance-left:9pt;mso-wrap-distance-top:0;mso-wrap-distance-right:9pt;mso-wrap-distance-bottom:0;mso-position-horizontal:absolute;mso-position-horizontal-relative:text;mso-position-vertical:absolute;mso-position-vertical-relative:text;mso-width-percent:0;mso-height-percent:0;mso-width-relative:margin;mso-height-relative:margin;v-text-anchor:middle" o:gfxdata="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" filled="f" stroked="f" strokeweight=".5pt">
                 <v:textbox inset="0,0,0,0">
                   <w:txbxContent>
                     <w:p>
@@ -547,7 +766,7 @@
         <mc:AlternateContent>
           <mc:Choice Requires="wps">
             <w:drawing>
-              <wp:anchor distT="0" distB="0" distL="114300" distR="114300" simplePos="0" relativeHeight="251687936" behindDoc="0" locked="0" layoutInCell="1" allowOverlap="1" wp14:anchorId="4374FBFA" wp14:editId="79F3802E">
+              <wp:anchor distT="0" distB="0" distL="114300" distR="114300" simplePos="0" relativeHeight="251687936" behindDoc="0" locked="0" layoutInCell="1" allowOverlap="1" wp14:anchorId="7C42BA2E" wp14:editId="144DF2E3">
                 <wp:simplePos x="0" y="0"/>
                 <wp:positionH relativeFrom="column">
                   <wp:posOffset>2327910</wp:posOffset>
@@ -610,7 +829,7 @@
           </mc:Choice>
           <mc:Fallback>
             <w:pict>
-              <v:line w14:anchorId="4FE8CB50" id="Connecteur droit 20" o:spid="_x0000_s1026" style="position:absolute;z-index:251687936;visibility:visible;mso-wrap-style:square;mso-wrap-distance-left:9pt;mso-wrap-distance-top:0;mso-wrap-distance-right:9pt;mso-wrap-distance-bottom:0;mso-position-horizontal:absolute;mso-position-horizontal-relative:text;mso-position-vertical:absolute;mso-position-vertical-relative:text" from="183.3pt,180.8pt" to="183.3pt,242.1pt" o:gfxdata="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" filled="t" fillcolor="white [3212]" strokecolor="#205867 [1608]" strokeweight="3pt">
+              <v:line w14:anchorId="61A47494" id="Connecteur droit 20" o:spid="_x0000_s1026" style="position:absolute;z-index:251687936;visibility:visible;mso-wrap-style:square;mso-wrap-distance-left:9pt;mso-wrap-distance-top:0;mso-wrap-distance-right:9pt;mso-wrap-distance-bottom:0;mso-position-horizontal:absolute;mso-position-horizontal-relative:text;mso-position-vertical:absolute;mso-position-vertical-relative:text" from="183.3pt,180.8pt" to="183.3pt,242.1pt" o:gfxdata="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" filled="t" fillcolor="white [3212]" strokecolor="#205867 [1608]" strokeweight="3pt">
                 <v:fill opacity="52428f"/>
               </v:line>
             </w:pict>
@@ -625,85 +844,7 @@
         <mc:AlternateContent>
           <mc:Choice Requires="wps">
             <w:drawing>
-              <wp:anchor distT="0" distB="0" distL="114300" distR="114300" simplePos="0" relativeHeight="251682816" behindDoc="0" locked="0" layoutInCell="1" allowOverlap="1" wp14:anchorId="0D89672A" wp14:editId="6B4772DF">
-                <wp:simplePos x="0" y="0"/>
-                <wp:positionH relativeFrom="column">
-                  <wp:posOffset>4977130</wp:posOffset>
-                </wp:positionH>
-                <wp:positionV relativeFrom="paragraph">
-                  <wp:posOffset>832040</wp:posOffset>
-                </wp:positionV>
-                <wp:extent cx="0" cy="778510"/>
-                <wp:effectExtent l="19050" t="0" r="19050" b="2540"/>
-                <wp:wrapNone/>
-                <wp:docPr id="16" name="Connecteur droit 16"/>
-                <wp:cNvGraphicFramePr/>
-                <a:graphic xmlns:a="http://schemas.openxmlformats.org/drawingml/2006/main">
-                  <a:graphicData uri="http://schemas.microsoft.com/office/word/2010/wordprocessingShape">
-                    <wps:wsp>
-                      <wps:cNvCnPr/>
-                      <wps:spPr>
-                        <a:xfrm>
-                          <a:off x="0" y="0"/>
-                          <a:ext cx="0" cy="778510"/>
-                        </a:xfrm>
-                        <a:prstGeom prst="line">
-                          <a:avLst/>
-                        </a:prstGeom>
-                        <a:solidFill>
-                          <a:schemeClr val="bg1">
-                            <a:alpha val="80000"/>
-                          </a:schemeClr>
-                        </a:solidFill>
-                        <a:ln w="38100">
-                          <a:solidFill>
-                            <a:schemeClr val="accent5">
-                              <a:lumMod val="50000"/>
-                            </a:schemeClr>
-                          </a:solidFill>
-                        </a:ln>
-                      </wps:spPr>
-                      <wps:style>
-                        <a:lnRef idx="2">
-                          <a:schemeClr val="accent1">
-                            <a:shade val="50000"/>
-                          </a:schemeClr>
-                        </a:lnRef>
-                        <a:fillRef idx="1">
-                          <a:schemeClr val="accent1"/>
-                        </a:fillRef>
-                        <a:effectRef idx="0">
-                          <a:schemeClr val="accent1"/>
-                        </a:effectRef>
-                        <a:fontRef idx="minor">
-                          <a:schemeClr val="lt1"/>
-                        </a:fontRef>
-                      </wps:style>
-                      <wps:bodyPr/>
-                    </wps:wsp>
-                  </a:graphicData>
-                </a:graphic>
-              </wp:anchor>
-            </w:drawing>
-          </mc:Choice>
-          <mc:Fallback>
-            <w:pict>
-              <v:line w14:anchorId="7685C25E" id="Connecteur droit 16" o:spid="_x0000_s1026" style="position:absolute;z-index:251682816;visibility:visible;mso-wrap-style:square;mso-wrap-distance-left:9pt;mso-wrap-distance-top:0;mso-wrap-distance-right:9pt;mso-wrap-distance-bottom:0;mso-position-horizontal:absolute;mso-position-horizontal-relative:text;mso-position-vertical:absolute;mso-position-vertical-relative:text" from="391.9pt,65.5pt" to="391.9pt,126.8pt" o:gfxdata="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" filled="t" fillcolor="white [3212]" strokecolor="#205867 [1608]" strokeweight="3pt">
-                <v:fill opacity="52428f"/>
-              </v:line>
-            </w:pict>
-          </mc:Fallback>
-        </mc:AlternateContent>
-      </w:r>
-      <w:r>
-        <w:rPr>
-          <w:noProof/>
-          <w:lang w:eastAsia="fr-FR"/>
-        </w:rPr>
-        <mc:AlternateContent>
-          <mc:Choice Requires="wps">
-            <w:drawing>
-              <wp:anchor distT="0" distB="0" distL="114300" distR="114300" simplePos="0" relativeHeight="251681792" behindDoc="0" locked="0" layoutInCell="1" allowOverlap="1" wp14:anchorId="2F0ED331" wp14:editId="66C8D424">
+              <wp:anchor distT="0" distB="0" distL="114300" distR="114300" simplePos="0" relativeHeight="251681792" behindDoc="0" locked="0" layoutInCell="1" allowOverlap="1" wp14:anchorId="2FD6C868" wp14:editId="4D699AC3">
                 <wp:simplePos x="0" y="0"/>
                 <wp:positionH relativeFrom="column">
                   <wp:posOffset>-1600835</wp:posOffset>
@@ -776,7 +917,7 @@
           </mc:Choice>
           <mc:Fallback>
             <w:pict>
-              <v:roundrect w14:anchorId="2F0ED331" id="Rectangle à coins arrondis 8" o:spid="_x0000_s1029" style="position:absolute;left:0;text-align:left;margin-left:-126.05pt;margin-top:55.85pt;width:756.4pt;height:85.05pt;z-index:251681792;visibility:visible;mso-wrap-style:square;mso-width-percent:0;mso-wrap-distance-left:9pt;mso-wrap-distance-top:0;mso-wrap-distance-right:9pt;mso-wrap-distance-bottom:0;mso-position-horizontal:absolute;mso-position-horizontal-relative:text;mso-position-vertical:absolute;mso-position-vertical-relative:text;mso-width-percent:0;mso-width-relative:margin;v-text-anchor:middle" arcsize="23180f" o:gfxdata="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" fillcolor="white [3212]" strokecolor="#205867 [1608]" strokeweight="3pt">
+              <v:roundrect w14:anchorId="2FD6C868" id="Rectangle à coins arrondis 8" o:spid="_x0000_s1030" style="position:absolute;left:0;text-align:left;margin-left:-126.05pt;margin-top:55.85pt;width:756.4pt;height:85.05pt;z-index:251681792;visibility:visible;mso-wrap-style:square;mso-width-percent:0;mso-wrap-distance-left:9pt;mso-wrap-distance-top:0;mso-wrap-distance-right:9pt;mso-wrap-distance-bottom:0;mso-position-horizontal:absolute;mso-position-horizontal-relative:text;mso-position-vertical:absolute;mso-position-vertical-relative:text;mso-width-percent:0;mso-width-relative:margin;v-text-anchor:middle" arcsize="23180f" o:gfxdata="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" fillcolor="white [3212]" strokecolor="#205867 [1608]" strokeweight="3pt">
                 <v:fill opacity="52428f"/>
                 <v:textbox inset="46mm,,10mm">
                   <w:txbxContent>
@@ -794,142 +935,9 @@
           <w:lang w:eastAsia="fr-FR"/>
         </w:rPr>
         <mc:AlternateContent>
-          <mc:Choice Requires="wps">
-            <w:drawing>
-              <wp:anchor distT="0" distB="0" distL="114300" distR="114300" simplePos="0" relativeHeight="251683840" behindDoc="0" locked="0" layoutInCell="1" allowOverlap="1" wp14:anchorId="7EB72B3D" wp14:editId="5402B832">
-                <wp:simplePos x="0" y="0"/>
-                <wp:positionH relativeFrom="column">
-                  <wp:posOffset>4978400</wp:posOffset>
-                </wp:positionH>
-                <wp:positionV relativeFrom="paragraph">
-                  <wp:posOffset>874205</wp:posOffset>
-                </wp:positionV>
-                <wp:extent cx="1679575" cy="747395"/>
-                <wp:effectExtent l="0" t="0" r="0" b="0"/>
-                <wp:wrapNone/>
-                <wp:docPr id="17" name="Zone de texte 17"/>
-                <wp:cNvGraphicFramePr/>
-                <a:graphic xmlns:a="http://schemas.openxmlformats.org/drawingml/2006/main">
-                  <a:graphicData uri="http://schemas.microsoft.com/office/word/2010/wordprocessingShape">
-                    <wps:wsp>
-                      <wps:cNvSpPr txBox="1"/>
-                      <wps:spPr>
-                        <a:xfrm>
-                          <a:off x="0" y="0"/>
-                          <a:ext cx="1679575" cy="747395"/>
-                        </a:xfrm>
-                        <a:prstGeom prst="rect">
-                          <a:avLst/>
-                        </a:prstGeom>
-                        <a:noFill/>
-                        <a:ln w="6350">
-                          <a:noFill/>
-                        </a:ln>
-                        <a:effectLst/>
-                      </wps:spPr>
-                      <wps:style>
-                        <a:lnRef idx="0">
-                          <a:schemeClr val="accent1"/>
-                        </a:lnRef>
-                        <a:fillRef idx="0">
-                          <a:schemeClr val="accent1"/>
-                        </a:fillRef>
-                        <a:effectRef idx="0">
-                          <a:schemeClr val="accent1"/>
-                        </a:effectRef>
-                        <a:fontRef idx="minor">
-                          <a:schemeClr val="dk1"/>
-                        </a:fontRef>
-                      </wps:style>
-                      <wps:txbx>
-                        <w:txbxContent>
-                          <w:p>
-                            <w:pPr>
-                              <w:spacing w:line="360" w:lineRule="auto"/>
-                              <w:jc w:val="center"/>
-                              <w:rPr>
-                                <w:rFonts w:ascii="Tw Cen MT" w:hAnsi="Tw Cen MT"/>
-                                <w:b/>
-                                <w:smallCaps/>
-                                <w:color w:val="215868" w:themeColor="accent5" w:themeShade="80"/>
-                                <w:sz w:val="32"/>
-                              </w:rPr>
-                            </w:pPr>
-                            <w:r>
-                              <w:rPr>
-                                <w:rFonts w:ascii="Tw Cen MT" w:hAnsi="Tw Cen MT"/>
-                                <w:b/>
-                                <w:smallCaps/>
-                                <w:color w:val="215868" w:themeColor="accent5" w:themeShade="80"/>
-                                <w:sz w:val="32"/>
-                              </w:rPr>
-                              <w:t>PSI</w:t>
-                            </w:r>
-                          </w:p>
-                        </w:txbxContent>
-                      </wps:txbx>
-                      <wps:bodyPr rot="0" spcFirstLastPara="0" vertOverflow="overflow" horzOverflow="overflow" vert="horz" wrap="square" lIns="91440" tIns="45720" rIns="91440" bIns="45720" numCol="1" spcCol="0" rtlCol="0" fromWordArt="0" anchor="ctr" anchorCtr="0" forceAA="0" compatLnSpc="1">
-                        <a:prstTxWarp prst="textNoShape">
-                          <a:avLst/>
-                        </a:prstTxWarp>
-                        <a:noAutofit/>
-                      </wps:bodyPr>
-                    </wps:wsp>
-                  </a:graphicData>
-                </a:graphic>
-                <wp14:sizeRelH relativeFrom="margin">
-                  <wp14:pctWidth>0</wp14:pctWidth>
-                </wp14:sizeRelH>
-                <wp14:sizeRelV relativeFrom="margin">
-                  <wp14:pctHeight>0</wp14:pctHeight>
-                </wp14:sizeRelV>
-              </wp:anchor>
-            </w:drawing>
-          </mc:Choice>
-          <mc:Fallback>
-            <w:pict>
-              <v:shape w14:anchorId="7EB72B3D" id="Zone de texte 17" o:spid="_x0000_s1030" type="#_x0000_t202" style="position:absolute;left:0;text-align:left;margin-left:392pt;margin-top:68.85pt;width:132.25pt;height:58.85pt;z-index:251683840;visibility:visible;mso-wrap-style:square;mso-width-percent:0;mso-height-percent:0;mso-wrap-distance-left:9pt;mso-wrap-distance-top:0;mso-wrap-distance-right:9pt;mso-wrap-distance-bottom:0;mso-position-horizontal:absolute;mso-position-horizontal-relative:text;mso-position-vertical:absolute;mso-position-vertical-relative:text;mso-width-percent:0;mso-height-percent:0;mso-width-relative:margin;mso-height-relative:margin;v-text-anchor:middle" o:gfxdata="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" filled="f" stroked="f" strokeweight=".5pt">
-                <v:textbox>
-                  <w:txbxContent>
-                    <w:p>
-                      <w:pPr>
-                        <w:spacing w:line="360" w:lineRule="auto"/>
-                        <w:jc w:val="center"/>
-                        <w:rPr>
-                          <w:rFonts w:ascii="Tw Cen MT" w:hAnsi="Tw Cen MT"/>
-                          <w:b/>
-                          <w:smallCaps/>
-                          <w:color w:val="215868" w:themeColor="accent5" w:themeShade="80"/>
-                          <w:sz w:val="32"/>
-                        </w:rPr>
-                      </w:pPr>
-                      <w:r>
-                        <w:rPr>
-                          <w:rFonts w:ascii="Tw Cen MT" w:hAnsi="Tw Cen MT"/>
-                          <w:b/>
-                          <w:smallCaps/>
-                          <w:color w:val="215868" w:themeColor="accent5" w:themeShade="80"/>
-                          <w:sz w:val="32"/>
-                        </w:rPr>
-                        <w:t>PSI</w:t>
-                      </w:r>
-                    </w:p>
-                  </w:txbxContent>
-                </v:textbox>
-              </v:shape>
-            </w:pict>
-          </mc:Fallback>
-        </mc:AlternateContent>
-      </w:r>
-      <w:r>
-        <w:rPr>
-          <w:noProof/>
-          <w:lang w:eastAsia="fr-FR"/>
-        </w:rPr>
-        <mc:AlternateContent>
           <mc:Choice Requires="wpc">
             <w:drawing>
-              <wp:inline distT="0" distB="0" distL="0" distR="0" wp14:anchorId="05F51DB4" wp14:editId="27812F20">
+              <wp:inline distT="0" distB="0" distL="0" distR="0" wp14:anchorId="7E37D2EB" wp14:editId="3EA38A0A">
                 <wp:extent cx="8241475" cy="3534601"/>
                 <wp:effectExtent l="0" t="0" r="0" b="0"/>
                 <wp:docPr id="13" name="Zone de dessin 13"/>
@@ -1194,7 +1202,7 @@
                 <w:lang w:eastAsia="fr-FR"/>
               </w:rPr>
               <w:drawing>
-                <wp:inline distT="0" distB="0" distL="0" distR="0" wp14:anchorId="607DBCE4" wp14:editId="52C470D0">
+                <wp:inline distT="0" distB="0" distL="0" distR="0" wp14:anchorId="22F38776" wp14:editId="73A08DEF">
                   <wp:extent cx="2691440" cy="1765926"/>
                   <wp:effectExtent l="0" t="0" r="0" b="6350"/>
                   <wp:docPr id="5" name="Image 5"/>
@@ -1447,7 +1455,7 @@
                 <w:lang w:eastAsia="fr-FR"/>
               </w:rPr>
               <w:drawing>
-                <wp:inline distT="0" distB="0" distL="0" distR="0" wp14:anchorId="2E1386DA">
+                <wp:inline distT="0" distB="0" distL="0" distR="0" wp14:anchorId="71720262" wp14:editId="3DD24D7B">
                   <wp:extent cx="3629025" cy="2239226"/>
                   <wp:effectExtent l="0" t="0" r="0" b="8890"/>
                   <wp:docPr id="6" name="Image 6"/>
@@ -1558,7 +1566,7 @@
         <w:rPr>
           <w:lang w:eastAsia="fr-FR"/>
         </w:rPr>
-        <w:t>Analyse de l’asservissement en position (Bouclage en simple)</w:t>
+        <w:t>Analyse de l’asservissement en position (Bouclage simple)</w:t>
       </w:r>
     </w:p>
     <w:p>
@@ -1705,11 +1713,19 @@
                 <w:bCs/>
               </w:rPr>
             </w:pPr>
-            <w:r>
-              <w:rPr>
-                <w:bCs/>
-              </w:rPr>
-              <w:t>l’existence de deux branches en parallèles dans la chaîne directe et le signe « - » du gain ;</w:t>
+            <w:proofErr w:type="gramStart"/>
+            <w:r>
+              <w:rPr>
+                <w:bCs/>
+              </w:rPr>
+              <w:t>l’existence</w:t>
+            </w:r>
+            <w:proofErr w:type="gramEnd"/>
+            <w:r>
+              <w:rPr>
+                <w:bCs/>
+              </w:rPr>
+              <w:t xml:space="preserve"> de deux branches en parallèles dans la chaîne directe et le signe « - » du gain ;</w:t>
             </w:r>
           </w:p>
           <w:p>
@@ -1723,11 +1739,19 @@
                 <w:bCs/>
               </w:rPr>
             </w:pPr>
-            <w:r>
-              <w:rPr>
-                <w:bCs/>
-              </w:rPr>
-              <w:t>comment obtenir la fonction de transfert du moteur et de l’hélice ;</w:t>
+            <w:proofErr w:type="gramStart"/>
+            <w:r>
+              <w:rPr>
+                <w:bCs/>
+              </w:rPr>
+              <w:t>comment</w:t>
+            </w:r>
+            <w:proofErr w:type="gramEnd"/>
+            <w:r>
+              <w:rPr>
+                <w:bCs/>
+              </w:rPr>
+              <w:t xml:space="preserve"> obtenir la fonction de transfert du moteur et de l’hélice ;</w:t>
             </w:r>
           </w:p>
           <w:p>
@@ -1741,11 +1765,19 @@
                 <w:bCs/>
               </w:rPr>
             </w:pPr>
-            <w:r>
-              <w:rPr>
-                <w:bCs/>
-              </w:rPr>
-              <w:t>l’existence des deux intégrateurs.</w:t>
+            <w:proofErr w:type="gramStart"/>
+            <w:r>
+              <w:rPr>
+                <w:bCs/>
+              </w:rPr>
+              <w:t>l’existence</w:t>
+            </w:r>
+            <w:proofErr w:type="gramEnd"/>
+            <w:r>
+              <w:rPr>
+                <w:bCs/>
+              </w:rPr>
+              <w:t xml:space="preserve"> des deux intégrateurs.</w:t>
             </w:r>
           </w:p>
           <w:p>
@@ -2635,7 +2667,7 @@
               <w:rPr>
                 <w:bCs/>
               </w:rPr>
-              <w:t>Choisir un correcteur proportionnel permettant de satisfaire le critère **1.</w:t>
+              <w:t>Choisir un correcteur proportionnel permettant de satisfaire le critère 1.</w:t>
             </w:r>
           </w:p>
           <w:p>
@@ -2726,7 +2758,21 @@
                 <w:lang w:eastAsia="fr-FR"/>
               </w:rPr>
               <w:lastRenderedPageBreak/>
-              <w:t>L’objectif est maintenant mettre en place une correction intégrale qui devrait permettre de contrecarrer l’effet des perturbations qui s’exercent sur le balancier en mouvement (turbulences ou frottement de la liaison pivot sur le système D2C).</w:t>
+              <w:t xml:space="preserve">L’objectif est maintenant </w:t>
+            </w:r>
+            <w:proofErr w:type="gramStart"/>
+            <w:r>
+              <w:rPr>
+                <w:lang w:eastAsia="fr-FR"/>
+              </w:rPr>
+              <w:t>mettre</w:t>
+            </w:r>
+            <w:proofErr w:type="gramEnd"/>
+            <w:r>
+              <w:rPr>
+                <w:lang w:eastAsia="fr-FR"/>
+              </w:rPr>
+              <w:t xml:space="preserve"> en place une correction intégrale qui devrait permettre de contrecarrer l’effet des perturbations qui s’exercent sur le balancier en mouvement (turbulences ou frottement de la liaison pivot sur le système D2C).</w:t>
             </w:r>
           </w:p>
         </w:tc>
@@ -2991,15 +3037,7 @@
               <w:rPr>
                 <w:bCs/>
               </w:rPr>
-              <w:t xml:space="preserve"> </w:t>
-            </w:r>
-            <w:bookmarkStart w:id="0" w:name="_GoBack"/>
-            <w:bookmarkEnd w:id="0"/>
-            <w:r>
-              <w:rPr>
-                <w:bCs/>
-              </w:rPr>
-              <w:t xml:space="preserve">à la question précédente, déterminer la constante </w:t>
+              <w:t xml:space="preserve"> à la question précédente, déterminer la constante </w:t>
             </w:r>
             <m:oMath>
               <m:sSub>
@@ -3345,13 +3383,27 @@
         <w:rPr>
           <w:lang w:eastAsia="fr-FR"/>
         </w:rPr>
-        <w:t xml:space="preserve">Si vous n’avez pas déterminé les valeurs des paragraphes précédents, vous pouvez continuer avec </w:t>
+        <w:t xml:space="preserve">Si vous n’avez pas déterminé les valeurs des paragraphes précédents, vous pouvez continuer </w:t>
+      </w:r>
+      <w:proofErr w:type="gramStart"/>
+      <w:r>
+        <w:rPr>
+          <w:lang w:eastAsia="fr-FR"/>
+        </w:rPr>
+        <w:t xml:space="preserve">avec </w:t>
       </w:r>
       <w:r>
         <w:rPr>
           <w:lang w:eastAsia="fr-FR"/>
         </w:rPr>
-        <w:t xml:space="preserve">, avec </w:t>
+        <w:t>,</w:t>
+      </w:r>
+      <w:proofErr w:type="gramEnd"/>
+      <w:r>
+        <w:rPr>
+          <w:lang w:eastAsia="fr-FR"/>
+        </w:rPr>
+        <w:t xml:space="preserve"> avec </w:t>
       </w:r>
       <w:r>
         <w:rPr>
@@ -3428,7 +3480,7 @@
           <w:lang w:eastAsia="fr-FR"/>
         </w:rPr>
       </w:pPr>
-      <w:bookmarkStart w:id="1" w:name="_Hlk22499265"/>
+      <w:bookmarkStart w:id="0" w:name="_Hlk22499265"/>
     </w:p>
     <w:tbl>
       <w:tblPr>
@@ -3566,7 +3618,7 @@
         </w:rPr>
       </w:pPr>
     </w:p>
-    <w:bookmarkEnd w:id="1"/>
+    <w:bookmarkEnd w:id="0"/>
     <w:p>
       <w:pPr>
         <w:pStyle w:val="Titre1"/>
@@ -3689,11 +3741,19 @@
                 <w:bCs/>
               </w:rPr>
             </w:pPr>
-            <w:r>
-              <w:rPr>
-                <w:bCs/>
-              </w:rPr>
-              <w:t>la chaîne de retour vue sur le tout premier modèle pourra être utilisée ;</w:t>
+            <w:proofErr w:type="gramStart"/>
+            <w:r>
+              <w:rPr>
+                <w:bCs/>
+              </w:rPr>
+              <w:t>la</w:t>
+            </w:r>
+            <w:proofErr w:type="gramEnd"/>
+            <w:r>
+              <w:rPr>
+                <w:bCs/>
+              </w:rPr>
+              <w:t xml:space="preserve"> chaîne de retour vue sur le tout premier modèle pourra être utilisée ;</w:t>
             </w:r>
           </w:p>
           <w:p>
@@ -3707,11 +3767,19 @@
                 <w:bCs/>
               </w:rPr>
             </w:pPr>
-            <w:r>
-              <w:rPr>
-                <w:bCs/>
-              </w:rPr>
-              <w:t>le gain d’adaptation devra être revu pour que les grandeurs arrivant dans le premier comparateur soit cohérentes ;</w:t>
+            <w:proofErr w:type="gramStart"/>
+            <w:r>
+              <w:rPr>
+                <w:bCs/>
+              </w:rPr>
+              <w:t>le</w:t>
+            </w:r>
+            <w:proofErr w:type="gramEnd"/>
+            <w:r>
+              <w:rPr>
+                <w:bCs/>
+              </w:rPr>
+              <w:t xml:space="preserve"> gain d’adaptation devra être revu pour que les grandeurs arrivant dans le premier comparateur soit cohérentes ;</w:t>
             </w:r>
           </w:p>
           <w:p>
@@ -3725,11 +3793,19 @@
                 <w:bCs/>
               </w:rPr>
             </w:pPr>
-            <w:r>
-              <w:rPr>
-                <w:bCs/>
-              </w:rPr>
-              <w:t>un correcteur PID (avec un correcteur proportionnel de 1 uniquement) devra être mis en place ;</w:t>
+            <w:proofErr w:type="gramStart"/>
+            <w:r>
+              <w:rPr>
+                <w:bCs/>
+              </w:rPr>
+              <w:t>un</w:t>
+            </w:r>
+            <w:proofErr w:type="gramEnd"/>
+            <w:r>
+              <w:rPr>
+                <w:bCs/>
+              </w:rPr>
+              <w:t xml:space="preserve"> correcteur PID (avec un correcteur proportionnel de 1 uniquement) devra être mis en place ;</w:t>
             </w:r>
           </w:p>
           <w:p>
@@ -3743,11 +3819,19 @@
                 <w:bCs/>
               </w:rPr>
             </w:pPr>
-            <w:r>
-              <w:rPr>
-                <w:bCs/>
-              </w:rPr>
-              <w:t>la boucle ouverte devra être revue afin de tracer le bon diagramme de Bode ;</w:t>
+            <w:proofErr w:type="gramStart"/>
+            <w:r>
+              <w:rPr>
+                <w:bCs/>
+              </w:rPr>
+              <w:t>la</w:t>
+            </w:r>
+            <w:proofErr w:type="gramEnd"/>
+            <w:r>
+              <w:rPr>
+                <w:bCs/>
+              </w:rPr>
+              <w:t xml:space="preserve"> boucle ouverte devra être revue afin de tracer le bon diagramme de Bode ;</w:t>
             </w:r>
           </w:p>
           <w:p>
@@ -3761,11 +3845,19 @@
                 <w:bCs/>
               </w:rPr>
             </w:pPr>
-            <w:r>
-              <w:rPr>
-                <w:bCs/>
-              </w:rPr>
-              <w:t>on cherchera à faire un créneau de 10° pendant 10s.</w:t>
+            <w:proofErr w:type="gramStart"/>
+            <w:r>
+              <w:rPr>
+                <w:bCs/>
+              </w:rPr>
+              <w:t>on</w:t>
+            </w:r>
+            <w:proofErr w:type="gramEnd"/>
+            <w:r>
+              <w:rPr>
+                <w:bCs/>
+              </w:rPr>
+              <w:t xml:space="preserve"> cherchera à faire un créneau de 10° pendant 10s.</w:t>
             </w:r>
           </w:p>
           <w:p>
@@ -3961,7 +4053,7 @@
 </file>
 
 <file path=word/endnotes.xml><?xml version="1.0" encoding="utf-8"?>
-<w:endnotes xmlns:wpc="http://schemas.microsoft.com/office/word/2010/wordprocessingCanvas" xmlns:cx="http://schemas.microsoft.com/office/drawing/2014/chartex" xmlns:cx1="http://schemas.microsoft.com/office/drawing/2015/9/8/chartex" xmlns:cx2="http://schemas.microsoft.com/office/drawing/2015/10/21/chartex" xmlns:cx3="http://schemas.microsoft.com/office/drawing/2016/5/9/chartex" xmlns:cx4="http://schemas.microsoft.com/office/drawing/2016/5/10/chartex" xmlns:cx5="http://schemas.microsoft.com/office/drawing/2016/5/11/chartex" xmlns:cx6="http://schemas.microsoft.com/office/drawing/2016/5/12/chartex" xmlns:cx7="http://schemas.microsoft.com/office/drawing/2016/5/13/chartex" xmlns:cx8="http://schemas.microsoft.com/office/drawing/2016/5/14/chartex" xmlns:mc="http://schemas.openxmlformats.org/markup-compatibility/2006" xmlns:aink="http://schemas.microsoft.com/office/drawing/2016/ink" xmlns:am3d="http://schemas.microsoft.com/office/drawing/2017/model3d" xmlns:o="urn:schemas-microsoft-com:office:office" xmlns:r="http://schemas.openxmlformats.org/officeDocument/2006/relationships" xmlns:m="http://schemas.openxmlformats.org/officeDocument/2006/math" xmlns:v="urn:schemas-microsoft-com:vml" xmlns:wp14="http://schemas.microsoft.com/office/word/2010/wordprocessingDrawing" xmlns:wp="http://schemas.openxmlformats.org/drawingml/2006/wordprocessingDrawing" xmlns:w10="urn:schemas-microsoft-com:office:word" xmlns:w="http://schemas.openxmlformats.org/wordprocessingml/2006/main" xmlns:w14="http://schemas.microsoft.com/office/word/2010/wordml" xmlns:w15="http://schemas.microsoft.com/office/word/2012/wordml" xmlns:w16cid="http://schemas.microsoft.com/office/word/2016/wordml/cid" xmlns:w16se="http://schemas.microsoft.com/office/word/2015/wordml/symex" xmlns:wpg="http://schemas.microsoft.com/office/word/2010/wordprocessingGroup" xmlns:wpi="http://schemas.microsoft.com/office/word/2010/wordprocessingInk" xmlns:wne="http://schemas.microsoft.com/office/word/2006/wordml" xmlns:wps="http://schemas.microsoft.com/office/word/2010/wordprocessingShape" mc:Ignorable="w14 w15 w16se w16cid wp14">
+<w:endnotes xmlns:wpc="http://schemas.microsoft.com/office/word/2010/wordprocessingCanvas" xmlns:cx="http://schemas.microsoft.com/office/drawing/2014/chartex" xmlns:cx1="http://schemas.microsoft.com/office/drawing/2015/9/8/chartex" xmlns:cx2="http://schemas.microsoft.com/office/drawing/2015/10/21/chartex" xmlns:cx3="http://schemas.microsoft.com/office/drawing/2016/5/9/chartex" xmlns:cx4="http://schemas.microsoft.com/office/drawing/2016/5/10/chartex" xmlns:cx5="http://schemas.microsoft.com/office/drawing/2016/5/11/chartex" xmlns:cx6="http://schemas.microsoft.com/office/drawing/2016/5/12/chartex" xmlns:cx7="http://schemas.microsoft.com/office/drawing/2016/5/13/chartex" xmlns:cx8="http://schemas.microsoft.com/office/drawing/2016/5/14/chartex" xmlns:mc="http://schemas.openxmlformats.org/markup-compatibility/2006" xmlns:aink="http://schemas.microsoft.com/office/drawing/2016/ink" xmlns:am3d="http://schemas.microsoft.com/office/drawing/2017/model3d" xmlns:o="urn:schemas-microsoft-com:office:office" xmlns:r="http://schemas.openxmlformats.org/officeDocument/2006/relationships" xmlns:m="http://schemas.openxmlformats.org/officeDocument/2006/math" xmlns:v="urn:schemas-microsoft-com:vml" xmlns:wp14="http://schemas.microsoft.com/office/word/2010/wordprocessingDrawing" xmlns:wp="http://schemas.openxmlformats.org/drawingml/2006/wordprocessingDrawing" xmlns:w10="urn:schemas-microsoft-com:office:word" xmlns:w="http://schemas.openxmlformats.org/wordprocessingml/2006/main" xmlns:w14="http://schemas.microsoft.com/office/word/2010/wordml" xmlns:w15="http://schemas.microsoft.com/office/word/2012/wordml" xmlns:w16cex="http://schemas.microsoft.com/office/word/2018/wordml/cex" xmlns:w16cid="http://schemas.microsoft.com/office/word/2016/wordml/cid" xmlns:w16="http://schemas.microsoft.com/office/word/2018/wordml" xmlns:w16se="http://schemas.microsoft.com/office/word/2015/wordml/symex" xmlns:wpg="http://schemas.microsoft.com/office/word/2010/wordprocessingGroup" xmlns:wpi="http://schemas.microsoft.com/office/word/2010/wordprocessingInk" xmlns:wne="http://schemas.microsoft.com/office/word/2006/wordml" xmlns:wps="http://schemas.microsoft.com/office/word/2010/wordprocessingShape" mc:Ignorable="w14 w15 w16se w16cid w16 w16cex wp14">
   <w:endnote w:type="separator" w:id="-1">
     <w:p>
       <w:pPr>
@@ -3986,7 +4078,7 @@
 </file>
 
 <file path=word/footer1.xml><?xml version="1.0" encoding="utf-8"?>
-<w:ftr xmlns:wpc="http://schemas.microsoft.com/office/word/2010/wordprocessingCanvas" xmlns:cx="http://schemas.microsoft.com/office/drawing/2014/chartex" xmlns:cx1="http://schemas.microsoft.com/office/drawing/2015/9/8/chartex" xmlns:cx2="http://schemas.microsoft.com/office/drawing/2015/10/21/chartex" xmlns:cx3="http://schemas.microsoft.com/office/drawing/2016/5/9/chartex" xmlns:cx4="http://schemas.microsoft.com/office/drawing/2016/5/10/chartex" xmlns:cx5="http://schemas.microsoft.com/office/drawing/2016/5/11/chartex" xmlns:cx6="http://schemas.microsoft.com/office/drawing/2016/5/12/chartex" xmlns:cx7="http://schemas.microsoft.com/office/drawing/2016/5/13/chartex" xmlns:cx8="http://schemas.microsoft.com/office/drawing/2016/5/14/chartex" xmlns:mc="http://schemas.openxmlformats.org/markup-compatibility/2006" xmlns:aink="http://schemas.microsoft.com/office/drawing/2016/ink" xmlns:am3d="http://schemas.microsoft.com/office/drawing/2017/model3d" xmlns:o="urn:schemas-microsoft-com:office:office" xmlns:r="http://schemas.openxmlformats.org/officeDocument/2006/relationships" xmlns:m="http://schemas.openxmlformats.org/officeDocument/2006/math" xmlns:v="urn:schemas-microsoft-com:vml" xmlns:wp14="http://schemas.microsoft.com/office/word/2010/wordprocessingDrawing" xmlns:wp="http://schemas.openxmlformats.org/drawingml/2006/wordprocessingDrawing" xmlns:w10="urn:schemas-microsoft-com:office:word" xmlns:w="http://schemas.openxmlformats.org/wordprocessingml/2006/main" xmlns:w14="http://schemas.microsoft.com/office/word/2010/wordml" xmlns:w15="http://schemas.microsoft.com/office/word/2012/wordml" xmlns:w16cid="http://schemas.microsoft.com/office/word/2016/wordml/cid" xmlns:w16se="http://schemas.microsoft.com/office/word/2015/wordml/symex" xmlns:wpg="http://schemas.microsoft.com/office/word/2010/wordprocessingGroup" xmlns:wpi="http://schemas.microsoft.com/office/word/2010/wordprocessingInk" xmlns:wne="http://schemas.microsoft.com/office/word/2006/wordml" xmlns:wps="http://schemas.microsoft.com/office/word/2010/wordprocessingShape" mc:Ignorable="w14 w15 w16se w16cid wp14">
+<w:ftr xmlns:wpc="http://schemas.microsoft.com/office/word/2010/wordprocessingCanvas" xmlns:cx="http://schemas.microsoft.com/office/drawing/2014/chartex" xmlns:cx1="http://schemas.microsoft.com/office/drawing/2015/9/8/chartex" xmlns:cx2="http://schemas.microsoft.com/office/drawing/2015/10/21/chartex" xmlns:cx3="http://schemas.microsoft.com/office/drawing/2016/5/9/chartex" xmlns:cx4="http://schemas.microsoft.com/office/drawing/2016/5/10/chartex" xmlns:cx5="http://schemas.microsoft.com/office/drawing/2016/5/11/chartex" xmlns:cx6="http://schemas.microsoft.com/office/drawing/2016/5/12/chartex" xmlns:cx7="http://schemas.microsoft.com/office/drawing/2016/5/13/chartex" xmlns:cx8="http://schemas.microsoft.com/office/drawing/2016/5/14/chartex" xmlns:mc="http://schemas.openxmlformats.org/markup-compatibility/2006" xmlns:aink="http://schemas.microsoft.com/office/drawing/2016/ink" xmlns:am3d="http://schemas.microsoft.com/office/drawing/2017/model3d" xmlns:o="urn:schemas-microsoft-com:office:office" xmlns:r="http://schemas.openxmlformats.org/officeDocument/2006/relationships" xmlns:m="http://schemas.openxmlformats.org/officeDocument/2006/math" xmlns:v="urn:schemas-microsoft-com:vml" xmlns:wp14="http://schemas.microsoft.com/office/word/2010/wordprocessingDrawing" xmlns:wp="http://schemas.openxmlformats.org/drawingml/2006/wordprocessingDrawing" xmlns:w10="urn:schemas-microsoft-com:office:word" xmlns:w="http://schemas.openxmlformats.org/wordprocessingml/2006/main" xmlns:w14="http://schemas.microsoft.com/office/word/2010/wordml" xmlns:w15="http://schemas.microsoft.com/office/word/2012/wordml" xmlns:w16cex="http://schemas.microsoft.com/office/word/2018/wordml/cex" xmlns:w16cid="http://schemas.microsoft.com/office/word/2016/wordml/cid" xmlns:w16="http://schemas.microsoft.com/office/word/2018/wordml" xmlns:w16se="http://schemas.microsoft.com/office/word/2015/wordml/symex" xmlns:wpg="http://schemas.microsoft.com/office/word/2010/wordprocessingGroup" xmlns:wpi="http://schemas.microsoft.com/office/word/2010/wordprocessingInk" xmlns:wne="http://schemas.microsoft.com/office/word/2006/wordml" xmlns:wps="http://schemas.microsoft.com/office/word/2010/wordprocessingShape" mc:Ignorable="w14 w15 w16se w16cid w16 w16cex wp14">
   <w:p>
     <w:pPr>
       <w:pStyle w:val="Pieddepage"/>
@@ -3996,7 +4088,7 @@
 </file>
 
 <file path=word/footer2.xml><?xml version="1.0" encoding="utf-8"?>
-<w:ftr xmlns:wpc="http://schemas.microsoft.com/office/word/2010/wordprocessingCanvas" xmlns:cx="http://schemas.microsoft.com/office/drawing/2014/chartex" xmlns:cx1="http://schemas.microsoft.com/office/drawing/2015/9/8/chartex" xmlns:cx2="http://schemas.microsoft.com/office/drawing/2015/10/21/chartex" xmlns:cx3="http://schemas.microsoft.com/office/drawing/2016/5/9/chartex" xmlns:cx4="http://schemas.microsoft.com/office/drawing/2016/5/10/chartex" xmlns:cx5="http://schemas.microsoft.com/office/drawing/2016/5/11/chartex" xmlns:cx6="http://schemas.microsoft.com/office/drawing/2016/5/12/chartex" xmlns:cx7="http://schemas.microsoft.com/office/drawing/2016/5/13/chartex" xmlns:cx8="http://schemas.microsoft.com/office/drawing/2016/5/14/chartex" xmlns:mc="http://schemas.openxmlformats.org/markup-compatibility/2006" xmlns:aink="http://schemas.microsoft.com/office/drawing/2016/ink" xmlns:am3d="http://schemas.microsoft.com/office/drawing/2017/model3d" xmlns:o="urn:schemas-microsoft-com:office:office" xmlns:r="http://schemas.openxmlformats.org/officeDocument/2006/relationships" xmlns:m="http://schemas.openxmlformats.org/officeDocument/2006/math" xmlns:v="urn:schemas-microsoft-com:vml" xmlns:wp14="http://schemas.microsoft.com/office/word/2010/wordprocessingDrawing" xmlns:wp="http://schemas.openxmlformats.org/drawingml/2006/wordprocessingDrawing" xmlns:w10="urn:schemas-microsoft-com:office:word" xmlns:w="http://schemas.openxmlformats.org/wordprocessingml/2006/main" xmlns:w14="http://schemas.microsoft.com/office/word/2010/wordml" xmlns:w15="http://schemas.microsoft.com/office/word/2012/wordml" xmlns:w16cid="http://schemas.microsoft.com/office/word/2016/wordml/cid" xmlns:w16se="http://schemas.microsoft.com/office/word/2015/wordml/symex" xmlns:wpg="http://schemas.microsoft.com/office/word/2010/wordprocessingGroup" xmlns:wpi="http://schemas.microsoft.com/office/word/2010/wordprocessingInk" xmlns:wne="http://schemas.microsoft.com/office/word/2006/wordml" xmlns:wps="http://schemas.microsoft.com/office/word/2010/wordprocessingShape" mc:Ignorable="w14 w15 w16se w16cid wp14">
+<w:ftr xmlns:wpc="http://schemas.microsoft.com/office/word/2010/wordprocessingCanvas" xmlns:cx="http://schemas.microsoft.com/office/drawing/2014/chartex" xmlns:cx1="http://schemas.microsoft.com/office/drawing/2015/9/8/chartex" xmlns:cx2="http://schemas.microsoft.com/office/drawing/2015/10/21/chartex" xmlns:cx3="http://schemas.microsoft.com/office/drawing/2016/5/9/chartex" xmlns:cx4="http://schemas.microsoft.com/office/drawing/2016/5/10/chartex" xmlns:cx5="http://schemas.microsoft.com/office/drawing/2016/5/11/chartex" xmlns:cx6="http://schemas.microsoft.com/office/drawing/2016/5/12/chartex" xmlns:cx7="http://schemas.microsoft.com/office/drawing/2016/5/13/chartex" xmlns:cx8="http://schemas.microsoft.com/office/drawing/2016/5/14/chartex" xmlns:mc="http://schemas.openxmlformats.org/markup-compatibility/2006" xmlns:aink="http://schemas.microsoft.com/office/drawing/2016/ink" xmlns:am3d="http://schemas.microsoft.com/office/drawing/2017/model3d" xmlns:o="urn:schemas-microsoft-com:office:office" xmlns:r="http://schemas.openxmlformats.org/officeDocument/2006/relationships" xmlns:m="http://schemas.openxmlformats.org/officeDocument/2006/math" xmlns:v="urn:schemas-microsoft-com:vml" xmlns:wp14="http://schemas.microsoft.com/office/word/2010/wordprocessingDrawing" xmlns:wp="http://schemas.openxmlformats.org/drawingml/2006/wordprocessingDrawing" xmlns:w10="urn:schemas-microsoft-com:office:word" xmlns:w="http://schemas.openxmlformats.org/wordprocessingml/2006/main" xmlns:w14="http://schemas.microsoft.com/office/word/2010/wordml" xmlns:w15="http://schemas.microsoft.com/office/word/2012/wordml" xmlns:w16cex="http://schemas.microsoft.com/office/word/2018/wordml/cex" xmlns:w16cid="http://schemas.microsoft.com/office/word/2016/wordml/cid" xmlns:w16="http://schemas.microsoft.com/office/word/2018/wordml" xmlns:w16se="http://schemas.microsoft.com/office/word/2015/wordml/symex" xmlns:wpg="http://schemas.microsoft.com/office/word/2010/wordprocessingGroup" xmlns:wpi="http://schemas.microsoft.com/office/word/2010/wordprocessingInk" xmlns:wne="http://schemas.microsoft.com/office/word/2006/wordml" xmlns:wps="http://schemas.microsoft.com/office/word/2010/wordprocessingShape" mc:Ignorable="w14 w15 w16se w16cid w16 w16cex wp14">
   <w:tbl>
     <w:tblPr>
       <w:tblStyle w:val="Grilledutableau"/>
@@ -4163,7 +4255,7 @@
 </file>
 
 <file path=word/footer3.xml><?xml version="1.0" encoding="utf-8"?>
-<w:ftr xmlns:wpc="http://schemas.microsoft.com/office/word/2010/wordprocessingCanvas" xmlns:cx="http://schemas.microsoft.com/office/drawing/2014/chartex" xmlns:cx1="http://schemas.microsoft.com/office/drawing/2015/9/8/chartex" xmlns:cx2="http://schemas.microsoft.com/office/drawing/2015/10/21/chartex" xmlns:cx3="http://schemas.microsoft.com/office/drawing/2016/5/9/chartex" xmlns:cx4="http://schemas.microsoft.com/office/drawing/2016/5/10/chartex" xmlns:cx5="http://schemas.microsoft.com/office/drawing/2016/5/11/chartex" xmlns:cx6="http://schemas.microsoft.com/office/drawing/2016/5/12/chartex" xmlns:cx7="http://schemas.microsoft.com/office/drawing/2016/5/13/chartex" xmlns:cx8="http://schemas.microsoft.com/office/drawing/2016/5/14/chartex" xmlns:mc="http://schemas.openxmlformats.org/markup-compatibility/2006" xmlns:aink="http://schemas.microsoft.com/office/drawing/2016/ink" xmlns:am3d="http://schemas.microsoft.com/office/drawing/2017/model3d" xmlns:o="urn:schemas-microsoft-com:office:office" xmlns:r="http://schemas.openxmlformats.org/officeDocument/2006/relationships" xmlns:m="http://schemas.openxmlformats.org/officeDocument/2006/math" xmlns:v="urn:schemas-microsoft-com:vml" xmlns:wp14="http://schemas.microsoft.com/office/word/2010/wordprocessingDrawing" xmlns:wp="http://schemas.openxmlformats.org/drawingml/2006/wordprocessingDrawing" xmlns:w10="urn:schemas-microsoft-com:office:word" xmlns:w="http://schemas.openxmlformats.org/wordprocessingml/2006/main" xmlns:w14="http://schemas.microsoft.com/office/word/2010/wordml" xmlns:w15="http://schemas.microsoft.com/office/word/2012/wordml" xmlns:w16cid="http://schemas.microsoft.com/office/word/2016/wordml/cid" xmlns:w16se="http://schemas.microsoft.com/office/word/2015/wordml/symex" xmlns:wpg="http://schemas.microsoft.com/office/word/2010/wordprocessingGroup" xmlns:wpi="http://schemas.microsoft.com/office/word/2010/wordprocessingInk" xmlns:wne="http://schemas.microsoft.com/office/word/2006/wordml" xmlns:wps="http://schemas.microsoft.com/office/word/2010/wordprocessingShape" mc:Ignorable="w14 w15 w16se w16cid wp14">
+<w:ftr xmlns:wpc="http://schemas.microsoft.com/office/word/2010/wordprocessingCanvas" xmlns:cx="http://schemas.microsoft.com/office/drawing/2014/chartex" xmlns:cx1="http://schemas.microsoft.com/office/drawing/2015/9/8/chartex" xmlns:cx2="http://schemas.microsoft.com/office/drawing/2015/10/21/chartex" xmlns:cx3="http://schemas.microsoft.com/office/drawing/2016/5/9/chartex" xmlns:cx4="http://schemas.microsoft.com/office/drawing/2016/5/10/chartex" xmlns:cx5="http://schemas.microsoft.com/office/drawing/2016/5/11/chartex" xmlns:cx6="http://schemas.microsoft.com/office/drawing/2016/5/12/chartex" xmlns:cx7="http://schemas.microsoft.com/office/drawing/2016/5/13/chartex" xmlns:cx8="http://schemas.microsoft.com/office/drawing/2016/5/14/chartex" xmlns:mc="http://schemas.openxmlformats.org/markup-compatibility/2006" xmlns:aink="http://schemas.microsoft.com/office/drawing/2016/ink" xmlns:am3d="http://schemas.microsoft.com/office/drawing/2017/model3d" xmlns:o="urn:schemas-microsoft-com:office:office" xmlns:r="http://schemas.openxmlformats.org/officeDocument/2006/relationships" xmlns:m="http://schemas.openxmlformats.org/officeDocument/2006/math" xmlns:v="urn:schemas-microsoft-com:vml" xmlns:wp14="http://schemas.microsoft.com/office/word/2010/wordprocessingDrawing" xmlns:wp="http://schemas.openxmlformats.org/drawingml/2006/wordprocessingDrawing" xmlns:w10="urn:schemas-microsoft-com:office:word" xmlns:w="http://schemas.openxmlformats.org/wordprocessingml/2006/main" xmlns:w14="http://schemas.microsoft.com/office/word/2010/wordml" xmlns:w15="http://schemas.microsoft.com/office/word/2012/wordml" xmlns:w16cex="http://schemas.microsoft.com/office/word/2018/wordml/cex" xmlns:w16cid="http://schemas.microsoft.com/office/word/2016/wordml/cid" xmlns:w16="http://schemas.microsoft.com/office/word/2018/wordml" xmlns:w16se="http://schemas.microsoft.com/office/word/2015/wordml/symex" xmlns:wpg="http://schemas.microsoft.com/office/word/2010/wordprocessingGroup" xmlns:wpi="http://schemas.microsoft.com/office/word/2010/wordprocessingInk" xmlns:wne="http://schemas.microsoft.com/office/word/2006/wordml" xmlns:wps="http://schemas.microsoft.com/office/word/2010/wordprocessingShape" mc:Ignorable="w14 w15 w16se w16cid w16 w16cex wp14">
   <w:tbl>
     <w:tblPr>
       <w:tblStyle w:val="Grilledutableau"/>
@@ -4330,7 +4422,7 @@
 </file>
 
 <file path=word/footnotes.xml><?xml version="1.0" encoding="utf-8"?>
-<w:footnotes xmlns:wpc="http://schemas.microsoft.com/office/word/2010/wordprocessingCanvas" xmlns:cx="http://schemas.microsoft.com/office/drawing/2014/chartex" xmlns:cx1="http://schemas.microsoft.com/office/drawing/2015/9/8/chartex" xmlns:cx2="http://schemas.microsoft.com/office/drawing/2015/10/21/chartex" xmlns:cx3="http://schemas.microsoft.com/office/drawing/2016/5/9/chartex" xmlns:cx4="http://schemas.microsoft.com/office/drawing/2016/5/10/chartex" xmlns:cx5="http://schemas.microsoft.com/office/drawing/2016/5/11/chartex" xmlns:cx6="http://schemas.microsoft.com/office/drawing/2016/5/12/chartex" xmlns:cx7="http://schemas.microsoft.com/office/drawing/2016/5/13/chartex" xmlns:cx8="http://schemas.microsoft.com/office/drawing/2016/5/14/chartex" xmlns:mc="http://schemas.openxmlformats.org/markup-compatibility/2006" xmlns:aink="http://schemas.microsoft.com/office/drawing/2016/ink" xmlns:am3d="http://schemas.microsoft.com/office/drawing/2017/model3d" xmlns:o="urn:schemas-microsoft-com:office:office" xmlns:r="http://schemas.openxmlformats.org/officeDocument/2006/relationships" xmlns:m="http://schemas.openxmlformats.org/officeDocument/2006/math" xmlns:v="urn:schemas-microsoft-com:vml" xmlns:wp14="http://schemas.microsoft.com/office/word/2010/wordprocessingDrawing" xmlns:wp="http://schemas.openxmlformats.org/drawingml/2006/wordprocessingDrawing" xmlns:w10="urn:schemas-microsoft-com:office:word" xmlns:w="http://schemas.openxmlformats.org/wordprocessingml/2006/main" xmlns:w14="http://schemas.microsoft.com/office/word/2010/wordml" xmlns:w15="http://schemas.microsoft.com/office/word/2012/wordml" xmlns:w16cid="http://schemas.microsoft.com/office/word/2016/wordml/cid" xmlns:w16se="http://schemas.microsoft.com/office/word/2015/wordml/symex" xmlns:wpg="http://schemas.microsoft.com/office/word/2010/wordprocessingGroup" xmlns:wpi="http://schemas.microsoft.com/office/word/2010/wordprocessingInk" xmlns:wne="http://schemas.microsoft.com/office/word/2006/wordml" xmlns:wps="http://schemas.microsoft.com/office/word/2010/wordprocessingShape" mc:Ignorable="w14 w15 w16se w16cid wp14">
+<w:footnotes xmlns:wpc="http://schemas.microsoft.com/office/word/2010/wordprocessingCanvas" xmlns:cx="http://schemas.microsoft.com/office/drawing/2014/chartex" xmlns:cx1="http://schemas.microsoft.com/office/drawing/2015/9/8/chartex" xmlns:cx2="http://schemas.microsoft.com/office/drawing/2015/10/21/chartex" xmlns:cx3="http://schemas.microsoft.com/office/drawing/2016/5/9/chartex" xmlns:cx4="http://schemas.microsoft.com/office/drawing/2016/5/10/chartex" xmlns:cx5="http://schemas.microsoft.com/office/drawing/2016/5/11/chartex" xmlns:cx6="http://schemas.microsoft.com/office/drawing/2016/5/12/chartex" xmlns:cx7="http://schemas.microsoft.com/office/drawing/2016/5/13/chartex" xmlns:cx8="http://schemas.microsoft.com/office/drawing/2016/5/14/chartex" xmlns:mc="http://schemas.openxmlformats.org/markup-compatibility/2006" xmlns:aink="http://schemas.microsoft.com/office/drawing/2016/ink" xmlns:am3d="http://schemas.microsoft.com/office/drawing/2017/model3d" xmlns:o="urn:schemas-microsoft-com:office:office" xmlns:r="http://schemas.openxmlformats.org/officeDocument/2006/relationships" xmlns:m="http://schemas.openxmlformats.org/officeDocument/2006/math" xmlns:v="urn:schemas-microsoft-com:vml" xmlns:wp14="http://schemas.microsoft.com/office/word/2010/wordprocessingDrawing" xmlns:wp="http://schemas.openxmlformats.org/drawingml/2006/wordprocessingDrawing" xmlns:w10="urn:schemas-microsoft-com:office:word" xmlns:w="http://schemas.openxmlformats.org/wordprocessingml/2006/main" xmlns:w14="http://schemas.microsoft.com/office/word/2010/wordml" xmlns:w15="http://schemas.microsoft.com/office/word/2012/wordml" xmlns:w16cex="http://schemas.microsoft.com/office/word/2018/wordml/cex" xmlns:w16cid="http://schemas.microsoft.com/office/word/2016/wordml/cid" xmlns:w16="http://schemas.microsoft.com/office/word/2018/wordml" xmlns:w16se="http://schemas.microsoft.com/office/word/2015/wordml/symex" xmlns:wpg="http://schemas.microsoft.com/office/word/2010/wordprocessingGroup" xmlns:wpi="http://schemas.microsoft.com/office/word/2010/wordprocessingInk" xmlns:wne="http://schemas.microsoft.com/office/word/2006/wordml" xmlns:wps="http://schemas.microsoft.com/office/word/2010/wordprocessingShape" mc:Ignorable="w14 w15 w16se w16cid w16 w16cex wp14">
   <w:footnote w:type="separator" w:id="-1">
     <w:p>
       <w:pPr>
@@ -4355,7 +4447,7 @@
 </file>
 
 <file path=word/header1.xml><?xml version="1.0" encoding="utf-8"?>
-<w:hdr xmlns:wpc="http://schemas.microsoft.com/office/word/2010/wordprocessingCanvas" xmlns:cx="http://schemas.microsoft.com/office/drawing/2014/chartex" xmlns:cx1="http://schemas.microsoft.com/office/drawing/2015/9/8/chartex" xmlns:cx2="http://schemas.microsoft.com/office/drawing/2015/10/21/chartex" xmlns:cx3="http://schemas.microsoft.com/office/drawing/2016/5/9/chartex" xmlns:cx4="http://schemas.microsoft.com/office/drawing/2016/5/10/chartex" xmlns:cx5="http://schemas.microsoft.com/office/drawing/2016/5/11/chartex" xmlns:cx6="http://schemas.microsoft.com/office/drawing/2016/5/12/chartex" xmlns:cx7="http://schemas.microsoft.com/office/drawing/2016/5/13/chartex" xmlns:cx8="http://schemas.microsoft.com/office/drawing/2016/5/14/chartex" xmlns:mc="http://schemas.openxmlformats.org/markup-compatibility/2006" xmlns:aink="http://schemas.microsoft.com/office/drawing/2016/ink" xmlns:am3d="http://schemas.microsoft.com/office/drawing/2017/model3d" xmlns:o="urn:schemas-microsoft-com:office:office" xmlns:r="http://schemas.openxmlformats.org/officeDocument/2006/relationships" xmlns:m="http://schemas.openxmlformats.org/officeDocument/2006/math" xmlns:v="urn:schemas-microsoft-com:vml" xmlns:wp14="http://schemas.microsoft.com/office/word/2010/wordprocessingDrawing" xmlns:wp="http://schemas.openxmlformats.org/drawingml/2006/wordprocessingDrawing" xmlns:w10="urn:schemas-microsoft-com:office:word" xmlns:w="http://schemas.openxmlformats.org/wordprocessingml/2006/main" xmlns:w14="http://schemas.microsoft.com/office/word/2010/wordml" xmlns:w15="http://schemas.microsoft.com/office/word/2012/wordml" xmlns:w16cid="http://schemas.microsoft.com/office/word/2016/wordml/cid" xmlns:w16se="http://schemas.microsoft.com/office/word/2015/wordml/symex" xmlns:wpg="http://schemas.microsoft.com/office/word/2010/wordprocessingGroup" xmlns:wpi="http://schemas.microsoft.com/office/word/2010/wordprocessingInk" xmlns:wne="http://schemas.microsoft.com/office/word/2006/wordml" xmlns:wps="http://schemas.microsoft.com/office/word/2010/wordprocessingShape" mc:Ignorable="w14 w15 w16se w16cid wp14">
+<w:hdr xmlns:wpc="http://schemas.microsoft.com/office/word/2010/wordprocessingCanvas" xmlns:cx="http://schemas.microsoft.com/office/drawing/2014/chartex" xmlns:cx1="http://schemas.microsoft.com/office/drawing/2015/9/8/chartex" xmlns:cx2="http://schemas.microsoft.com/office/drawing/2015/10/21/chartex" xmlns:cx3="http://schemas.microsoft.com/office/drawing/2016/5/9/chartex" xmlns:cx4="http://schemas.microsoft.com/office/drawing/2016/5/10/chartex" xmlns:cx5="http://schemas.microsoft.com/office/drawing/2016/5/11/chartex" xmlns:cx6="http://schemas.microsoft.com/office/drawing/2016/5/12/chartex" xmlns:cx7="http://schemas.microsoft.com/office/drawing/2016/5/13/chartex" xmlns:cx8="http://schemas.microsoft.com/office/drawing/2016/5/14/chartex" xmlns:mc="http://schemas.openxmlformats.org/markup-compatibility/2006" xmlns:aink="http://schemas.microsoft.com/office/drawing/2016/ink" xmlns:am3d="http://schemas.microsoft.com/office/drawing/2017/model3d" xmlns:o="urn:schemas-microsoft-com:office:office" xmlns:r="http://schemas.openxmlformats.org/officeDocument/2006/relationships" xmlns:m="http://schemas.openxmlformats.org/officeDocument/2006/math" xmlns:v="urn:schemas-microsoft-com:vml" xmlns:wp14="http://schemas.microsoft.com/office/word/2010/wordprocessingDrawing" xmlns:wp="http://schemas.openxmlformats.org/drawingml/2006/wordprocessingDrawing" xmlns:w10="urn:schemas-microsoft-com:office:word" xmlns:w="http://schemas.openxmlformats.org/wordprocessingml/2006/main" xmlns:w14="http://schemas.microsoft.com/office/word/2010/wordml" xmlns:w15="http://schemas.microsoft.com/office/word/2012/wordml" xmlns:w16cex="http://schemas.microsoft.com/office/word/2018/wordml/cex" xmlns:w16cid="http://schemas.microsoft.com/office/word/2016/wordml/cid" xmlns:w16="http://schemas.microsoft.com/office/word/2018/wordml" xmlns:w16se="http://schemas.microsoft.com/office/word/2015/wordml/symex" xmlns:wpg="http://schemas.microsoft.com/office/word/2010/wordprocessingGroup" xmlns:wpi="http://schemas.microsoft.com/office/word/2010/wordprocessingInk" xmlns:wne="http://schemas.microsoft.com/office/word/2006/wordml" xmlns:wps="http://schemas.microsoft.com/office/word/2010/wordprocessingShape" mc:Ignorable="w14 w15 w16se w16cid w16 w16cex wp14">
   <w:p>
     <w:pPr>
       <w:pStyle w:val="En-tte"/>
@@ -4365,7 +4457,7 @@
 </file>
 
 <file path=word/header2.xml><?xml version="1.0" encoding="utf-8"?>
-<w:hdr xmlns:wpc="http://schemas.microsoft.com/office/word/2010/wordprocessingCanvas" xmlns:cx="http://schemas.microsoft.com/office/drawing/2014/chartex" xmlns:cx1="http://schemas.microsoft.com/office/drawing/2015/9/8/chartex" xmlns:cx2="http://schemas.microsoft.com/office/drawing/2015/10/21/chartex" xmlns:cx3="http://schemas.microsoft.com/office/drawing/2016/5/9/chartex" xmlns:cx4="http://schemas.microsoft.com/office/drawing/2016/5/10/chartex" xmlns:cx5="http://schemas.microsoft.com/office/drawing/2016/5/11/chartex" xmlns:cx6="http://schemas.microsoft.com/office/drawing/2016/5/12/chartex" xmlns:cx7="http://schemas.microsoft.com/office/drawing/2016/5/13/chartex" xmlns:cx8="http://schemas.microsoft.com/office/drawing/2016/5/14/chartex" xmlns:mc="http://schemas.openxmlformats.org/markup-compatibility/2006" xmlns:aink="http://schemas.microsoft.com/office/drawing/2016/ink" xmlns:am3d="http://schemas.microsoft.com/office/drawing/2017/model3d" xmlns:o="urn:schemas-microsoft-com:office:office" xmlns:r="http://schemas.openxmlformats.org/officeDocument/2006/relationships" xmlns:m="http://schemas.openxmlformats.org/officeDocument/2006/math" xmlns:v="urn:schemas-microsoft-com:vml" xmlns:wp14="http://schemas.microsoft.com/office/word/2010/wordprocessingDrawing" xmlns:wp="http://schemas.openxmlformats.org/drawingml/2006/wordprocessingDrawing" xmlns:w10="urn:schemas-microsoft-com:office:word" xmlns:w="http://schemas.openxmlformats.org/wordprocessingml/2006/main" xmlns:w14="http://schemas.microsoft.com/office/word/2010/wordml" xmlns:w15="http://schemas.microsoft.com/office/word/2012/wordml" xmlns:w16cid="http://schemas.microsoft.com/office/word/2016/wordml/cid" xmlns:w16se="http://schemas.microsoft.com/office/word/2015/wordml/symex" xmlns:wpg="http://schemas.microsoft.com/office/word/2010/wordprocessingGroup" xmlns:wpi="http://schemas.microsoft.com/office/word/2010/wordprocessingInk" xmlns:wne="http://schemas.microsoft.com/office/word/2006/wordml" xmlns:wps="http://schemas.microsoft.com/office/word/2010/wordprocessingShape" mc:Ignorable="w14 w15 w16se w16cid wp14">
+<w:hdr xmlns:wpc="http://schemas.microsoft.com/office/word/2010/wordprocessingCanvas" xmlns:cx="http://schemas.microsoft.com/office/drawing/2014/chartex" xmlns:cx1="http://schemas.microsoft.com/office/drawing/2015/9/8/chartex" xmlns:cx2="http://schemas.microsoft.com/office/drawing/2015/10/21/chartex" xmlns:cx3="http://schemas.microsoft.com/office/drawing/2016/5/9/chartex" xmlns:cx4="http://schemas.microsoft.com/office/drawing/2016/5/10/chartex" xmlns:cx5="http://schemas.microsoft.com/office/drawing/2016/5/11/chartex" xmlns:cx6="http://schemas.microsoft.com/office/drawing/2016/5/12/chartex" xmlns:cx7="http://schemas.microsoft.com/office/drawing/2016/5/13/chartex" xmlns:cx8="http://schemas.microsoft.com/office/drawing/2016/5/14/chartex" xmlns:mc="http://schemas.openxmlformats.org/markup-compatibility/2006" xmlns:aink="http://schemas.microsoft.com/office/drawing/2016/ink" xmlns:am3d="http://schemas.microsoft.com/office/drawing/2017/model3d" xmlns:o="urn:schemas-microsoft-com:office:office" xmlns:r="http://schemas.openxmlformats.org/officeDocument/2006/relationships" xmlns:m="http://schemas.openxmlformats.org/officeDocument/2006/math" xmlns:v="urn:schemas-microsoft-com:vml" xmlns:wp14="http://schemas.microsoft.com/office/word/2010/wordprocessingDrawing" xmlns:wp="http://schemas.openxmlformats.org/drawingml/2006/wordprocessingDrawing" xmlns:w10="urn:schemas-microsoft-com:office:word" xmlns:w="http://schemas.openxmlformats.org/wordprocessingml/2006/main" xmlns:w14="http://schemas.microsoft.com/office/word/2010/wordml" xmlns:w15="http://schemas.microsoft.com/office/word/2012/wordml" xmlns:w16cex="http://schemas.microsoft.com/office/word/2018/wordml/cex" xmlns:w16cid="http://schemas.microsoft.com/office/word/2016/wordml/cid" xmlns:w16="http://schemas.microsoft.com/office/word/2018/wordml" xmlns:w16se="http://schemas.microsoft.com/office/word/2015/wordml/symex" xmlns:wpg="http://schemas.microsoft.com/office/word/2010/wordprocessingGroup" xmlns:wpi="http://schemas.microsoft.com/office/word/2010/wordprocessingInk" xmlns:wne="http://schemas.microsoft.com/office/word/2006/wordml" xmlns:wps="http://schemas.microsoft.com/office/word/2010/wordprocessingShape" mc:Ignorable="w14 w15 w16se w16cid w16 w16cex wp14">
   <w:tbl>
     <w:tblPr>
       <w:tblStyle w:val="Grilledutableau"/>
@@ -4405,7 +4497,7 @@
               <w:lang w:eastAsia="fr-FR"/>
             </w:rPr>
             <w:drawing>
-              <wp:anchor distT="0" distB="0" distL="114300" distR="114300" simplePos="0" relativeHeight="251659264" behindDoc="0" locked="0" layoutInCell="1" allowOverlap="1" wp14:anchorId="6FE9046C" wp14:editId="595B86F6">
+              <wp:anchor distT="0" distB="0" distL="114300" distR="114300" simplePos="0" relativeHeight="251659264" behindDoc="0" locked="0" layoutInCell="1" allowOverlap="1" wp14:anchorId="7B58523B" wp14:editId="0657A77C">
                 <wp:simplePos x="0" y="0"/>
                 <wp:positionH relativeFrom="column">
                   <wp:posOffset>-71120</wp:posOffset>
@@ -4554,7 +4646,7 @@
 </file>
 
 <file path=word/header3.xml><?xml version="1.0" encoding="utf-8"?>
-<w:hdr xmlns:wpc="http://schemas.microsoft.com/office/word/2010/wordprocessingCanvas" xmlns:cx="http://schemas.microsoft.com/office/drawing/2014/chartex" xmlns:cx1="http://schemas.microsoft.com/office/drawing/2015/9/8/chartex" xmlns:cx2="http://schemas.microsoft.com/office/drawing/2015/10/21/chartex" xmlns:cx3="http://schemas.microsoft.com/office/drawing/2016/5/9/chartex" xmlns:cx4="http://schemas.microsoft.com/office/drawing/2016/5/10/chartex" xmlns:cx5="http://schemas.microsoft.com/office/drawing/2016/5/11/chartex" xmlns:cx6="http://schemas.microsoft.com/office/drawing/2016/5/12/chartex" xmlns:cx7="http://schemas.microsoft.com/office/drawing/2016/5/13/chartex" xmlns:cx8="http://schemas.microsoft.com/office/drawing/2016/5/14/chartex" xmlns:mc="http://schemas.openxmlformats.org/markup-compatibility/2006" xmlns:aink="http://schemas.microsoft.com/office/drawing/2016/ink" xmlns:am3d="http://schemas.microsoft.com/office/drawing/2017/model3d" xmlns:o="urn:schemas-microsoft-com:office:office" xmlns:r="http://schemas.openxmlformats.org/officeDocument/2006/relationships" xmlns:m="http://schemas.openxmlformats.org/officeDocument/2006/math" xmlns:v="urn:schemas-microsoft-com:vml" xmlns:wp14="http://schemas.microsoft.com/office/word/2010/wordprocessingDrawing" xmlns:wp="http://schemas.openxmlformats.org/drawingml/2006/wordprocessingDrawing" xmlns:w10="urn:schemas-microsoft-com:office:word" xmlns:w="http://schemas.openxmlformats.org/wordprocessingml/2006/main" xmlns:w14="http://schemas.microsoft.com/office/word/2010/wordml" xmlns:w15="http://schemas.microsoft.com/office/word/2012/wordml" xmlns:w16cid="http://schemas.microsoft.com/office/word/2016/wordml/cid" xmlns:w16se="http://schemas.microsoft.com/office/word/2015/wordml/symex" xmlns:wpg="http://schemas.microsoft.com/office/word/2010/wordprocessingGroup" xmlns:wpi="http://schemas.microsoft.com/office/word/2010/wordprocessingInk" xmlns:wne="http://schemas.microsoft.com/office/word/2006/wordml" xmlns:wps="http://schemas.microsoft.com/office/word/2010/wordprocessingShape" mc:Ignorable="w14 w15 w16se w16cid wp14">
+<w:hdr xmlns:wpc="http://schemas.microsoft.com/office/word/2010/wordprocessingCanvas" xmlns:cx="http://schemas.microsoft.com/office/drawing/2014/chartex" xmlns:cx1="http://schemas.microsoft.com/office/drawing/2015/9/8/chartex" xmlns:cx2="http://schemas.microsoft.com/office/drawing/2015/10/21/chartex" xmlns:cx3="http://schemas.microsoft.com/office/drawing/2016/5/9/chartex" xmlns:cx4="http://schemas.microsoft.com/office/drawing/2016/5/10/chartex" xmlns:cx5="http://schemas.microsoft.com/office/drawing/2016/5/11/chartex" xmlns:cx6="http://schemas.microsoft.com/office/drawing/2016/5/12/chartex" xmlns:cx7="http://schemas.microsoft.com/office/drawing/2016/5/13/chartex" xmlns:cx8="http://schemas.microsoft.com/office/drawing/2016/5/14/chartex" xmlns:mc="http://schemas.openxmlformats.org/markup-compatibility/2006" xmlns:aink="http://schemas.microsoft.com/office/drawing/2016/ink" xmlns:am3d="http://schemas.microsoft.com/office/drawing/2017/model3d" xmlns:o="urn:schemas-microsoft-com:office:office" xmlns:r="http://schemas.openxmlformats.org/officeDocument/2006/relationships" xmlns:m="http://schemas.openxmlformats.org/officeDocument/2006/math" xmlns:v="urn:schemas-microsoft-com:vml" xmlns:wp14="http://schemas.microsoft.com/office/word/2010/wordprocessingDrawing" xmlns:wp="http://schemas.openxmlformats.org/drawingml/2006/wordprocessingDrawing" xmlns:w10="urn:schemas-microsoft-com:office:word" xmlns:w="http://schemas.openxmlformats.org/wordprocessingml/2006/main" xmlns:w14="http://schemas.microsoft.com/office/word/2010/wordml" xmlns:w15="http://schemas.microsoft.com/office/word/2012/wordml" xmlns:w16cex="http://schemas.microsoft.com/office/word/2018/wordml/cex" xmlns:w16cid="http://schemas.microsoft.com/office/word/2016/wordml/cid" xmlns:w16="http://schemas.microsoft.com/office/word/2018/wordml" xmlns:w16se="http://schemas.microsoft.com/office/word/2015/wordml/symex" xmlns:wpg="http://schemas.microsoft.com/office/word/2010/wordprocessingGroup" xmlns:wpi="http://schemas.microsoft.com/office/word/2010/wordprocessingInk" xmlns:wne="http://schemas.microsoft.com/office/word/2006/wordml" xmlns:wps="http://schemas.microsoft.com/office/word/2010/wordprocessingShape" mc:Ignorable="w14 w15 w16se w16cid w16 w16cex wp14">
   <w:p>
     <w:pPr>
       <w:pStyle w:val="En-tte"/>
@@ -4564,7 +4656,7 @@
 </file>
 
 <file path=word/numbering.xml><?xml version="1.0" encoding="utf-8"?>
-<w:numbering xmlns:wpc="http://schemas.microsoft.com/office/word/2010/wordprocessingCanvas" xmlns:cx="http://schemas.microsoft.com/office/drawing/2014/chartex" xmlns:cx1="http://schemas.microsoft.com/office/drawing/2015/9/8/chartex" xmlns:cx2="http://schemas.microsoft.com/office/drawing/2015/10/21/chartex" xmlns:cx3="http://schemas.microsoft.com/office/drawing/2016/5/9/chartex" xmlns:cx4="http://schemas.microsoft.com/office/drawing/2016/5/10/chartex" xmlns:cx5="http://schemas.microsoft.com/office/drawing/2016/5/11/chartex" xmlns:cx6="http://schemas.microsoft.com/office/drawing/2016/5/12/chartex" xmlns:cx7="http://schemas.microsoft.com/office/drawing/2016/5/13/chartex" xmlns:cx8="http://schemas.microsoft.com/office/drawing/2016/5/14/chartex" xmlns:mc="http://schemas.openxmlformats.org/markup-compatibility/2006" xmlns:aink="http://schemas.microsoft.com/office/drawing/2016/ink" xmlns:am3d="http://schemas.microsoft.com/office/drawing/2017/model3d" xmlns:o="urn:schemas-microsoft-com:office:office" xmlns:r="http://schemas.openxmlformats.org/officeDocument/2006/relationships" xmlns:m="http://schemas.openxmlformats.org/officeDocument/2006/math" xmlns:v="urn:schemas-microsoft-com:vml" xmlns:wp14="http://schemas.microsoft.com/office/word/2010/wordprocessingDrawing" xmlns:wp="http://schemas.openxmlformats.org/drawingml/2006/wordprocessingDrawing" xmlns:w10="urn:schemas-microsoft-com:office:word" xmlns:w="http://schemas.openxmlformats.org/wordprocessingml/2006/main" xmlns:w14="http://schemas.microsoft.com/office/word/2010/wordml" xmlns:w15="http://schemas.microsoft.com/office/word/2012/wordml" xmlns:w16cid="http://schemas.microsoft.com/office/word/2016/wordml/cid" xmlns:w16se="http://schemas.microsoft.com/office/word/2015/wordml/symex" xmlns:wpg="http://schemas.microsoft.com/office/word/2010/wordprocessingGroup" xmlns:wpi="http://schemas.microsoft.com/office/word/2010/wordprocessingInk" xmlns:wne="http://schemas.microsoft.com/office/word/2006/wordml" xmlns:wps="http://schemas.microsoft.com/office/word/2010/wordprocessingShape" mc:Ignorable="w14 w15 w16se w16cid wp14">
+<w:numbering xmlns:wpc="http://schemas.microsoft.com/office/word/2010/wordprocessingCanvas" xmlns:cx="http://schemas.microsoft.com/office/drawing/2014/chartex" xmlns:cx1="http://schemas.microsoft.com/office/drawing/2015/9/8/chartex" xmlns:cx2="http://schemas.microsoft.com/office/drawing/2015/10/21/chartex" xmlns:cx3="http://schemas.microsoft.com/office/drawing/2016/5/9/chartex" xmlns:cx4="http://schemas.microsoft.com/office/drawing/2016/5/10/chartex" xmlns:cx5="http://schemas.microsoft.com/office/drawing/2016/5/11/chartex" xmlns:cx6="http://schemas.microsoft.com/office/drawing/2016/5/12/chartex" xmlns:cx7="http://schemas.microsoft.com/office/drawing/2016/5/13/chartex" xmlns:cx8="http://schemas.microsoft.com/office/drawing/2016/5/14/chartex" xmlns:mc="http://schemas.openxmlformats.org/markup-compatibility/2006" xmlns:aink="http://schemas.microsoft.com/office/drawing/2016/ink" xmlns:am3d="http://schemas.microsoft.com/office/drawing/2017/model3d" xmlns:o="urn:schemas-microsoft-com:office:office" xmlns:r="http://schemas.openxmlformats.org/officeDocument/2006/relationships" xmlns:m="http://schemas.openxmlformats.org/officeDocument/2006/math" xmlns:v="urn:schemas-microsoft-com:vml" xmlns:wp14="http://schemas.microsoft.com/office/word/2010/wordprocessingDrawing" xmlns:wp="http://schemas.openxmlformats.org/drawingml/2006/wordprocessingDrawing" xmlns:w10="urn:schemas-microsoft-com:office:word" xmlns:w="http://schemas.openxmlformats.org/wordprocessingml/2006/main" xmlns:w14="http://schemas.microsoft.com/office/word/2010/wordml" xmlns:w15="http://schemas.microsoft.com/office/word/2012/wordml" xmlns:w16cex="http://schemas.microsoft.com/office/word/2018/wordml/cex" xmlns:w16cid="http://schemas.microsoft.com/office/word/2016/wordml/cid" xmlns:w16="http://schemas.microsoft.com/office/word/2018/wordml" xmlns:w16se="http://schemas.microsoft.com/office/word/2015/wordml/symex" xmlns:wpg="http://schemas.microsoft.com/office/word/2010/wordprocessingGroup" xmlns:wpi="http://schemas.microsoft.com/office/word/2010/wordprocessingInk" xmlns:wne="http://schemas.microsoft.com/office/word/2006/wordml" xmlns:wps="http://schemas.microsoft.com/office/word/2010/wordprocessingShape" mc:Ignorable="w14 w15 w16se w16cid w16 w16cex wp14">
   <w:abstractNum w:abstractNumId="0" w15:restartNumberingAfterBreak="0">
     <w:nsid w:val="003C303B"/>
     <w:multiLevelType w:val="hybridMultilevel"/>
@@ -6796,7 +6888,7 @@
 </file>
 
 <file path=word/styles.xml><?xml version="1.0" encoding="utf-8"?>
-<w:styles xmlns:mc="http://schemas.openxmlformats.org/markup-compatibility/2006" xmlns:r="http://schemas.openxmlformats.org/officeDocument/2006/relationships" xmlns:w="http://schemas.openxmlformats.org/wordprocessingml/2006/main" xmlns:w14="http://schemas.microsoft.com/office/word/2010/wordml" xmlns:w15="http://schemas.microsoft.com/office/word/2012/wordml" xmlns:w16cid="http://schemas.microsoft.com/office/word/2016/wordml/cid" xmlns:w16se="http://schemas.microsoft.com/office/word/2015/wordml/symex" mc:Ignorable="w14 w15 w16se w16cid">
+<w:styles xmlns:mc="http://schemas.openxmlformats.org/markup-compatibility/2006" xmlns:r="http://schemas.openxmlformats.org/officeDocument/2006/relationships" xmlns:w="http://schemas.openxmlformats.org/wordprocessingml/2006/main" xmlns:w14="http://schemas.microsoft.com/office/word/2010/wordml" xmlns:w15="http://schemas.microsoft.com/office/word/2012/wordml" xmlns:w16cex="http://schemas.microsoft.com/office/word/2018/wordml/cex" xmlns:w16cid="http://schemas.microsoft.com/office/word/2016/wordml/cid" xmlns:w16="http://schemas.microsoft.com/office/word/2018/wordml" xmlns:w16se="http://schemas.microsoft.com/office/word/2015/wordml/symex" mc:Ignorable="w14 w15 w16se w16cid w16 w16cex">
   <w:docDefaults>
     <w:rPrDefault>
       <w:rPr>
